--- a/user_interface/03_graphical_subsystem/editor/context_menu.docx
+++ b/user_interface/03_graphical_subsystem/editor/context_menu.docx
@@ -8,12 +8,13 @@
           <w:bottom w:val="single" w:sz="12" w:space="1" w:color="auto"/>
         </w:pBdr>
         <w:spacing w:after="160" w:line="259" w:lineRule="auto"/>
+        <w:jc w:val="both"/>
         <w:rPr>
           <w:rFonts w:ascii="Times New Roman" w:eastAsia="Times New Roman" w:hAnsi="Times New Roman" w:cs="Times New Roman"/>
           <w:b/>
           <w:color w:val="0000FF"/>
-          <w:sz w:val="28"/>
-          <w:szCs w:val="28"/>
+          <w:sz w:val="36"/>
+          <w:szCs w:val="36"/>
           <w:lang w:eastAsia="ru-RU"/>
         </w:rPr>
       </w:pPr>
@@ -22,8 +23,8 @@
           <w:rFonts w:ascii="Times New Roman" w:eastAsia="Times New Roman" w:hAnsi="Times New Roman" w:cs="Times New Roman"/>
           <w:b/>
           <w:color w:val="0000FF"/>
-          <w:sz w:val="28"/>
-          <w:szCs w:val="28"/>
+          <w:sz w:val="36"/>
+          <w:szCs w:val="36"/>
           <w:lang w:eastAsia="ru-RU"/>
         </w:rPr>
         <w:t>Графический редактор</w:t>
@@ -33,8 +34,8 @@
           <w:rFonts w:ascii="Times New Roman" w:eastAsia="Times New Roman" w:hAnsi="Times New Roman" w:cs="Times New Roman"/>
           <w:b/>
           <w:color w:val="0000FF"/>
-          <w:sz w:val="28"/>
-          <w:szCs w:val="28"/>
+          <w:sz w:val="36"/>
+          <w:szCs w:val="36"/>
           <w:lang w:eastAsia="ru-RU"/>
         </w:rPr>
         <w:t xml:space="preserve">. Контекстное меню </w:t>
@@ -42,6 +43,7 @@
     </w:p>
     <w:p>
       <w:pPr>
+        <w:jc w:val="both"/>
         <w:rPr>
           <w:rFonts w:ascii="Times New Roman" w:hAnsi="Times New Roman" w:cs="Times New Roman"/>
           <w:b/>
@@ -109,9 +111,12 @@
           </wp:inline>
         </w:drawing>
       </w:r>
-    </w:p>
-    <w:p>
-      <w:pPr>
+      <w:bookmarkStart w:id="0" w:name="_GoBack"/>
+      <w:bookmarkEnd w:id="0"/>
+    </w:p>
+    <w:p>
+      <w:pPr>
+        <w:jc w:val="both"/>
         <w:rPr>
           <w:rFonts w:ascii="Times New Roman" w:hAnsi="Times New Roman" w:cs="Times New Roman"/>
           <w:b/>
@@ -179,6 +184,7 @@
     </w:p>
     <w:p>
       <w:pPr>
+        <w:jc w:val="both"/>
         <w:rPr>
           <w:rFonts w:ascii="Times New Roman" w:hAnsi="Times New Roman" w:cs="Times New Roman"/>
           <w:b/>
@@ -206,7 +212,7 @@
           <w:noProof/>
           <w:sz w:val="28"/>
           <w:szCs w:val="28"/>
-          <w:lang w:val="en-US" w:eastAsia="ru-RU"/>
+          <w:lang w:eastAsia="ru-RU"/>
         </w:rPr>
         <w:t>Снять выделение</w:t>
       </w:r>
@@ -224,6 +230,7 @@
     </w:p>
     <w:p>
       <w:pPr>
+        <w:jc w:val="both"/>
         <w:rPr>
           <w:rFonts w:ascii="Times New Roman" w:hAnsi="Times New Roman" w:cs="Times New Roman"/>
           <w:noProof/>
@@ -245,6 +252,7 @@
     </w:p>
     <w:p>
       <w:pPr>
+        <w:jc w:val="both"/>
         <w:rPr>
           <w:rFonts w:ascii="Times New Roman" w:hAnsi="Times New Roman" w:cs="Times New Roman"/>
           <w:b/>
@@ -268,6 +276,7 @@
     </w:p>
     <w:p>
       <w:pPr>
+        <w:jc w:val="both"/>
         <w:rPr>
           <w:rFonts w:ascii="Times New Roman" w:hAnsi="Times New Roman" w:cs="Times New Roman"/>
           <w:noProof/>
@@ -329,16 +338,18 @@
     </w:p>
     <w:p>
       <w:pPr>
-        <w:rPr>
-          <w:noProof/>
-          <w:lang w:eastAsia="ru-RU"/>
-        </w:rPr>
-      </w:pPr>
-      <w:r>
-        <w:rPr>
-          <w:noProof/>
-          <w:lang w:eastAsia="ru-RU"/>
-        </w:rPr>
+        <w:jc w:val="both"/>
+        <w:rPr>
+          <w:noProof/>
+          <w:lang w:eastAsia="ru-RU"/>
+        </w:rPr>
+      </w:pPr>
+      <w:r>
+        <w:rPr>
+          <w:noProof/>
+          <w:lang w:eastAsia="ru-RU"/>
+        </w:rPr>
+        <w:lastRenderedPageBreak/>
         <w:drawing>
           <wp:inline distT="0" distB="0" distL="0" distR="0" wp14:anchorId="3665916B" wp14:editId="71889960">
             <wp:extent cx="4286250" cy="5353050"/>
@@ -385,7 +396,7 @@
       <w:r>
         <w:rPr>
           <w:noProof/>
-          <w:lang w:val="en-US" w:eastAsia="ru-RU"/>
+          <w:lang w:eastAsia="ru-RU"/>
         </w:rPr>
         <w:t xml:space="preserve"> </w:t>
       </w:r>
@@ -394,6 +405,7 @@
           <w:noProof/>
           <w:lang w:eastAsia="ru-RU"/>
         </w:rPr>
+        <w:lastRenderedPageBreak/>
         <w:drawing>
           <wp:inline distT="0" distB="0" distL="0" distR="0" wp14:anchorId="2070DA1C" wp14:editId="246C1CBF">
             <wp:extent cx="4286250" cy="5353050"/>
@@ -433,6 +445,7 @@
     </w:p>
     <w:p>
       <w:pPr>
+        <w:jc w:val="both"/>
         <w:rPr>
           <w:rFonts w:ascii="Times New Roman" w:hAnsi="Times New Roman" w:cs="Times New Roman"/>
           <w:b/>
@@ -504,6 +517,7 @@
     </w:p>
     <w:p>
       <w:pPr>
+        <w:jc w:val="both"/>
         <w:rPr>
           <w:rFonts w:ascii="Times New Roman" w:hAnsi="Times New Roman" w:cs="Times New Roman"/>
           <w:noProof/>
@@ -578,8 +592,178 @@
           <w:noProof/>
           <w:sz w:val="28"/>
           <w:szCs w:val="28"/>
+          <w:lang w:eastAsia="ru-RU"/>
+        </w:rPr>
+        <w:t>.</w:t>
+      </w:r>
+      <w:r>
+        <w:rPr>
+          <w:rFonts w:ascii="Times New Roman" w:hAnsi="Times New Roman" w:cs="Times New Roman"/>
+          <w:noProof/>
+          <w:sz w:val="28"/>
+          <w:szCs w:val="28"/>
+          <w:lang w:eastAsia="ru-RU"/>
+        </w:rPr>
+        <w:t xml:space="preserve"> </w:t>
+      </w:r>
+      <w:r>
+        <w:rPr>
+          <w:rFonts w:ascii="Times New Roman" w:hAnsi="Times New Roman" w:cs="Times New Roman"/>
+          <w:noProof/>
+          <w:sz w:val="28"/>
+          <w:szCs w:val="28"/>
           <w:lang w:val="en-US" w:eastAsia="ru-RU"/>
         </w:rPr>
+        <w:t>C</w:t>
+      </w:r>
+      <w:r>
+        <w:rPr>
+          <w:rFonts w:ascii="Times New Roman" w:hAnsi="Times New Roman" w:cs="Times New Roman"/>
+          <w:noProof/>
+          <w:sz w:val="28"/>
+          <w:szCs w:val="28"/>
+          <w:lang w:eastAsia="ru-RU"/>
+        </w:rPr>
+        <w:t xml:space="preserve"> </w:t>
+      </w:r>
+      <w:r>
+        <w:rPr>
+          <w:rFonts w:ascii="Times New Roman" w:hAnsi="Times New Roman" w:cs="Times New Roman"/>
+          <w:noProof/>
+          <w:sz w:val="28"/>
+          <w:szCs w:val="28"/>
+          <w:lang w:eastAsia="ru-RU"/>
+        </w:rPr>
+        <w:t>практической точки зрения такой прием целесообразно использовать при необходимости массового редактирования свойств у блоков одного типа</w:t>
+      </w:r>
+      <w:r>
+        <w:rPr>
+          <w:rFonts w:ascii="Times New Roman" w:hAnsi="Times New Roman" w:cs="Times New Roman"/>
+          <w:noProof/>
+          <w:sz w:val="28"/>
+          <w:szCs w:val="28"/>
+          <w:lang w:eastAsia="ru-RU"/>
+        </w:rPr>
+        <w:t xml:space="preserve"> </w:t>
+      </w:r>
+      <w:r>
+        <w:rPr>
+          <w:rFonts w:ascii="Times New Roman" w:hAnsi="Times New Roman" w:cs="Times New Roman"/>
+          <w:noProof/>
+          <w:sz w:val="28"/>
+          <w:szCs w:val="28"/>
+          <w:lang w:eastAsia="ru-RU"/>
+        </w:rPr>
+        <w:t xml:space="preserve">или хотя бы с близкими наборами свойств. Однако и в этой ситуации нужно иметь в виду, что не все свойства будут заданы идентичными для всех выделенных </w:t>
+      </w:r>
+      <w:r>
+        <w:rPr>
+          <w:rFonts w:ascii="Times New Roman" w:hAnsi="Times New Roman" w:cs="Times New Roman"/>
+          <w:noProof/>
+          <w:sz w:val="28"/>
+          <w:szCs w:val="28"/>
+          <w:lang w:eastAsia="ru-RU"/>
+        </w:rPr>
+        <w:t>примитивов</w:t>
+      </w:r>
+      <w:r>
+        <w:rPr>
+          <w:rFonts w:ascii="Times New Roman" w:hAnsi="Times New Roman" w:cs="Times New Roman"/>
+          <w:noProof/>
+          <w:sz w:val="28"/>
+          <w:szCs w:val="28"/>
+          <w:lang w:eastAsia="ru-RU"/>
+        </w:rPr>
+        <w:t xml:space="preserve">, например, свойство «Прозрачность / </w:t>
+      </w:r>
+      <w:r>
+        <w:rPr>
+          <w:rFonts w:ascii="Times New Roman" w:hAnsi="Times New Roman" w:cs="Times New Roman"/>
+          <w:noProof/>
+          <w:sz w:val="28"/>
+          <w:szCs w:val="28"/>
+          <w:lang w:val="en-US" w:eastAsia="ru-RU"/>
+        </w:rPr>
+        <w:t>Opacity</w:t>
+      </w:r>
+      <w:r>
+        <w:rPr>
+          <w:rFonts w:ascii="Times New Roman" w:hAnsi="Times New Roman" w:cs="Times New Roman"/>
+          <w:noProof/>
+          <w:sz w:val="28"/>
+          <w:szCs w:val="28"/>
+          <w:lang w:eastAsia="ru-RU"/>
+        </w:rPr>
+        <w:t>»</w:t>
+      </w:r>
+      <w:r>
+        <w:rPr>
+          <w:rFonts w:ascii="Times New Roman" w:hAnsi="Times New Roman" w:cs="Times New Roman"/>
+          <w:noProof/>
+          <w:sz w:val="28"/>
+          <w:szCs w:val="28"/>
+          <w:lang w:eastAsia="ru-RU"/>
+        </w:rPr>
+        <w:t xml:space="preserve"> </w:t>
+      </w:r>
+      <w:r>
+        <w:rPr>
+          <w:rFonts w:ascii="Times New Roman" w:hAnsi="Times New Roman" w:cs="Times New Roman"/>
+          <w:noProof/>
+          <w:sz w:val="28"/>
+          <w:szCs w:val="28"/>
+          <w:lang w:eastAsia="ru-RU"/>
+        </w:rPr>
+        <w:t xml:space="preserve">применится для всех объектов, а свойство «Координаты точек / </w:t>
+      </w:r>
+      <w:r>
+        <w:rPr>
+          <w:rFonts w:ascii="Times New Roman" w:hAnsi="Times New Roman" w:cs="Times New Roman"/>
+          <w:noProof/>
+          <w:sz w:val="28"/>
+          <w:szCs w:val="28"/>
+          <w:lang w:val="en-US" w:eastAsia="ru-RU"/>
+        </w:rPr>
+        <w:t>Points</w:t>
+      </w:r>
+      <w:r>
+        <w:rPr>
+          <w:rFonts w:ascii="Times New Roman" w:hAnsi="Times New Roman" w:cs="Times New Roman"/>
+          <w:noProof/>
+          <w:sz w:val="28"/>
+          <w:szCs w:val="28"/>
+          <w:lang w:eastAsia="ru-RU"/>
+        </w:rPr>
+        <w:t xml:space="preserve">» </w:t>
+      </w:r>
+      <w:r>
+        <w:rPr>
+          <w:rFonts w:ascii="Times New Roman" w:hAnsi="Times New Roman" w:cs="Times New Roman"/>
+          <w:noProof/>
+          <w:sz w:val="28"/>
+          <w:szCs w:val="28"/>
+          <w:lang w:eastAsia="ru-RU"/>
+        </w:rPr>
+        <w:sym w:font="Symbol" w:char="F02D"/>
+      </w:r>
+      <w:r>
+        <w:rPr>
+          <w:rFonts w:ascii="Times New Roman" w:hAnsi="Times New Roman" w:cs="Times New Roman"/>
+          <w:noProof/>
+          <w:sz w:val="28"/>
+          <w:szCs w:val="28"/>
+          <w:lang w:eastAsia="ru-RU"/>
+        </w:rPr>
+        <w:t xml:space="preserve"> только для последнего из выделенных</w:t>
+      </w:r>
+      <w:r>
+        <w:rPr>
+          <w:rFonts w:ascii="Times New Roman" w:hAnsi="Times New Roman" w:cs="Times New Roman"/>
+          <w:noProof/>
+          <w:sz w:val="28"/>
+          <w:szCs w:val="28"/>
+          <w:lang w:eastAsia="ru-RU"/>
+        </w:rPr>
         <w:t>.</w:t>
       </w:r>
       <w:r>
@@ -592,15 +776,320 @@
         </w:rPr>
         <w:t xml:space="preserve"> </w:t>
       </w:r>
-      <w:r>
-        <w:rPr>
-          <w:rFonts w:ascii="Times New Roman" w:hAnsi="Times New Roman" w:cs="Times New Roman"/>
-          <w:noProof/>
-          <w:sz w:val="28"/>
-          <w:szCs w:val="28"/>
-          <w:lang w:val="en-US" w:eastAsia="ru-RU"/>
-        </w:rPr>
-        <w:t>C</w:t>
+    </w:p>
+    <w:p>
+      <w:pPr>
+        <w:jc w:val="both"/>
+        <w:rPr>
+          <w:rFonts w:ascii="Times New Roman" w:hAnsi="Times New Roman" w:cs="Times New Roman"/>
+          <w:b/>
+          <w:noProof/>
+          <w:sz w:val="28"/>
+          <w:szCs w:val="28"/>
+          <w:lang w:eastAsia="ru-RU"/>
+        </w:rPr>
+      </w:pPr>
+      <w:r>
+        <w:rPr>
+          <w:rFonts w:ascii="Times New Roman" w:hAnsi="Times New Roman" w:cs="Times New Roman"/>
+          <w:b/>
+          <w:noProof/>
+          <w:sz w:val="28"/>
+          <w:szCs w:val="28"/>
+          <w:lang w:eastAsia="ru-RU"/>
+        </w:rPr>
+        <w:t>«</w:t>
+      </w:r>
+      <w:r>
+        <w:rPr>
+          <w:rFonts w:ascii="Times New Roman" w:hAnsi="Times New Roman" w:cs="Times New Roman"/>
+          <w:b/>
+          <w:noProof/>
+          <w:sz w:val="28"/>
+          <w:szCs w:val="28"/>
+          <w:lang w:eastAsia="ru-RU"/>
+        </w:rPr>
+        <w:t>Увеличить фрагмент</w:t>
+      </w:r>
+      <w:r>
+        <w:rPr>
+          <w:rFonts w:ascii="Times New Roman" w:hAnsi="Times New Roman" w:cs="Times New Roman"/>
+          <w:b/>
+          <w:noProof/>
+          <w:sz w:val="28"/>
+          <w:szCs w:val="28"/>
+          <w:lang w:eastAsia="ru-RU"/>
+        </w:rPr>
+        <w:t>»</w:t>
+      </w:r>
+    </w:p>
+    <w:p>
+      <w:pPr>
+        <w:jc w:val="both"/>
+        <w:rPr>
+          <w:rFonts w:ascii="Times New Roman" w:hAnsi="Times New Roman" w:cs="Times New Roman"/>
+          <w:noProof/>
+          <w:sz w:val="28"/>
+          <w:szCs w:val="28"/>
+          <w:lang w:eastAsia="ru-RU"/>
+        </w:rPr>
+      </w:pPr>
+      <w:r>
+        <w:rPr>
+          <w:rFonts w:ascii="Times New Roman" w:hAnsi="Times New Roman" w:cs="Times New Roman"/>
+          <w:noProof/>
+          <w:sz w:val="28"/>
+          <w:szCs w:val="28"/>
+          <w:lang w:eastAsia="ru-RU"/>
+        </w:rPr>
+        <w:lastRenderedPageBreak/>
+        <w:t>Увеличение прямоугольной области внутри схемного окна проекта</w:t>
+      </w:r>
+      <w:r>
+        <w:rPr>
+          <w:rFonts w:ascii="Times New Roman" w:hAnsi="Times New Roman" w:cs="Times New Roman"/>
+          <w:noProof/>
+          <w:sz w:val="28"/>
+          <w:szCs w:val="28"/>
+          <w:lang w:eastAsia="ru-RU"/>
+        </w:rPr>
+        <w:t xml:space="preserve">. </w:t>
+      </w:r>
+      <w:r>
+        <w:rPr>
+          <w:rFonts w:ascii="Times New Roman" w:hAnsi="Times New Roman" w:cs="Times New Roman"/>
+          <w:noProof/>
+          <w:sz w:val="28"/>
+          <w:szCs w:val="28"/>
+          <w:lang w:eastAsia="ru-RU"/>
+        </w:rPr>
+        <w:t xml:space="preserve">После выбора пункта нужно выделить в схемном окне проекта увеличиваемую область. </w:t>
+      </w:r>
+    </w:p>
+    <w:p>
+      <w:pPr>
+        <w:jc w:val="both"/>
+        <w:rPr>
+          <w:rFonts w:ascii="Times New Roman" w:hAnsi="Times New Roman" w:cs="Times New Roman"/>
+          <w:b/>
+          <w:noProof/>
+          <w:sz w:val="28"/>
+          <w:szCs w:val="28"/>
+          <w:lang w:eastAsia="ru-RU"/>
+        </w:rPr>
+      </w:pPr>
+      <w:r>
+        <w:rPr>
+          <w:rFonts w:ascii="Times New Roman" w:hAnsi="Times New Roman" w:cs="Times New Roman"/>
+          <w:b/>
+          <w:noProof/>
+          <w:sz w:val="28"/>
+          <w:szCs w:val="28"/>
+          <w:lang w:eastAsia="ru-RU"/>
+        </w:rPr>
+        <w:t>«</w:t>
+      </w:r>
+      <w:r>
+        <w:rPr>
+          <w:rFonts w:ascii="Times New Roman" w:hAnsi="Times New Roman" w:cs="Times New Roman"/>
+          <w:b/>
+          <w:noProof/>
+          <w:sz w:val="28"/>
+          <w:szCs w:val="28"/>
+          <w:lang w:eastAsia="ru-RU"/>
+        </w:rPr>
+        <w:t>Исходное положение</w:t>
+      </w:r>
+      <w:r>
+        <w:rPr>
+          <w:rFonts w:ascii="Times New Roman" w:hAnsi="Times New Roman" w:cs="Times New Roman"/>
+          <w:b/>
+          <w:noProof/>
+          <w:sz w:val="28"/>
+          <w:szCs w:val="28"/>
+          <w:lang w:eastAsia="ru-RU"/>
+        </w:rPr>
+        <w:t>»</w:t>
+      </w:r>
+    </w:p>
+    <w:p>
+      <w:pPr>
+        <w:jc w:val="both"/>
+        <w:rPr>
+          <w:rFonts w:ascii="Times New Roman" w:hAnsi="Times New Roman" w:cs="Times New Roman"/>
+          <w:noProof/>
+          <w:sz w:val="28"/>
+          <w:szCs w:val="28"/>
+          <w:lang w:eastAsia="ru-RU"/>
+        </w:rPr>
+      </w:pPr>
+      <w:r>
+        <w:rPr>
+          <w:rFonts w:ascii="Times New Roman" w:hAnsi="Times New Roman" w:cs="Times New Roman"/>
+          <w:noProof/>
+          <w:sz w:val="28"/>
+          <w:szCs w:val="28"/>
+          <w:lang w:eastAsia="ru-RU"/>
+        </w:rPr>
+        <w:t>Возврат к масштабу 100% и центрированию изображения в схемном окне проекта: точка с коор</w:t>
+      </w:r>
+      <w:r>
+        <w:rPr>
+          <w:rFonts w:ascii="Times New Roman" w:hAnsi="Times New Roman" w:cs="Times New Roman"/>
+          <w:noProof/>
+          <w:sz w:val="28"/>
+          <w:szCs w:val="28"/>
+          <w:lang w:eastAsia="ru-RU"/>
+        </w:rPr>
+        <w:t>д</w:t>
+      </w:r>
+      <w:r>
+        <w:rPr>
+          <w:rFonts w:ascii="Times New Roman" w:hAnsi="Times New Roman" w:cs="Times New Roman"/>
+          <w:noProof/>
+          <w:sz w:val="28"/>
+          <w:szCs w:val="28"/>
+          <w:lang w:eastAsia="ru-RU"/>
+        </w:rPr>
+        <w:t>инатами (0; 0)</w:t>
+      </w:r>
+      <w:r>
+        <w:rPr>
+          <w:rFonts w:ascii="Times New Roman" w:hAnsi="Times New Roman" w:cs="Times New Roman"/>
+          <w:noProof/>
+          <w:sz w:val="28"/>
+          <w:szCs w:val="28"/>
+          <w:lang w:eastAsia="ru-RU"/>
+        </w:rPr>
+        <w:t xml:space="preserve"> в левом верхнем углу</w:t>
+      </w:r>
+      <w:r>
+        <w:rPr>
+          <w:rFonts w:ascii="Times New Roman" w:hAnsi="Times New Roman" w:cs="Times New Roman"/>
+          <w:noProof/>
+          <w:sz w:val="28"/>
+          <w:szCs w:val="28"/>
+          <w:lang w:eastAsia="ru-RU"/>
+        </w:rPr>
+        <w:t>.</w:t>
+      </w:r>
+    </w:p>
+    <w:p>
+      <w:pPr>
+        <w:jc w:val="both"/>
+        <w:rPr>
+          <w:rFonts w:ascii="Times New Roman" w:hAnsi="Times New Roman" w:cs="Times New Roman"/>
+          <w:b/>
+          <w:noProof/>
+          <w:sz w:val="28"/>
+          <w:szCs w:val="28"/>
+          <w:lang w:eastAsia="ru-RU"/>
+        </w:rPr>
+      </w:pPr>
+      <w:r>
+        <w:rPr>
+          <w:rFonts w:ascii="Times New Roman" w:hAnsi="Times New Roman" w:cs="Times New Roman"/>
+          <w:b/>
+          <w:noProof/>
+          <w:sz w:val="28"/>
+          <w:szCs w:val="28"/>
+          <w:lang w:eastAsia="ru-RU"/>
+        </w:rPr>
+        <w:t>«</w:t>
+      </w:r>
+      <w:r>
+        <w:rPr>
+          <w:rFonts w:ascii="Times New Roman" w:hAnsi="Times New Roman" w:cs="Times New Roman"/>
+          <w:b/>
+          <w:noProof/>
+          <w:sz w:val="28"/>
+          <w:szCs w:val="28"/>
+          <w:lang w:eastAsia="ru-RU"/>
+        </w:rPr>
+        <w:t>Вырезать</w:t>
+      </w:r>
+      <w:r>
+        <w:rPr>
+          <w:rFonts w:ascii="Times New Roman" w:hAnsi="Times New Roman" w:cs="Times New Roman"/>
+          <w:b/>
+          <w:noProof/>
+          <w:sz w:val="28"/>
+          <w:szCs w:val="28"/>
+          <w:lang w:eastAsia="ru-RU"/>
+        </w:rPr>
+        <w:t>»</w:t>
+      </w:r>
+    </w:p>
+    <w:p>
+      <w:pPr>
+        <w:jc w:val="both"/>
+        <w:rPr>
+          <w:rFonts w:ascii="Times New Roman" w:hAnsi="Times New Roman" w:cs="Times New Roman"/>
+          <w:noProof/>
+          <w:sz w:val="28"/>
+          <w:szCs w:val="28"/>
+          <w:lang w:eastAsia="ru-RU"/>
+        </w:rPr>
+      </w:pPr>
+      <w:r>
+        <w:rPr>
+          <w:rFonts w:ascii="Times New Roman" w:hAnsi="Times New Roman" w:cs="Times New Roman"/>
+          <w:noProof/>
+          <w:sz w:val="28"/>
+          <w:szCs w:val="28"/>
+          <w:lang w:eastAsia="ru-RU"/>
+        </w:rPr>
+        <w:t>Удал</w:t>
+      </w:r>
+      <w:r>
+        <w:rPr>
+          <w:rFonts w:ascii="Times New Roman" w:hAnsi="Times New Roman" w:cs="Times New Roman"/>
+          <w:noProof/>
+          <w:sz w:val="28"/>
+          <w:szCs w:val="28"/>
+          <w:lang w:eastAsia="ru-RU"/>
+        </w:rPr>
+        <w:t>ение</w:t>
+      </w:r>
+      <w:r>
+        <w:rPr>
+          <w:rFonts w:ascii="Times New Roman" w:hAnsi="Times New Roman" w:cs="Times New Roman"/>
+          <w:noProof/>
+          <w:sz w:val="28"/>
+          <w:szCs w:val="28"/>
+          <w:lang w:eastAsia="ru-RU"/>
+        </w:rPr>
+        <w:t xml:space="preserve"> из окна </w:t>
+      </w:r>
+      <w:r>
+        <w:rPr>
+          <w:rFonts w:ascii="Times New Roman" w:hAnsi="Times New Roman" w:cs="Times New Roman"/>
+          <w:noProof/>
+          <w:sz w:val="28"/>
+          <w:szCs w:val="28"/>
+          <w:lang w:eastAsia="ru-RU"/>
+        </w:rPr>
+        <w:t xml:space="preserve">графического редактора </w:t>
+      </w:r>
+      <w:r>
+        <w:rPr>
+          <w:rFonts w:ascii="Times New Roman" w:hAnsi="Times New Roman" w:cs="Times New Roman"/>
+          <w:noProof/>
+          <w:sz w:val="28"/>
+          <w:szCs w:val="28"/>
+          <w:lang w:eastAsia="ru-RU"/>
+        </w:rPr>
+        <w:t>выделенны</w:t>
+      </w:r>
+      <w:r>
+        <w:rPr>
+          <w:rFonts w:ascii="Times New Roman" w:hAnsi="Times New Roman" w:cs="Times New Roman"/>
+          <w:noProof/>
+          <w:sz w:val="28"/>
+          <w:szCs w:val="28"/>
+          <w:lang w:eastAsia="ru-RU"/>
+        </w:rPr>
+        <w:t>х</w:t>
       </w:r>
       <w:r>
         <w:rPr>
@@ -620,7 +1109,331 @@
           <w:szCs w:val="28"/>
           <w:lang w:eastAsia="ru-RU"/>
         </w:rPr>
-        <w:t>практической точки зрения такой прием целесообразно использовать при необходимости массового редактирования свойств у блоков одного типа</w:t>
+        <w:t>графических примитвов</w:t>
+      </w:r>
+      <w:r>
+        <w:rPr>
+          <w:rFonts w:ascii="Times New Roman" w:hAnsi="Times New Roman" w:cs="Times New Roman"/>
+          <w:noProof/>
+          <w:sz w:val="28"/>
+          <w:szCs w:val="28"/>
+          <w:lang w:eastAsia="ru-RU"/>
+        </w:rPr>
+        <w:t xml:space="preserve">, </w:t>
+      </w:r>
+      <w:r>
+        <w:rPr>
+          <w:rFonts w:ascii="Times New Roman" w:hAnsi="Times New Roman" w:cs="Times New Roman"/>
+          <w:noProof/>
+          <w:sz w:val="28"/>
+          <w:szCs w:val="28"/>
+          <w:lang w:eastAsia="ru-RU"/>
+        </w:rPr>
+        <w:t xml:space="preserve">с предварительным </w:t>
+      </w:r>
+      <w:r>
+        <w:rPr>
+          <w:rFonts w:ascii="Times New Roman" w:hAnsi="Times New Roman" w:cs="Times New Roman"/>
+          <w:noProof/>
+          <w:sz w:val="28"/>
+          <w:szCs w:val="28"/>
+          <w:lang w:eastAsia="ru-RU"/>
+        </w:rPr>
+        <w:t>копирова</w:t>
+      </w:r>
+      <w:r>
+        <w:rPr>
+          <w:rFonts w:ascii="Times New Roman" w:hAnsi="Times New Roman" w:cs="Times New Roman"/>
+          <w:noProof/>
+          <w:sz w:val="28"/>
+          <w:szCs w:val="28"/>
+          <w:lang w:eastAsia="ru-RU"/>
+        </w:rPr>
+        <w:t xml:space="preserve">нием их </w:t>
+      </w:r>
+      <w:r>
+        <w:rPr>
+          <w:rFonts w:ascii="Times New Roman" w:hAnsi="Times New Roman" w:cs="Times New Roman"/>
+          <w:noProof/>
+          <w:sz w:val="28"/>
+          <w:szCs w:val="28"/>
+          <w:lang w:eastAsia="ru-RU"/>
+        </w:rPr>
+        <w:t>в буфер обмена.</w:t>
+      </w:r>
+    </w:p>
+    <w:p>
+      <w:pPr>
+        <w:jc w:val="both"/>
+        <w:rPr>
+          <w:rFonts w:ascii="Times New Roman" w:hAnsi="Times New Roman" w:cs="Times New Roman"/>
+          <w:b/>
+          <w:noProof/>
+          <w:sz w:val="28"/>
+          <w:szCs w:val="28"/>
+          <w:lang w:eastAsia="ru-RU"/>
+        </w:rPr>
+      </w:pPr>
+      <w:r>
+        <w:rPr>
+          <w:rFonts w:ascii="Times New Roman" w:hAnsi="Times New Roman" w:cs="Times New Roman"/>
+          <w:b/>
+          <w:noProof/>
+          <w:sz w:val="28"/>
+          <w:szCs w:val="28"/>
+          <w:lang w:eastAsia="ru-RU"/>
+        </w:rPr>
+        <w:t>«</w:t>
+      </w:r>
+      <w:r>
+        <w:rPr>
+          <w:rFonts w:ascii="Times New Roman" w:hAnsi="Times New Roman" w:cs="Times New Roman"/>
+          <w:b/>
+          <w:noProof/>
+          <w:sz w:val="28"/>
+          <w:szCs w:val="28"/>
+          <w:lang w:eastAsia="ru-RU"/>
+        </w:rPr>
+        <w:t>Копировать</w:t>
+      </w:r>
+      <w:r>
+        <w:rPr>
+          <w:rFonts w:ascii="Times New Roman" w:hAnsi="Times New Roman" w:cs="Times New Roman"/>
+          <w:b/>
+          <w:noProof/>
+          <w:sz w:val="28"/>
+          <w:szCs w:val="28"/>
+          <w:lang w:eastAsia="ru-RU"/>
+        </w:rPr>
+        <w:t>»</w:t>
+      </w:r>
+    </w:p>
+    <w:p>
+      <w:pPr>
+        <w:jc w:val="both"/>
+        <w:rPr>
+          <w:rFonts w:ascii="Times New Roman" w:hAnsi="Times New Roman" w:cs="Times New Roman"/>
+          <w:noProof/>
+          <w:sz w:val="28"/>
+          <w:szCs w:val="28"/>
+          <w:lang w:eastAsia="ru-RU"/>
+        </w:rPr>
+      </w:pPr>
+      <w:r>
+        <w:rPr>
+          <w:rFonts w:ascii="Times New Roman" w:hAnsi="Times New Roman" w:cs="Times New Roman"/>
+          <w:noProof/>
+          <w:sz w:val="28"/>
+          <w:szCs w:val="28"/>
+          <w:lang w:eastAsia="ru-RU"/>
+        </w:rPr>
+        <w:t xml:space="preserve">Копирование выделенных </w:t>
+      </w:r>
+      <w:r>
+        <w:rPr>
+          <w:rFonts w:ascii="Times New Roman" w:hAnsi="Times New Roman" w:cs="Times New Roman"/>
+          <w:noProof/>
+          <w:sz w:val="28"/>
+          <w:szCs w:val="28"/>
+          <w:lang w:eastAsia="ru-RU"/>
+        </w:rPr>
+        <w:t>графических примитвов</w:t>
+      </w:r>
+      <w:r>
+        <w:rPr>
+          <w:rFonts w:ascii="Times New Roman" w:hAnsi="Times New Roman" w:cs="Times New Roman"/>
+          <w:noProof/>
+          <w:sz w:val="28"/>
+          <w:szCs w:val="28"/>
+          <w:lang w:eastAsia="ru-RU"/>
+        </w:rPr>
+        <w:t xml:space="preserve"> в буфер обмена.</w:t>
+      </w:r>
+    </w:p>
+    <w:p>
+      <w:pPr>
+        <w:jc w:val="both"/>
+        <w:rPr>
+          <w:rFonts w:ascii="Times New Roman" w:hAnsi="Times New Roman" w:cs="Times New Roman"/>
+          <w:b/>
+          <w:noProof/>
+          <w:sz w:val="28"/>
+          <w:szCs w:val="28"/>
+          <w:lang w:eastAsia="ru-RU"/>
+        </w:rPr>
+      </w:pPr>
+      <w:r>
+        <w:rPr>
+          <w:rFonts w:ascii="Times New Roman" w:hAnsi="Times New Roman" w:cs="Times New Roman"/>
+          <w:b/>
+          <w:noProof/>
+          <w:sz w:val="28"/>
+          <w:szCs w:val="28"/>
+          <w:lang w:eastAsia="ru-RU"/>
+        </w:rPr>
+        <w:t>«</w:t>
+      </w:r>
+      <w:r>
+        <w:rPr>
+          <w:rFonts w:ascii="Times New Roman" w:hAnsi="Times New Roman" w:cs="Times New Roman"/>
+          <w:b/>
+          <w:noProof/>
+          <w:sz w:val="28"/>
+          <w:szCs w:val="28"/>
+          <w:lang w:eastAsia="ru-RU"/>
+        </w:rPr>
+        <w:t>Вставить</w:t>
+      </w:r>
+      <w:r>
+        <w:rPr>
+          <w:rFonts w:ascii="Times New Roman" w:hAnsi="Times New Roman" w:cs="Times New Roman"/>
+          <w:b/>
+          <w:noProof/>
+          <w:sz w:val="28"/>
+          <w:szCs w:val="28"/>
+          <w:lang w:eastAsia="ru-RU"/>
+        </w:rPr>
+        <w:t>»</w:t>
+      </w:r>
+    </w:p>
+    <w:p>
+      <w:pPr>
+        <w:jc w:val="both"/>
+        <w:rPr>
+          <w:rFonts w:ascii="Times New Roman" w:hAnsi="Times New Roman" w:cs="Times New Roman"/>
+          <w:noProof/>
+          <w:sz w:val="28"/>
+          <w:szCs w:val="28"/>
+          <w:lang w:eastAsia="ru-RU"/>
+        </w:rPr>
+      </w:pPr>
+      <w:r>
+        <w:rPr>
+          <w:rFonts w:ascii="Times New Roman" w:hAnsi="Times New Roman" w:cs="Times New Roman"/>
+          <w:noProof/>
+          <w:sz w:val="28"/>
+          <w:szCs w:val="28"/>
+          <w:lang w:eastAsia="ru-RU"/>
+        </w:rPr>
+        <w:t>Вставка в окно графического редактора содержимого буфера обмена.</w:t>
+      </w:r>
+    </w:p>
+    <w:p>
+      <w:pPr>
+        <w:jc w:val="both"/>
+        <w:rPr>
+          <w:rFonts w:ascii="Times New Roman" w:hAnsi="Times New Roman" w:cs="Times New Roman"/>
+          <w:b/>
+          <w:noProof/>
+          <w:sz w:val="28"/>
+          <w:szCs w:val="28"/>
+          <w:lang w:eastAsia="ru-RU"/>
+        </w:rPr>
+      </w:pPr>
+      <w:r>
+        <w:rPr>
+          <w:rFonts w:ascii="Times New Roman" w:hAnsi="Times New Roman" w:cs="Times New Roman"/>
+          <w:b/>
+          <w:noProof/>
+          <w:sz w:val="28"/>
+          <w:szCs w:val="28"/>
+          <w:lang w:eastAsia="ru-RU"/>
+        </w:rPr>
+        <w:t>«</w:t>
+      </w:r>
+      <w:r>
+        <w:rPr>
+          <w:rFonts w:ascii="Times New Roman" w:hAnsi="Times New Roman" w:cs="Times New Roman"/>
+          <w:b/>
+          <w:noProof/>
+          <w:sz w:val="28"/>
+          <w:szCs w:val="28"/>
+          <w:lang w:eastAsia="ru-RU"/>
+        </w:rPr>
+        <w:t>Удалить</w:t>
+      </w:r>
+      <w:r>
+        <w:rPr>
+          <w:rFonts w:ascii="Times New Roman" w:hAnsi="Times New Roman" w:cs="Times New Roman"/>
+          <w:b/>
+          <w:noProof/>
+          <w:sz w:val="28"/>
+          <w:szCs w:val="28"/>
+          <w:lang w:eastAsia="ru-RU"/>
+        </w:rPr>
+        <w:t>»</w:t>
+      </w:r>
+    </w:p>
+    <w:p>
+      <w:pPr>
+        <w:jc w:val="both"/>
+        <w:rPr>
+          <w:rFonts w:ascii="Times New Roman" w:hAnsi="Times New Roman" w:cs="Times New Roman"/>
+          <w:noProof/>
+          <w:sz w:val="28"/>
+          <w:szCs w:val="28"/>
+          <w:lang w:eastAsia="ru-RU"/>
+        </w:rPr>
+      </w:pPr>
+      <w:r>
+        <w:rPr>
+          <w:rFonts w:ascii="Times New Roman" w:hAnsi="Times New Roman" w:cs="Times New Roman"/>
+          <w:noProof/>
+          <w:sz w:val="28"/>
+          <w:szCs w:val="28"/>
+          <w:lang w:eastAsia="ru-RU"/>
+        </w:rPr>
+        <w:t>Удал</w:t>
+      </w:r>
+      <w:r>
+        <w:rPr>
+          <w:rFonts w:ascii="Times New Roman" w:hAnsi="Times New Roman" w:cs="Times New Roman"/>
+          <w:noProof/>
+          <w:sz w:val="28"/>
+          <w:szCs w:val="28"/>
+          <w:lang w:eastAsia="ru-RU"/>
+        </w:rPr>
+        <w:t>ение</w:t>
+      </w:r>
+      <w:r>
+        <w:rPr>
+          <w:rFonts w:ascii="Times New Roman" w:hAnsi="Times New Roman" w:cs="Times New Roman"/>
+          <w:noProof/>
+          <w:sz w:val="28"/>
+          <w:szCs w:val="28"/>
+          <w:lang w:eastAsia="ru-RU"/>
+        </w:rPr>
+        <w:t xml:space="preserve"> из окна </w:t>
+      </w:r>
+      <w:r>
+        <w:rPr>
+          <w:rFonts w:ascii="Times New Roman" w:hAnsi="Times New Roman" w:cs="Times New Roman"/>
+          <w:noProof/>
+          <w:sz w:val="28"/>
+          <w:szCs w:val="28"/>
+          <w:lang w:eastAsia="ru-RU"/>
+        </w:rPr>
+        <w:t xml:space="preserve">графического редактора </w:t>
+      </w:r>
+      <w:r>
+        <w:rPr>
+          <w:rFonts w:ascii="Times New Roman" w:hAnsi="Times New Roman" w:cs="Times New Roman"/>
+          <w:noProof/>
+          <w:sz w:val="28"/>
+          <w:szCs w:val="28"/>
+          <w:lang w:eastAsia="ru-RU"/>
+        </w:rPr>
+        <w:t>выделенны</w:t>
+      </w:r>
+      <w:r>
+        <w:rPr>
+          <w:rFonts w:ascii="Times New Roman" w:hAnsi="Times New Roman" w:cs="Times New Roman"/>
+          <w:noProof/>
+          <w:sz w:val="28"/>
+          <w:szCs w:val="28"/>
+          <w:lang w:eastAsia="ru-RU"/>
+        </w:rPr>
+        <w:t>х</w:t>
       </w:r>
       <w:r>
         <w:rPr>
@@ -640,41 +1453,57 @@
           <w:szCs w:val="28"/>
           <w:lang w:eastAsia="ru-RU"/>
         </w:rPr>
-        <w:t xml:space="preserve">или хотя бы с близкими наборами свойств. Однако и в этой ситуации нужно иметь в виду, что не все свойства будут заданы идентичными для всех выделенных </w:t>
-      </w:r>
-      <w:r>
-        <w:rPr>
-          <w:rFonts w:ascii="Times New Roman" w:hAnsi="Times New Roman" w:cs="Times New Roman"/>
-          <w:noProof/>
-          <w:sz w:val="28"/>
-          <w:szCs w:val="28"/>
-          <w:lang w:val="en-US" w:eastAsia="ru-RU"/>
-        </w:rPr>
-        <w:t>примитивов</w:t>
-      </w:r>
-      <w:r>
-        <w:rPr>
-          <w:rFonts w:ascii="Times New Roman" w:hAnsi="Times New Roman" w:cs="Times New Roman"/>
-          <w:noProof/>
-          <w:sz w:val="28"/>
-          <w:szCs w:val="28"/>
-          <w:lang w:eastAsia="ru-RU"/>
-        </w:rPr>
-        <w:t xml:space="preserve">, например, свойство «Прозрачность / </w:t>
-      </w:r>
-      <w:r>
-        <w:rPr>
-          <w:rFonts w:ascii="Times New Roman" w:hAnsi="Times New Roman" w:cs="Times New Roman"/>
-          <w:noProof/>
-          <w:sz w:val="28"/>
-          <w:szCs w:val="28"/>
-          <w:lang w:val="en-US" w:eastAsia="ru-RU"/>
-        </w:rPr>
-        <w:t>Opacity</w:t>
-      </w:r>
-      <w:r>
-        <w:rPr>
-          <w:rFonts w:ascii="Times New Roman" w:hAnsi="Times New Roman" w:cs="Times New Roman"/>
+        <w:t>графических примитвов</w:t>
+      </w:r>
+      <w:r>
+        <w:rPr>
+          <w:rFonts w:ascii="Times New Roman" w:hAnsi="Times New Roman" w:cs="Times New Roman"/>
+          <w:noProof/>
+          <w:sz w:val="28"/>
+          <w:szCs w:val="28"/>
+          <w:lang w:eastAsia="ru-RU"/>
+        </w:rPr>
+        <w:t>.</w:t>
+      </w:r>
+    </w:p>
+    <w:p>
+      <w:pPr>
+        <w:jc w:val="both"/>
+        <w:rPr>
+          <w:rFonts w:ascii="Times New Roman" w:hAnsi="Times New Roman" w:cs="Times New Roman"/>
+          <w:b/>
+          <w:noProof/>
+          <w:sz w:val="28"/>
+          <w:szCs w:val="28"/>
+          <w:lang w:eastAsia="ru-RU"/>
+        </w:rPr>
+      </w:pPr>
+      <w:r>
+        <w:rPr>
+          <w:rFonts w:ascii="Times New Roman" w:hAnsi="Times New Roman" w:cs="Times New Roman"/>
+          <w:b/>
+          <w:noProof/>
+          <w:sz w:val="28"/>
+          <w:szCs w:val="28"/>
+          <w:lang w:eastAsia="ru-RU"/>
+        </w:rPr>
+        <w:t>«</w:t>
+      </w:r>
+      <w:r>
+        <w:rPr>
+          <w:rFonts w:ascii="Times New Roman" w:hAnsi="Times New Roman" w:cs="Times New Roman"/>
+          <w:b/>
+          <w:noProof/>
+          <w:sz w:val="28"/>
+          <w:szCs w:val="28"/>
+          <w:lang w:eastAsia="ru-RU"/>
+        </w:rPr>
+        <w:t>Действия</w:t>
+      </w:r>
+      <w:r>
+        <w:rPr>
+          <w:rFonts w:ascii="Times New Roman" w:hAnsi="Times New Roman" w:cs="Times New Roman"/>
+          <w:b/>
           <w:noProof/>
           <w:sz w:val="28"/>
           <w:szCs w:val="28"/>
@@ -682,9 +1511,202 @@
         </w:rPr>
         <w:t>»</w:t>
       </w:r>
-      <w:r>
-        <w:rPr>
-          <w:rFonts w:ascii="Times New Roman" w:hAnsi="Times New Roman" w:cs="Times New Roman"/>
+    </w:p>
+    <w:p>
+      <w:pPr>
+        <w:jc w:val="both"/>
+        <w:rPr>
+          <w:rFonts w:ascii="Times New Roman" w:hAnsi="Times New Roman" w:cs="Times New Roman"/>
+          <w:i/>
+          <w:noProof/>
+          <w:sz w:val="28"/>
+          <w:szCs w:val="28"/>
+          <w:lang w:eastAsia="ru-RU"/>
+        </w:rPr>
+      </w:pPr>
+      <w:r>
+        <w:rPr>
+          <w:rFonts w:ascii="Times New Roman" w:hAnsi="Times New Roman" w:cs="Times New Roman"/>
+          <w:i/>
+          <w:noProof/>
+          <w:sz w:val="28"/>
+          <w:szCs w:val="28"/>
+          <w:lang w:eastAsia="ru-RU"/>
+        </w:rPr>
+        <w:t xml:space="preserve"> «Разгруппировать»</w:t>
+      </w:r>
+    </w:p>
+    <w:p>
+      <w:pPr>
+        <w:jc w:val="both"/>
+        <w:rPr>
+          <w:rFonts w:ascii="Times New Roman" w:hAnsi="Times New Roman" w:cs="Times New Roman"/>
+          <w:noProof/>
+          <w:sz w:val="28"/>
+          <w:szCs w:val="28"/>
+          <w:lang w:eastAsia="ru-RU"/>
+        </w:rPr>
+      </w:pPr>
+      <w:r>
+        <w:rPr>
+          <w:rFonts w:ascii="Times New Roman" w:hAnsi="Times New Roman" w:cs="Times New Roman"/>
+          <w:noProof/>
+          <w:sz w:val="28"/>
+          <w:szCs w:val="28"/>
+          <w:lang w:eastAsia="ru-RU"/>
+        </w:rPr>
+        <w:t>Расфор</w:t>
+      </w:r>
+      <w:r>
+        <w:rPr>
+          <w:rFonts w:ascii="Times New Roman" w:hAnsi="Times New Roman" w:cs="Times New Roman"/>
+          <w:noProof/>
+          <w:sz w:val="28"/>
+          <w:szCs w:val="28"/>
+          <w:lang w:eastAsia="ru-RU"/>
+        </w:rPr>
+        <w:t>мирование выделенной графической группы. При этом все графические примитивы переносятся во внешний графический контейнер, содержавший прежнюю группу. Все внутренние сигналы, глобальные свойства, внутренние переменные, связи, а также скрипт расформированной группы будут утеряны.</w:t>
+      </w:r>
+    </w:p>
+    <w:p>
+      <w:pPr>
+        <w:jc w:val="both"/>
+        <w:rPr>
+          <w:rFonts w:ascii="Times New Roman" w:hAnsi="Times New Roman" w:cs="Times New Roman"/>
+          <w:i/>
+          <w:noProof/>
+          <w:sz w:val="28"/>
+          <w:szCs w:val="28"/>
+          <w:lang w:eastAsia="ru-RU"/>
+        </w:rPr>
+      </w:pPr>
+      <w:r>
+        <w:rPr>
+          <w:rFonts w:ascii="Times New Roman" w:hAnsi="Times New Roman" w:cs="Times New Roman"/>
+          <w:i/>
+          <w:noProof/>
+          <w:sz w:val="28"/>
+          <w:szCs w:val="28"/>
+          <w:lang w:eastAsia="ru-RU"/>
+        </w:rPr>
+        <w:t>«Сгруппировать»</w:t>
+      </w:r>
+    </w:p>
+    <w:p>
+      <w:pPr>
+        <w:jc w:val="both"/>
+        <w:rPr>
+          <w:rFonts w:ascii="Times New Roman" w:hAnsi="Times New Roman" w:cs="Times New Roman"/>
+          <w:noProof/>
+          <w:sz w:val="28"/>
+          <w:szCs w:val="28"/>
+          <w:lang w:eastAsia="ru-RU"/>
+        </w:rPr>
+      </w:pPr>
+      <w:r>
+        <w:rPr>
+          <w:rFonts w:ascii="Times New Roman" w:hAnsi="Times New Roman" w:cs="Times New Roman"/>
+          <w:noProof/>
+          <w:sz w:val="28"/>
+          <w:szCs w:val="28"/>
+          <w:lang w:eastAsia="ru-RU"/>
+        </w:rPr>
+        <w:t>Создание вложенной графической группы внутри текущего графического контейнера, содержащей выделенные графические примитивы.</w:t>
+      </w:r>
+    </w:p>
+    <w:p>
+      <w:pPr>
+        <w:jc w:val="both"/>
+        <w:rPr>
+          <w:rFonts w:ascii="Times New Roman" w:hAnsi="Times New Roman" w:cs="Times New Roman"/>
+          <w:b/>
+          <w:noProof/>
+          <w:sz w:val="28"/>
+          <w:szCs w:val="28"/>
+          <w:lang w:eastAsia="ru-RU"/>
+        </w:rPr>
+      </w:pPr>
+      <w:r>
+        <w:rPr>
+          <w:rFonts w:ascii="Times New Roman" w:hAnsi="Times New Roman" w:cs="Times New Roman"/>
+          <w:b/>
+          <w:noProof/>
+          <w:sz w:val="28"/>
+          <w:szCs w:val="28"/>
+          <w:lang w:eastAsia="ru-RU"/>
+        </w:rPr>
+        <w:t>(</w:t>
+      </w:r>
+      <w:r>
+        <w:rPr>
+          <w:rFonts w:ascii="Times New Roman" w:hAnsi="Times New Roman" w:cs="Times New Roman"/>
+          <w:b/>
+          <w:noProof/>
+          <w:sz w:val="28"/>
+          <w:szCs w:val="28"/>
+          <w:lang w:eastAsia="ru-RU"/>
+        </w:rPr>
+        <w:t xml:space="preserve">для </w:t>
+      </w:r>
+      <w:r>
+        <w:rPr>
+          <w:rFonts w:ascii="Times New Roman" w:hAnsi="Times New Roman" w:cs="Times New Roman"/>
+          <w:b/>
+          <w:noProof/>
+          <w:sz w:val="28"/>
+          <w:szCs w:val="28"/>
+          <w:lang w:eastAsia="ru-RU"/>
+        </w:rPr>
+        <w:t>г</w:t>
+      </w:r>
+      <w:r>
+        <w:rPr>
+          <w:rFonts w:ascii="Times New Roman" w:hAnsi="Times New Roman" w:cs="Times New Roman"/>
+          <w:b/>
+          <w:noProof/>
+          <w:sz w:val="28"/>
+          <w:szCs w:val="28"/>
+          <w:lang w:eastAsia="ru-RU"/>
+        </w:rPr>
+        <w:t>рафически</w:t>
+      </w:r>
+      <w:r>
+        <w:rPr>
+          <w:rFonts w:ascii="Times New Roman" w:hAnsi="Times New Roman" w:cs="Times New Roman"/>
+          <w:b/>
+          <w:noProof/>
+          <w:sz w:val="28"/>
+          <w:szCs w:val="28"/>
+          <w:lang w:eastAsia="ru-RU"/>
+        </w:rPr>
+        <w:t>х</w:t>
+      </w:r>
+      <w:r>
+        <w:rPr>
+          <w:rFonts w:ascii="Times New Roman" w:hAnsi="Times New Roman" w:cs="Times New Roman"/>
+          <w:b/>
+          <w:noProof/>
+          <w:sz w:val="28"/>
+          <w:szCs w:val="28"/>
+          <w:lang w:eastAsia="ru-RU"/>
+        </w:rPr>
+        <w:t xml:space="preserve"> примитив</w:t>
+      </w:r>
+      <w:r>
+        <w:rPr>
+          <w:rFonts w:ascii="Times New Roman" w:hAnsi="Times New Roman" w:cs="Times New Roman"/>
+          <w:b/>
+          <w:noProof/>
+          <w:sz w:val="28"/>
+          <w:szCs w:val="28"/>
+          <w:lang w:eastAsia="ru-RU"/>
+        </w:rPr>
+        <w:t>ов</w:t>
+      </w:r>
+      <w:r>
+        <w:rPr>
+          <w:rFonts w:ascii="Times New Roman" w:hAnsi="Times New Roman" w:cs="Times New Roman"/>
+          <w:b/>
           <w:noProof/>
           <w:sz w:val="28"/>
           <w:szCs w:val="28"/>
@@ -695,52 +1717,124 @@
       <w:r>
         <w:rPr>
           <w:rFonts w:ascii="Times New Roman" w:hAnsi="Times New Roman" w:cs="Times New Roman"/>
-          <w:noProof/>
-          <w:sz w:val="28"/>
-          <w:szCs w:val="28"/>
-          <w:lang w:eastAsia="ru-RU"/>
-        </w:rPr>
-        <w:t xml:space="preserve">применится для всех объектов, а свойство «Координаты точек / </w:t>
-      </w:r>
-      <w:r>
-        <w:rPr>
-          <w:rFonts w:ascii="Times New Roman" w:hAnsi="Times New Roman" w:cs="Times New Roman"/>
-          <w:noProof/>
-          <w:sz w:val="28"/>
-          <w:szCs w:val="28"/>
-          <w:lang w:val="en-US" w:eastAsia="ru-RU"/>
-        </w:rPr>
-        <w:t>Points</w:t>
-      </w:r>
-      <w:r>
-        <w:rPr>
-          <w:rFonts w:ascii="Times New Roman" w:hAnsi="Times New Roman" w:cs="Times New Roman"/>
-          <w:noProof/>
-          <w:sz w:val="28"/>
-          <w:szCs w:val="28"/>
-          <w:lang w:eastAsia="ru-RU"/>
-        </w:rPr>
-        <w:t xml:space="preserve">» </w:t>
-      </w:r>
-      <w:r>
-        <w:rPr>
-          <w:rFonts w:ascii="Times New Roman" w:hAnsi="Times New Roman" w:cs="Times New Roman"/>
-          <w:noProof/>
-          <w:sz w:val="28"/>
-          <w:szCs w:val="28"/>
-          <w:lang w:eastAsia="ru-RU"/>
-        </w:rPr>
-        <w:sym w:font="Symbol" w:char="F02D"/>
-      </w:r>
-      <w:r>
-        <w:rPr>
-          <w:rFonts w:ascii="Times New Roman" w:hAnsi="Times New Roman" w:cs="Times New Roman"/>
-          <w:noProof/>
-          <w:sz w:val="28"/>
-          <w:szCs w:val="28"/>
-          <w:lang w:eastAsia="ru-RU"/>
-        </w:rPr>
-        <w:t xml:space="preserve"> только для последнего из выделенных</w:t>
+          <w:b/>
+          <w:noProof/>
+          <w:sz w:val="28"/>
+          <w:szCs w:val="28"/>
+          <w:lang w:eastAsia="ru-RU"/>
+        </w:rPr>
+        <w:t>из массивов точек (полиния, полигон и т.п.)</w:t>
+      </w:r>
+      <w:r>
+        <w:rPr>
+          <w:rFonts w:ascii="Times New Roman" w:hAnsi="Times New Roman" w:cs="Times New Roman"/>
+          <w:b/>
+          <w:noProof/>
+          <w:sz w:val="28"/>
+          <w:szCs w:val="28"/>
+          <w:lang w:eastAsia="ru-RU"/>
+        </w:rPr>
+        <w:t>)</w:t>
+      </w:r>
+    </w:p>
+    <w:p>
+      <w:pPr>
+        <w:jc w:val="both"/>
+        <w:rPr>
+          <w:rFonts w:ascii="Times New Roman" w:hAnsi="Times New Roman" w:cs="Times New Roman"/>
+          <w:b/>
+          <w:i/>
+          <w:noProof/>
+          <w:sz w:val="28"/>
+          <w:szCs w:val="28"/>
+          <w:lang w:eastAsia="ru-RU"/>
+        </w:rPr>
+      </w:pPr>
+      <w:r>
+        <w:rPr>
+          <w:rFonts w:ascii="Times New Roman" w:hAnsi="Times New Roman" w:cs="Times New Roman"/>
+          <w:i/>
+          <w:noProof/>
+          <w:sz w:val="28"/>
+          <w:szCs w:val="28"/>
+          <w:lang w:eastAsia="ru-RU"/>
+        </w:rPr>
+        <w:t>«</w:t>
+      </w:r>
+      <w:r>
+        <w:rPr>
+          <w:rFonts w:ascii="Times New Roman" w:hAnsi="Times New Roman" w:cs="Times New Roman"/>
+          <w:i/>
+          <w:noProof/>
+          <w:sz w:val="28"/>
+          <w:szCs w:val="28"/>
+          <w:lang w:eastAsia="ru-RU"/>
+        </w:rPr>
+        <w:t>Выровнять линию</w:t>
+      </w:r>
+      <w:r>
+        <w:rPr>
+          <w:rFonts w:ascii="Times New Roman" w:hAnsi="Times New Roman" w:cs="Times New Roman"/>
+          <w:i/>
+          <w:noProof/>
+          <w:sz w:val="28"/>
+          <w:szCs w:val="28"/>
+          <w:lang w:eastAsia="ru-RU"/>
+        </w:rPr>
+        <w:t>»</w:t>
+      </w:r>
+    </w:p>
+    <w:p>
+      <w:pPr>
+        <w:jc w:val="both"/>
+        <w:rPr>
+          <w:rFonts w:ascii="Times New Roman" w:hAnsi="Times New Roman" w:cs="Times New Roman"/>
+          <w:noProof/>
+          <w:sz w:val="28"/>
+          <w:szCs w:val="28"/>
+          <w:lang w:eastAsia="ru-RU"/>
+        </w:rPr>
+      </w:pPr>
+      <w:r>
+        <w:rPr>
+          <w:rFonts w:ascii="Times New Roman" w:hAnsi="Times New Roman" w:cs="Times New Roman"/>
+          <w:noProof/>
+          <w:sz w:val="28"/>
+          <w:szCs w:val="28"/>
+          <w:lang w:eastAsia="ru-RU"/>
+        </w:rPr>
+        <w:lastRenderedPageBreak/>
+        <w:t>Округление всех углов фигуры до 90</w:t>
+      </w:r>
+      <w:r>
+        <w:rPr>
+          <w:rFonts w:ascii="Times New Roman" w:hAnsi="Times New Roman" w:cs="Times New Roman"/>
+          <w:noProof/>
+          <w:sz w:val="28"/>
+          <w:szCs w:val="28"/>
+          <w:lang w:eastAsia="ru-RU"/>
+        </w:rPr>
+        <w:sym w:font="Symbol" w:char="F0B0"/>
+      </w:r>
+      <w:r>
+        <w:rPr>
+          <w:rFonts w:ascii="Times New Roman" w:hAnsi="Times New Roman" w:cs="Times New Roman"/>
+          <w:noProof/>
+          <w:sz w:val="28"/>
+          <w:szCs w:val="28"/>
+          <w:lang w:eastAsia="ru-RU"/>
+        </w:rPr>
+        <w:t xml:space="preserve"> и до 180</w:t>
+      </w:r>
+      <w:r>
+        <w:rPr>
+          <w:rFonts w:ascii="Times New Roman" w:hAnsi="Times New Roman" w:cs="Times New Roman"/>
+          <w:noProof/>
+          <w:sz w:val="28"/>
+          <w:szCs w:val="28"/>
+          <w:lang w:eastAsia="ru-RU"/>
+        </w:rPr>
+        <w:sym w:font="Symbol" w:char="F0B0"/>
       </w:r>
       <w:r>
         <w:rPr>
@@ -752,9 +1846,306 @@
         </w:rPr>
         <w:t>.</w:t>
       </w:r>
-      <w:r>
-        <w:rPr>
-          <w:rFonts w:ascii="Times New Roman" w:hAnsi="Times New Roman" w:cs="Times New Roman"/>
+    </w:p>
+    <w:p>
+      <w:pPr>
+        <w:jc w:val="both"/>
+        <w:rPr>
+          <w:rFonts w:ascii="Times New Roman" w:hAnsi="Times New Roman" w:cs="Times New Roman"/>
+          <w:b/>
+          <w:i/>
+          <w:noProof/>
+          <w:sz w:val="28"/>
+          <w:szCs w:val="28"/>
+          <w:lang w:eastAsia="ru-RU"/>
+        </w:rPr>
+      </w:pPr>
+      <w:r>
+        <w:rPr>
+          <w:rFonts w:ascii="Times New Roman" w:hAnsi="Times New Roman" w:cs="Times New Roman"/>
+          <w:i/>
+          <w:noProof/>
+          <w:sz w:val="28"/>
+          <w:szCs w:val="28"/>
+          <w:lang w:eastAsia="ru-RU"/>
+        </w:rPr>
+        <w:t>«</w:t>
+      </w:r>
+      <w:r>
+        <w:rPr>
+          <w:rFonts w:ascii="Times New Roman" w:hAnsi="Times New Roman" w:cs="Times New Roman"/>
+          <w:i/>
+          <w:noProof/>
+          <w:sz w:val="28"/>
+          <w:szCs w:val="28"/>
+          <w:lang w:eastAsia="ru-RU"/>
+        </w:rPr>
+        <w:t>Продолжить объект</w:t>
+      </w:r>
+      <w:r>
+        <w:rPr>
+          <w:rFonts w:ascii="Times New Roman" w:hAnsi="Times New Roman" w:cs="Times New Roman"/>
+          <w:i/>
+          <w:noProof/>
+          <w:sz w:val="28"/>
+          <w:szCs w:val="28"/>
+          <w:lang w:eastAsia="ru-RU"/>
+        </w:rPr>
+        <w:t>»</w:t>
+      </w:r>
+    </w:p>
+    <w:p>
+      <w:pPr>
+        <w:jc w:val="both"/>
+        <w:rPr>
+          <w:rFonts w:ascii="Times New Roman" w:hAnsi="Times New Roman" w:cs="Times New Roman"/>
+          <w:noProof/>
+          <w:sz w:val="28"/>
+          <w:szCs w:val="28"/>
+          <w:lang w:eastAsia="ru-RU"/>
+        </w:rPr>
+      </w:pPr>
+      <w:r>
+        <w:rPr>
+          <w:rFonts w:ascii="Times New Roman" w:hAnsi="Times New Roman" w:cs="Times New Roman"/>
+          <w:noProof/>
+          <w:sz w:val="28"/>
+          <w:szCs w:val="28"/>
+          <w:lang w:eastAsia="ru-RU"/>
+        </w:rPr>
+        <w:t>Возоб</w:t>
+      </w:r>
+      <w:r>
+        <w:rPr>
+          <w:rFonts w:ascii="Times New Roman" w:hAnsi="Times New Roman" w:cs="Times New Roman"/>
+          <w:noProof/>
+          <w:sz w:val="28"/>
+          <w:szCs w:val="28"/>
+          <w:lang w:eastAsia="ru-RU"/>
+        </w:rPr>
+        <w:t>новление построения фигуры, начиная с ее последней точки.</w:t>
+      </w:r>
+    </w:p>
+    <w:p>
+      <w:pPr>
+        <w:jc w:val="both"/>
+        <w:rPr>
+          <w:rFonts w:ascii="Times New Roman" w:hAnsi="Times New Roman" w:cs="Times New Roman"/>
+          <w:b/>
+          <w:i/>
+          <w:noProof/>
+          <w:sz w:val="28"/>
+          <w:szCs w:val="28"/>
+          <w:lang w:eastAsia="ru-RU"/>
+        </w:rPr>
+      </w:pPr>
+      <w:r>
+        <w:rPr>
+          <w:rFonts w:ascii="Times New Roman" w:hAnsi="Times New Roman" w:cs="Times New Roman"/>
+          <w:i/>
+          <w:noProof/>
+          <w:sz w:val="28"/>
+          <w:szCs w:val="28"/>
+          <w:lang w:eastAsia="ru-RU"/>
+        </w:rPr>
+        <w:t>«</w:t>
+      </w:r>
+      <w:r>
+        <w:rPr>
+          <w:rFonts w:ascii="Times New Roman" w:hAnsi="Times New Roman" w:cs="Times New Roman"/>
+          <w:i/>
+          <w:noProof/>
+          <w:sz w:val="28"/>
+          <w:szCs w:val="28"/>
+          <w:lang w:eastAsia="ru-RU"/>
+        </w:rPr>
+        <w:t>Вставить точку</w:t>
+      </w:r>
+      <w:r>
+        <w:rPr>
+          <w:rFonts w:ascii="Times New Roman" w:hAnsi="Times New Roman" w:cs="Times New Roman"/>
+          <w:i/>
+          <w:noProof/>
+          <w:sz w:val="28"/>
+          <w:szCs w:val="28"/>
+          <w:lang w:eastAsia="ru-RU"/>
+        </w:rPr>
+        <w:t>»</w:t>
+      </w:r>
+    </w:p>
+    <w:p>
+      <w:pPr>
+        <w:jc w:val="both"/>
+        <w:rPr>
+          <w:rFonts w:ascii="Times New Roman" w:hAnsi="Times New Roman" w:cs="Times New Roman"/>
+          <w:i/>
+          <w:noProof/>
+          <w:sz w:val="28"/>
+          <w:szCs w:val="28"/>
+          <w:lang w:eastAsia="ru-RU"/>
+        </w:rPr>
+      </w:pPr>
+      <w:r>
+        <w:rPr>
+          <w:rFonts w:ascii="Times New Roman" w:hAnsi="Times New Roman" w:cs="Times New Roman"/>
+          <w:noProof/>
+          <w:sz w:val="28"/>
+          <w:szCs w:val="28"/>
+          <w:lang w:eastAsia="ru-RU"/>
+        </w:rPr>
+        <w:t>Создание дополнительной точки в контуре фигуры в месте, выбранном при вызове контекстного меню.</w:t>
+      </w:r>
+    </w:p>
+    <w:p>
+      <w:pPr>
+        <w:jc w:val="both"/>
+        <w:rPr>
+          <w:rFonts w:ascii="Times New Roman" w:hAnsi="Times New Roman" w:cs="Times New Roman"/>
+          <w:b/>
+          <w:i/>
+          <w:noProof/>
+          <w:sz w:val="28"/>
+          <w:szCs w:val="28"/>
+          <w:lang w:eastAsia="ru-RU"/>
+        </w:rPr>
+      </w:pPr>
+      <w:r>
+        <w:rPr>
+          <w:rFonts w:ascii="Times New Roman" w:hAnsi="Times New Roman" w:cs="Times New Roman"/>
+          <w:i/>
+          <w:noProof/>
+          <w:sz w:val="28"/>
+          <w:szCs w:val="28"/>
+          <w:lang w:eastAsia="ru-RU"/>
+        </w:rPr>
+        <w:t>«</w:t>
+      </w:r>
+      <w:r>
+        <w:rPr>
+          <w:rFonts w:ascii="Times New Roman" w:hAnsi="Times New Roman" w:cs="Times New Roman"/>
+          <w:i/>
+          <w:noProof/>
+          <w:sz w:val="28"/>
+          <w:szCs w:val="28"/>
+          <w:lang w:eastAsia="ru-RU"/>
+        </w:rPr>
+        <w:t>Удалить точку</w:t>
+      </w:r>
+      <w:r>
+        <w:rPr>
+          <w:rFonts w:ascii="Times New Roman" w:hAnsi="Times New Roman" w:cs="Times New Roman"/>
+          <w:i/>
+          <w:noProof/>
+          <w:sz w:val="28"/>
+          <w:szCs w:val="28"/>
+          <w:lang w:eastAsia="ru-RU"/>
+        </w:rPr>
+        <w:t>»</w:t>
+      </w:r>
+    </w:p>
+    <w:p>
+      <w:pPr>
+        <w:jc w:val="both"/>
+        <w:rPr>
+          <w:rFonts w:ascii="Times New Roman" w:hAnsi="Times New Roman" w:cs="Times New Roman"/>
+          <w:noProof/>
+          <w:sz w:val="28"/>
+          <w:szCs w:val="28"/>
+          <w:lang w:eastAsia="ru-RU"/>
+        </w:rPr>
+      </w:pPr>
+      <w:r>
+        <w:rPr>
+          <w:rFonts w:ascii="Times New Roman" w:hAnsi="Times New Roman" w:cs="Times New Roman"/>
+          <w:noProof/>
+          <w:sz w:val="28"/>
+          <w:szCs w:val="28"/>
+          <w:lang w:eastAsia="ru-RU"/>
+        </w:rPr>
+        <w:t xml:space="preserve">Удаление </w:t>
+      </w:r>
+      <w:r>
+        <w:rPr>
+          <w:rFonts w:ascii="Times New Roman" w:hAnsi="Times New Roman" w:cs="Times New Roman"/>
+          <w:noProof/>
+          <w:sz w:val="28"/>
+          <w:szCs w:val="28"/>
+          <w:lang w:eastAsia="ru-RU"/>
+        </w:rPr>
+        <w:t>точки в контуре фигуры, выбранной при вызове контекстного меню.</w:t>
+      </w:r>
+    </w:p>
+    <w:p>
+      <w:pPr>
+        <w:jc w:val="both"/>
+        <w:rPr>
+          <w:rFonts w:ascii="Times New Roman" w:hAnsi="Times New Roman" w:cs="Times New Roman"/>
+          <w:b/>
+          <w:noProof/>
+          <w:sz w:val="28"/>
+          <w:szCs w:val="28"/>
+          <w:lang w:eastAsia="ru-RU"/>
+        </w:rPr>
+      </w:pPr>
+      <w:r>
+        <w:rPr>
+          <w:rFonts w:ascii="Times New Roman" w:hAnsi="Times New Roman" w:cs="Times New Roman"/>
+          <w:b/>
+          <w:noProof/>
+          <w:sz w:val="28"/>
+          <w:szCs w:val="28"/>
+          <w:lang w:eastAsia="ru-RU"/>
+        </w:rPr>
+        <w:t>(</w:t>
+      </w:r>
+      <w:r>
+        <w:rPr>
+          <w:rFonts w:ascii="Times New Roman" w:hAnsi="Times New Roman" w:cs="Times New Roman"/>
+          <w:b/>
+          <w:noProof/>
+          <w:sz w:val="28"/>
+          <w:szCs w:val="28"/>
+          <w:lang w:eastAsia="ru-RU"/>
+        </w:rPr>
+        <w:t xml:space="preserve">для </w:t>
+      </w:r>
+      <w:r>
+        <w:rPr>
+          <w:rFonts w:ascii="Times New Roman" w:hAnsi="Times New Roman" w:cs="Times New Roman"/>
+          <w:b/>
+          <w:noProof/>
+          <w:sz w:val="28"/>
+          <w:szCs w:val="28"/>
+          <w:lang w:eastAsia="ru-RU"/>
+        </w:rPr>
+        <w:t>г</w:t>
+      </w:r>
+      <w:r>
+        <w:rPr>
+          <w:rFonts w:ascii="Times New Roman" w:hAnsi="Times New Roman" w:cs="Times New Roman"/>
+          <w:b/>
+          <w:noProof/>
+          <w:sz w:val="28"/>
+          <w:szCs w:val="28"/>
+          <w:lang w:eastAsia="ru-RU"/>
+        </w:rPr>
+        <w:t>рафически</w:t>
+      </w:r>
+      <w:r>
+        <w:rPr>
+          <w:rFonts w:ascii="Times New Roman" w:hAnsi="Times New Roman" w:cs="Times New Roman"/>
+          <w:b/>
+          <w:noProof/>
+          <w:sz w:val="28"/>
+          <w:szCs w:val="28"/>
+          <w:lang w:eastAsia="ru-RU"/>
+        </w:rPr>
+        <w:t>х</w:t>
+      </w:r>
+      <w:r>
+        <w:rPr>
+          <w:rFonts w:ascii="Times New Roman" w:hAnsi="Times New Roman" w:cs="Times New Roman"/>
+          <w:b/>
           <w:noProof/>
           <w:sz w:val="28"/>
           <w:szCs w:val="28"/>
@@ -762,22 +2153,46 @@
         </w:rPr>
         <w:t xml:space="preserve"> </w:t>
       </w:r>
-    </w:p>
-    <w:p>
-      <w:pPr>
-        <w:rPr>
-          <w:rFonts w:ascii="Times New Roman" w:hAnsi="Times New Roman" w:cs="Times New Roman"/>
-          <w:b/>
-          <w:noProof/>
-          <w:sz w:val="28"/>
-          <w:szCs w:val="28"/>
-          <w:lang w:eastAsia="ru-RU"/>
-        </w:rPr>
-      </w:pPr>
-      <w:r>
-        <w:rPr>
-          <w:rFonts w:ascii="Times New Roman" w:hAnsi="Times New Roman" w:cs="Times New Roman"/>
-          <w:b/>
+      <w:r>
+        <w:rPr>
+          <w:rFonts w:ascii="Times New Roman" w:hAnsi="Times New Roman" w:cs="Times New Roman"/>
+          <w:b/>
+          <w:noProof/>
+          <w:sz w:val="28"/>
+          <w:szCs w:val="28"/>
+          <w:lang w:eastAsia="ru-RU"/>
+        </w:rPr>
+        <w:t>групп</w:t>
+      </w:r>
+      <w:r>
+        <w:rPr>
+          <w:rFonts w:ascii="Times New Roman" w:hAnsi="Times New Roman" w:cs="Times New Roman"/>
+          <w:b/>
+          <w:noProof/>
+          <w:sz w:val="28"/>
+          <w:szCs w:val="28"/>
+          <w:lang w:eastAsia="ru-RU"/>
+        </w:rPr>
+        <w:t>)</w:t>
+      </w:r>
+    </w:p>
+    <w:p>
+      <w:pPr>
+        <w:jc w:val="both"/>
+        <w:rPr>
+          <w:rFonts w:ascii="Times New Roman" w:hAnsi="Times New Roman" w:cs="Times New Roman"/>
+          <w:b/>
+          <w:i/>
+          <w:noProof/>
+          <w:sz w:val="28"/>
+          <w:szCs w:val="28"/>
+          <w:lang w:eastAsia="ru-RU"/>
+        </w:rPr>
+      </w:pPr>
+      <w:r>
+        <w:rPr>
+          <w:rFonts w:ascii="Times New Roman" w:hAnsi="Times New Roman" w:cs="Times New Roman"/>
+          <w:i/>
           <w:noProof/>
           <w:sz w:val="28"/>
           <w:szCs w:val="28"/>
@@ -788,18 +2203,40 @@
       <w:r>
         <w:rPr>
           <w:rFonts w:ascii="Times New Roman" w:hAnsi="Times New Roman" w:cs="Times New Roman"/>
-          <w:b/>
-          <w:noProof/>
-          <w:sz w:val="28"/>
-          <w:szCs w:val="28"/>
-          <w:lang w:eastAsia="ru-RU"/>
-        </w:rPr>
-        <w:t>Увеличить фрагмент</w:t>
-      </w:r>
-      <w:r>
-        <w:rPr>
-          <w:rFonts w:ascii="Times New Roman" w:hAnsi="Times New Roman" w:cs="Times New Roman"/>
-          <w:b/>
+          <w:i/>
+          <w:noProof/>
+          <w:sz w:val="28"/>
+          <w:szCs w:val="28"/>
+          <w:lang w:eastAsia="ru-RU"/>
+        </w:rPr>
+        <w:t>Блокировать</w:t>
+      </w:r>
+      <w:r>
+        <w:rPr>
+          <w:rFonts w:ascii="Times New Roman" w:hAnsi="Times New Roman" w:cs="Times New Roman"/>
+          <w:i/>
+          <w:noProof/>
+          <w:sz w:val="28"/>
+          <w:szCs w:val="28"/>
+          <w:lang w:eastAsia="ru-RU"/>
+        </w:rPr>
+        <w:t xml:space="preserve"> / Разблокировать</w:t>
+      </w:r>
+      <w:r>
+        <w:rPr>
+          <w:rFonts w:ascii="Times New Roman" w:hAnsi="Times New Roman" w:cs="Times New Roman"/>
+          <w:i/>
+          <w:noProof/>
+          <w:sz w:val="28"/>
+          <w:szCs w:val="28"/>
+          <w:lang w:eastAsia="ru-RU"/>
+        </w:rPr>
+        <w:t xml:space="preserve"> группу</w:t>
+      </w:r>
+      <w:r>
+        <w:rPr>
+          <w:rFonts w:ascii="Times New Roman" w:hAnsi="Times New Roman" w:cs="Times New Roman"/>
+          <w:i/>
           <w:noProof/>
           <w:sz w:val="28"/>
           <w:szCs w:val="28"/>
@@ -810,1432 +2247,7 @@
     </w:p>
     <w:p>
       <w:pPr>
-        <w:rPr>
-          <w:rFonts w:ascii="Times New Roman" w:hAnsi="Times New Roman" w:cs="Times New Roman"/>
-          <w:noProof/>
-          <w:sz w:val="28"/>
-          <w:szCs w:val="28"/>
-          <w:lang w:eastAsia="ru-RU"/>
-        </w:rPr>
-      </w:pPr>
-      <w:r>
-        <w:rPr>
-          <w:rFonts w:ascii="Times New Roman" w:hAnsi="Times New Roman" w:cs="Times New Roman"/>
-          <w:noProof/>
-          <w:sz w:val="28"/>
-          <w:szCs w:val="28"/>
-          <w:lang w:eastAsia="ru-RU"/>
-        </w:rPr>
-        <w:t>Увеличение прямоугольной области внутри схемного окна проекта</w:t>
-      </w:r>
-      <w:r>
-        <w:rPr>
-          <w:rFonts w:ascii="Times New Roman" w:hAnsi="Times New Roman" w:cs="Times New Roman"/>
-          <w:noProof/>
-          <w:sz w:val="28"/>
-          <w:szCs w:val="28"/>
-          <w:lang w:eastAsia="ru-RU"/>
-        </w:rPr>
-        <w:t xml:space="preserve">. </w:t>
-      </w:r>
-      <w:r>
-        <w:rPr>
-          <w:rFonts w:ascii="Times New Roman" w:hAnsi="Times New Roman" w:cs="Times New Roman"/>
-          <w:noProof/>
-          <w:sz w:val="28"/>
-          <w:szCs w:val="28"/>
-          <w:lang w:eastAsia="ru-RU"/>
-        </w:rPr>
-        <w:t xml:space="preserve">После выбора пункта нужно выделить в схемном окне проекта увеличиваемую область. </w:t>
-      </w:r>
-    </w:p>
-    <w:p>
-      <w:pPr>
-        <w:rPr>
-          <w:rFonts w:ascii="Times New Roman" w:hAnsi="Times New Roman" w:cs="Times New Roman"/>
-          <w:b/>
-          <w:noProof/>
-          <w:sz w:val="28"/>
-          <w:szCs w:val="28"/>
-          <w:lang w:eastAsia="ru-RU"/>
-        </w:rPr>
-      </w:pPr>
-      <w:r>
-        <w:rPr>
-          <w:rFonts w:ascii="Times New Roman" w:hAnsi="Times New Roman" w:cs="Times New Roman"/>
-          <w:b/>
-          <w:noProof/>
-          <w:sz w:val="28"/>
-          <w:szCs w:val="28"/>
-          <w:lang w:eastAsia="ru-RU"/>
-        </w:rPr>
-        <w:t>«</w:t>
-      </w:r>
-      <w:r>
-        <w:rPr>
-          <w:rFonts w:ascii="Times New Roman" w:hAnsi="Times New Roman" w:cs="Times New Roman"/>
-          <w:b/>
-          <w:noProof/>
-          <w:sz w:val="28"/>
-          <w:szCs w:val="28"/>
-          <w:lang w:eastAsia="ru-RU"/>
-        </w:rPr>
-        <w:t>Исходное положение</w:t>
-      </w:r>
-      <w:r>
-        <w:rPr>
-          <w:rFonts w:ascii="Times New Roman" w:hAnsi="Times New Roman" w:cs="Times New Roman"/>
-          <w:b/>
-          <w:noProof/>
-          <w:sz w:val="28"/>
-          <w:szCs w:val="28"/>
-          <w:lang w:eastAsia="ru-RU"/>
-        </w:rPr>
-        <w:t>»</w:t>
-      </w:r>
-    </w:p>
-    <w:p>
-      <w:pPr>
-        <w:rPr>
-          <w:rFonts w:ascii="Times New Roman" w:hAnsi="Times New Roman" w:cs="Times New Roman"/>
-          <w:noProof/>
-          <w:sz w:val="28"/>
-          <w:szCs w:val="28"/>
-          <w:lang w:eastAsia="ru-RU"/>
-        </w:rPr>
-      </w:pPr>
-      <w:r>
-        <w:rPr>
-          <w:rFonts w:ascii="Times New Roman" w:hAnsi="Times New Roman" w:cs="Times New Roman"/>
-          <w:noProof/>
-          <w:sz w:val="28"/>
-          <w:szCs w:val="28"/>
-          <w:lang w:eastAsia="ru-RU"/>
-        </w:rPr>
-        <w:t>Возврат к масштабу 100% и центрированию изображения в схемном окне проекта: точка с коор</w:t>
-      </w:r>
-      <w:r>
-        <w:rPr>
-          <w:rFonts w:ascii="Times New Roman" w:hAnsi="Times New Roman" w:cs="Times New Roman"/>
-          <w:noProof/>
-          <w:sz w:val="28"/>
-          <w:szCs w:val="28"/>
-          <w:lang w:eastAsia="ru-RU"/>
-        </w:rPr>
-        <w:t>д</w:t>
-      </w:r>
-      <w:r>
-        <w:rPr>
-          <w:rFonts w:ascii="Times New Roman" w:hAnsi="Times New Roman" w:cs="Times New Roman"/>
-          <w:noProof/>
-          <w:sz w:val="28"/>
-          <w:szCs w:val="28"/>
-          <w:lang w:eastAsia="ru-RU"/>
-        </w:rPr>
-        <w:t>инатами (0; 0)</w:t>
-      </w:r>
-      <w:r>
-        <w:rPr>
-          <w:rFonts w:ascii="Times New Roman" w:hAnsi="Times New Roman" w:cs="Times New Roman"/>
-          <w:noProof/>
-          <w:sz w:val="28"/>
-          <w:szCs w:val="28"/>
-          <w:lang w:eastAsia="ru-RU"/>
-        </w:rPr>
-        <w:t xml:space="preserve"> в левом верхнем углу</w:t>
-      </w:r>
-      <w:r>
-        <w:rPr>
-          <w:rFonts w:ascii="Times New Roman" w:hAnsi="Times New Roman" w:cs="Times New Roman"/>
-          <w:noProof/>
-          <w:sz w:val="28"/>
-          <w:szCs w:val="28"/>
-          <w:lang w:eastAsia="ru-RU"/>
-        </w:rPr>
-        <w:t>.</w:t>
-      </w:r>
-    </w:p>
-    <w:p>
-      <w:pPr>
-        <w:rPr>
-          <w:rFonts w:ascii="Times New Roman" w:hAnsi="Times New Roman" w:cs="Times New Roman"/>
-          <w:b/>
-          <w:noProof/>
-          <w:sz w:val="28"/>
-          <w:szCs w:val="28"/>
-          <w:lang w:eastAsia="ru-RU"/>
-        </w:rPr>
-      </w:pPr>
-      <w:r>
-        <w:rPr>
-          <w:rFonts w:ascii="Times New Roman" w:hAnsi="Times New Roman" w:cs="Times New Roman"/>
-          <w:b/>
-          <w:noProof/>
-          <w:sz w:val="28"/>
-          <w:szCs w:val="28"/>
-          <w:lang w:eastAsia="ru-RU"/>
-        </w:rPr>
-        <w:t>«</w:t>
-      </w:r>
-      <w:r>
-        <w:rPr>
-          <w:rFonts w:ascii="Times New Roman" w:hAnsi="Times New Roman" w:cs="Times New Roman"/>
-          <w:b/>
-          <w:noProof/>
-          <w:sz w:val="28"/>
-          <w:szCs w:val="28"/>
-          <w:lang w:eastAsia="ru-RU"/>
-        </w:rPr>
-        <w:t>Вырезать</w:t>
-      </w:r>
-      <w:r>
-        <w:rPr>
-          <w:rFonts w:ascii="Times New Roman" w:hAnsi="Times New Roman" w:cs="Times New Roman"/>
-          <w:b/>
-          <w:noProof/>
-          <w:sz w:val="28"/>
-          <w:szCs w:val="28"/>
-          <w:lang w:eastAsia="ru-RU"/>
-        </w:rPr>
-        <w:t>»</w:t>
-      </w:r>
-    </w:p>
-    <w:p>
-      <w:pPr>
-        <w:rPr>
-          <w:rFonts w:ascii="Times New Roman" w:hAnsi="Times New Roman" w:cs="Times New Roman"/>
-          <w:noProof/>
-          <w:sz w:val="28"/>
-          <w:szCs w:val="28"/>
-          <w:lang w:eastAsia="ru-RU"/>
-        </w:rPr>
-      </w:pPr>
-      <w:r>
-        <w:rPr>
-          <w:rFonts w:ascii="Times New Roman" w:hAnsi="Times New Roman" w:cs="Times New Roman"/>
-          <w:noProof/>
-          <w:sz w:val="28"/>
-          <w:szCs w:val="28"/>
-          <w:lang w:eastAsia="ru-RU"/>
-        </w:rPr>
-        <w:t>Удал</w:t>
-      </w:r>
-      <w:r>
-        <w:rPr>
-          <w:rFonts w:ascii="Times New Roman" w:hAnsi="Times New Roman" w:cs="Times New Roman"/>
-          <w:noProof/>
-          <w:sz w:val="28"/>
-          <w:szCs w:val="28"/>
-          <w:lang w:eastAsia="ru-RU"/>
-        </w:rPr>
-        <w:t>ение</w:t>
-      </w:r>
-      <w:r>
-        <w:rPr>
-          <w:rFonts w:ascii="Times New Roman" w:hAnsi="Times New Roman" w:cs="Times New Roman"/>
-          <w:noProof/>
-          <w:sz w:val="28"/>
-          <w:szCs w:val="28"/>
-          <w:lang w:eastAsia="ru-RU"/>
-        </w:rPr>
-        <w:t xml:space="preserve"> из окна </w:t>
-      </w:r>
-      <w:r>
-        <w:rPr>
-          <w:rFonts w:ascii="Times New Roman" w:hAnsi="Times New Roman" w:cs="Times New Roman"/>
-          <w:noProof/>
-          <w:sz w:val="28"/>
-          <w:szCs w:val="28"/>
-          <w:lang w:eastAsia="ru-RU"/>
-        </w:rPr>
-        <w:t xml:space="preserve">графического редактора </w:t>
-      </w:r>
-      <w:r>
-        <w:rPr>
-          <w:rFonts w:ascii="Times New Roman" w:hAnsi="Times New Roman" w:cs="Times New Roman"/>
-          <w:noProof/>
-          <w:sz w:val="28"/>
-          <w:szCs w:val="28"/>
-          <w:lang w:eastAsia="ru-RU"/>
-        </w:rPr>
-        <w:t>выделенны</w:t>
-      </w:r>
-      <w:r>
-        <w:rPr>
-          <w:rFonts w:ascii="Times New Roman" w:hAnsi="Times New Roman" w:cs="Times New Roman"/>
-          <w:noProof/>
-          <w:sz w:val="28"/>
-          <w:szCs w:val="28"/>
-          <w:lang w:eastAsia="ru-RU"/>
-        </w:rPr>
-        <w:t>х</w:t>
-      </w:r>
-      <w:r>
-        <w:rPr>
-          <w:rFonts w:ascii="Times New Roman" w:hAnsi="Times New Roman" w:cs="Times New Roman"/>
-          <w:noProof/>
-          <w:sz w:val="28"/>
-          <w:szCs w:val="28"/>
-          <w:lang w:eastAsia="ru-RU"/>
-        </w:rPr>
-        <w:t xml:space="preserve"> </w:t>
-      </w:r>
-      <w:r>
-        <w:rPr>
-          <w:rFonts w:ascii="Times New Roman" w:hAnsi="Times New Roman" w:cs="Times New Roman"/>
-          <w:noProof/>
-          <w:sz w:val="28"/>
-          <w:szCs w:val="28"/>
-          <w:lang w:eastAsia="ru-RU"/>
-        </w:rPr>
-        <w:t>графических примитвов</w:t>
-      </w:r>
-      <w:r>
-        <w:rPr>
-          <w:rFonts w:ascii="Times New Roman" w:hAnsi="Times New Roman" w:cs="Times New Roman"/>
-          <w:noProof/>
-          <w:sz w:val="28"/>
-          <w:szCs w:val="28"/>
-          <w:lang w:eastAsia="ru-RU"/>
-        </w:rPr>
-        <w:t xml:space="preserve">, </w:t>
-      </w:r>
-      <w:r>
-        <w:rPr>
-          <w:rFonts w:ascii="Times New Roman" w:hAnsi="Times New Roman" w:cs="Times New Roman"/>
-          <w:noProof/>
-          <w:sz w:val="28"/>
-          <w:szCs w:val="28"/>
-          <w:lang w:eastAsia="ru-RU"/>
-        </w:rPr>
-        <w:t xml:space="preserve">с предварительным </w:t>
-      </w:r>
-      <w:r>
-        <w:rPr>
-          <w:rFonts w:ascii="Times New Roman" w:hAnsi="Times New Roman" w:cs="Times New Roman"/>
-          <w:noProof/>
-          <w:sz w:val="28"/>
-          <w:szCs w:val="28"/>
-          <w:lang w:eastAsia="ru-RU"/>
-        </w:rPr>
-        <w:t>копирова</w:t>
-      </w:r>
-      <w:r>
-        <w:rPr>
-          <w:rFonts w:ascii="Times New Roman" w:hAnsi="Times New Roman" w:cs="Times New Roman"/>
-          <w:noProof/>
-          <w:sz w:val="28"/>
-          <w:szCs w:val="28"/>
-          <w:lang w:eastAsia="ru-RU"/>
-        </w:rPr>
-        <w:t xml:space="preserve">нием их </w:t>
-      </w:r>
-      <w:r>
-        <w:rPr>
-          <w:rFonts w:ascii="Times New Roman" w:hAnsi="Times New Roman" w:cs="Times New Roman"/>
-          <w:noProof/>
-          <w:sz w:val="28"/>
-          <w:szCs w:val="28"/>
-          <w:lang w:eastAsia="ru-RU"/>
-        </w:rPr>
-        <w:t>в буфер обмена.</w:t>
-      </w:r>
-    </w:p>
-    <w:p>
-      <w:pPr>
-        <w:rPr>
-          <w:rFonts w:ascii="Times New Roman" w:hAnsi="Times New Roman" w:cs="Times New Roman"/>
-          <w:b/>
-          <w:noProof/>
-          <w:sz w:val="28"/>
-          <w:szCs w:val="28"/>
-          <w:lang w:eastAsia="ru-RU"/>
-        </w:rPr>
-      </w:pPr>
-      <w:r>
-        <w:rPr>
-          <w:rFonts w:ascii="Times New Roman" w:hAnsi="Times New Roman" w:cs="Times New Roman"/>
-          <w:b/>
-          <w:noProof/>
-          <w:sz w:val="28"/>
-          <w:szCs w:val="28"/>
-          <w:lang w:eastAsia="ru-RU"/>
-        </w:rPr>
-        <w:t>«</w:t>
-      </w:r>
-      <w:r>
-        <w:rPr>
-          <w:rFonts w:ascii="Times New Roman" w:hAnsi="Times New Roman" w:cs="Times New Roman"/>
-          <w:b/>
-          <w:noProof/>
-          <w:sz w:val="28"/>
-          <w:szCs w:val="28"/>
-          <w:lang w:eastAsia="ru-RU"/>
-        </w:rPr>
-        <w:t>Копировать</w:t>
-      </w:r>
-      <w:r>
-        <w:rPr>
-          <w:rFonts w:ascii="Times New Roman" w:hAnsi="Times New Roman" w:cs="Times New Roman"/>
-          <w:b/>
-          <w:noProof/>
-          <w:sz w:val="28"/>
-          <w:szCs w:val="28"/>
-          <w:lang w:eastAsia="ru-RU"/>
-        </w:rPr>
-        <w:t>»</w:t>
-      </w:r>
-    </w:p>
-    <w:p>
-      <w:pPr>
-        <w:rPr>
-          <w:rFonts w:ascii="Times New Roman" w:hAnsi="Times New Roman" w:cs="Times New Roman"/>
-          <w:noProof/>
-          <w:sz w:val="28"/>
-          <w:szCs w:val="28"/>
-          <w:lang w:eastAsia="ru-RU"/>
-        </w:rPr>
-      </w:pPr>
-      <w:r>
-        <w:rPr>
-          <w:rFonts w:ascii="Times New Roman" w:hAnsi="Times New Roman" w:cs="Times New Roman"/>
-          <w:noProof/>
-          <w:sz w:val="28"/>
-          <w:szCs w:val="28"/>
-          <w:lang w:eastAsia="ru-RU"/>
-        </w:rPr>
-        <w:t xml:space="preserve">Копирование выделенных </w:t>
-      </w:r>
-      <w:r>
-        <w:rPr>
-          <w:rFonts w:ascii="Times New Roman" w:hAnsi="Times New Roman" w:cs="Times New Roman"/>
-          <w:noProof/>
-          <w:sz w:val="28"/>
-          <w:szCs w:val="28"/>
-          <w:lang w:eastAsia="ru-RU"/>
-        </w:rPr>
-        <w:t>графических примитвов</w:t>
-      </w:r>
-      <w:r>
-        <w:rPr>
-          <w:rFonts w:ascii="Times New Roman" w:hAnsi="Times New Roman" w:cs="Times New Roman"/>
-          <w:noProof/>
-          <w:sz w:val="28"/>
-          <w:szCs w:val="28"/>
-          <w:lang w:eastAsia="ru-RU"/>
-        </w:rPr>
-        <w:t xml:space="preserve"> в буфер обмена.</w:t>
-      </w:r>
-    </w:p>
-    <w:p>
-      <w:pPr>
-        <w:rPr>
-          <w:rFonts w:ascii="Times New Roman" w:hAnsi="Times New Roman" w:cs="Times New Roman"/>
-          <w:b/>
-          <w:noProof/>
-          <w:sz w:val="28"/>
-          <w:szCs w:val="28"/>
-          <w:lang w:eastAsia="ru-RU"/>
-        </w:rPr>
-      </w:pPr>
-      <w:r>
-        <w:rPr>
-          <w:rFonts w:ascii="Times New Roman" w:hAnsi="Times New Roman" w:cs="Times New Roman"/>
-          <w:b/>
-          <w:noProof/>
-          <w:sz w:val="28"/>
-          <w:szCs w:val="28"/>
-          <w:lang w:eastAsia="ru-RU"/>
-        </w:rPr>
-        <w:t>«</w:t>
-      </w:r>
-      <w:r>
-        <w:rPr>
-          <w:rFonts w:ascii="Times New Roman" w:hAnsi="Times New Roman" w:cs="Times New Roman"/>
-          <w:b/>
-          <w:noProof/>
-          <w:sz w:val="28"/>
-          <w:szCs w:val="28"/>
-          <w:lang w:eastAsia="ru-RU"/>
-        </w:rPr>
-        <w:t>Вставить</w:t>
-      </w:r>
-      <w:r>
-        <w:rPr>
-          <w:rFonts w:ascii="Times New Roman" w:hAnsi="Times New Roman" w:cs="Times New Roman"/>
-          <w:b/>
-          <w:noProof/>
-          <w:sz w:val="28"/>
-          <w:szCs w:val="28"/>
-          <w:lang w:eastAsia="ru-RU"/>
-        </w:rPr>
-        <w:t>»</w:t>
-      </w:r>
-    </w:p>
-    <w:p>
-      <w:pPr>
-        <w:rPr>
-          <w:rFonts w:ascii="Times New Roman" w:hAnsi="Times New Roman" w:cs="Times New Roman"/>
-          <w:noProof/>
-          <w:sz w:val="28"/>
-          <w:szCs w:val="28"/>
-          <w:lang w:eastAsia="ru-RU"/>
-        </w:rPr>
-      </w:pPr>
-      <w:r>
-        <w:rPr>
-          <w:rFonts w:ascii="Times New Roman" w:hAnsi="Times New Roman" w:cs="Times New Roman"/>
-          <w:noProof/>
-          <w:sz w:val="28"/>
-          <w:szCs w:val="28"/>
-          <w:lang w:eastAsia="ru-RU"/>
-        </w:rPr>
-        <w:t>Вставка в окно графического редактора содержимого буфера обмена.</w:t>
-      </w:r>
-    </w:p>
-    <w:p>
-      <w:pPr>
-        <w:rPr>
-          <w:rFonts w:ascii="Times New Roman" w:hAnsi="Times New Roman" w:cs="Times New Roman"/>
-          <w:b/>
-          <w:noProof/>
-          <w:sz w:val="28"/>
-          <w:szCs w:val="28"/>
-          <w:lang w:eastAsia="ru-RU"/>
-        </w:rPr>
-      </w:pPr>
-      <w:r>
-        <w:rPr>
-          <w:rFonts w:ascii="Times New Roman" w:hAnsi="Times New Roman" w:cs="Times New Roman"/>
-          <w:b/>
-          <w:noProof/>
-          <w:sz w:val="28"/>
-          <w:szCs w:val="28"/>
-          <w:lang w:eastAsia="ru-RU"/>
-        </w:rPr>
-        <w:t>«</w:t>
-      </w:r>
-      <w:r>
-        <w:rPr>
-          <w:rFonts w:ascii="Times New Roman" w:hAnsi="Times New Roman" w:cs="Times New Roman"/>
-          <w:b/>
-          <w:noProof/>
-          <w:sz w:val="28"/>
-          <w:szCs w:val="28"/>
-          <w:lang w:eastAsia="ru-RU"/>
-        </w:rPr>
-        <w:t>Удалить</w:t>
-      </w:r>
-      <w:r>
-        <w:rPr>
-          <w:rFonts w:ascii="Times New Roman" w:hAnsi="Times New Roman" w:cs="Times New Roman"/>
-          <w:b/>
-          <w:noProof/>
-          <w:sz w:val="28"/>
-          <w:szCs w:val="28"/>
-          <w:lang w:eastAsia="ru-RU"/>
-        </w:rPr>
-        <w:t>»</w:t>
-      </w:r>
-    </w:p>
-    <w:p>
-      <w:pPr>
-        <w:rPr>
-          <w:rFonts w:ascii="Times New Roman" w:hAnsi="Times New Roman" w:cs="Times New Roman"/>
-          <w:noProof/>
-          <w:sz w:val="28"/>
-          <w:szCs w:val="28"/>
-          <w:lang w:eastAsia="ru-RU"/>
-        </w:rPr>
-      </w:pPr>
-      <w:r>
-        <w:rPr>
-          <w:rFonts w:ascii="Times New Roman" w:hAnsi="Times New Roman" w:cs="Times New Roman"/>
-          <w:noProof/>
-          <w:sz w:val="28"/>
-          <w:szCs w:val="28"/>
-          <w:lang w:eastAsia="ru-RU"/>
-        </w:rPr>
-        <w:t>Удал</w:t>
-      </w:r>
-      <w:r>
-        <w:rPr>
-          <w:rFonts w:ascii="Times New Roman" w:hAnsi="Times New Roman" w:cs="Times New Roman"/>
-          <w:noProof/>
-          <w:sz w:val="28"/>
-          <w:szCs w:val="28"/>
-          <w:lang w:eastAsia="ru-RU"/>
-        </w:rPr>
-        <w:t>ение</w:t>
-      </w:r>
-      <w:r>
-        <w:rPr>
-          <w:rFonts w:ascii="Times New Roman" w:hAnsi="Times New Roman" w:cs="Times New Roman"/>
-          <w:noProof/>
-          <w:sz w:val="28"/>
-          <w:szCs w:val="28"/>
-          <w:lang w:eastAsia="ru-RU"/>
-        </w:rPr>
-        <w:t xml:space="preserve"> из окна </w:t>
-      </w:r>
-      <w:r>
-        <w:rPr>
-          <w:rFonts w:ascii="Times New Roman" w:hAnsi="Times New Roman" w:cs="Times New Roman"/>
-          <w:noProof/>
-          <w:sz w:val="28"/>
-          <w:szCs w:val="28"/>
-          <w:lang w:eastAsia="ru-RU"/>
-        </w:rPr>
-        <w:t xml:space="preserve">графического редактора </w:t>
-      </w:r>
-      <w:r>
-        <w:rPr>
-          <w:rFonts w:ascii="Times New Roman" w:hAnsi="Times New Roman" w:cs="Times New Roman"/>
-          <w:noProof/>
-          <w:sz w:val="28"/>
-          <w:szCs w:val="28"/>
-          <w:lang w:eastAsia="ru-RU"/>
-        </w:rPr>
-        <w:t>выделенны</w:t>
-      </w:r>
-      <w:r>
-        <w:rPr>
-          <w:rFonts w:ascii="Times New Roman" w:hAnsi="Times New Roman" w:cs="Times New Roman"/>
-          <w:noProof/>
-          <w:sz w:val="28"/>
-          <w:szCs w:val="28"/>
-          <w:lang w:eastAsia="ru-RU"/>
-        </w:rPr>
-        <w:t>х</w:t>
-      </w:r>
-      <w:r>
-        <w:rPr>
-          <w:rFonts w:ascii="Times New Roman" w:hAnsi="Times New Roman" w:cs="Times New Roman"/>
-          <w:noProof/>
-          <w:sz w:val="28"/>
-          <w:szCs w:val="28"/>
-          <w:lang w:eastAsia="ru-RU"/>
-        </w:rPr>
-        <w:t xml:space="preserve"> </w:t>
-      </w:r>
-      <w:r>
-        <w:rPr>
-          <w:rFonts w:ascii="Times New Roman" w:hAnsi="Times New Roman" w:cs="Times New Roman"/>
-          <w:noProof/>
-          <w:sz w:val="28"/>
-          <w:szCs w:val="28"/>
-          <w:lang w:eastAsia="ru-RU"/>
-        </w:rPr>
-        <w:t>графических примитвов</w:t>
-      </w:r>
-      <w:r>
-        <w:rPr>
-          <w:rFonts w:ascii="Times New Roman" w:hAnsi="Times New Roman" w:cs="Times New Roman"/>
-          <w:noProof/>
-          <w:sz w:val="28"/>
-          <w:szCs w:val="28"/>
-          <w:lang w:eastAsia="ru-RU"/>
-        </w:rPr>
-        <w:t>.</w:t>
-      </w:r>
-    </w:p>
-    <w:p>
-      <w:pPr>
-        <w:rPr>
-          <w:rFonts w:ascii="Times New Roman" w:hAnsi="Times New Roman" w:cs="Times New Roman"/>
-          <w:b/>
-          <w:noProof/>
-          <w:sz w:val="28"/>
-          <w:szCs w:val="28"/>
-          <w:lang w:eastAsia="ru-RU"/>
-        </w:rPr>
-      </w:pPr>
-      <w:r>
-        <w:rPr>
-          <w:rFonts w:ascii="Times New Roman" w:hAnsi="Times New Roman" w:cs="Times New Roman"/>
-          <w:b/>
-          <w:noProof/>
-          <w:sz w:val="28"/>
-          <w:szCs w:val="28"/>
-          <w:lang w:eastAsia="ru-RU"/>
-        </w:rPr>
-        <w:t>«</w:t>
-      </w:r>
-      <w:r>
-        <w:rPr>
-          <w:rFonts w:ascii="Times New Roman" w:hAnsi="Times New Roman" w:cs="Times New Roman"/>
-          <w:b/>
-          <w:noProof/>
-          <w:sz w:val="28"/>
-          <w:szCs w:val="28"/>
-          <w:lang w:eastAsia="ru-RU"/>
-        </w:rPr>
-        <w:t>Действия</w:t>
-      </w:r>
-      <w:r>
-        <w:rPr>
-          <w:rFonts w:ascii="Times New Roman" w:hAnsi="Times New Roman" w:cs="Times New Roman"/>
-          <w:b/>
-          <w:noProof/>
-          <w:sz w:val="28"/>
-          <w:szCs w:val="28"/>
-          <w:lang w:eastAsia="ru-RU"/>
-        </w:rPr>
-        <w:t>»</w:t>
-      </w:r>
-    </w:p>
-    <w:p>
-      <w:pPr>
-        <w:rPr>
-          <w:rFonts w:ascii="Times New Roman" w:hAnsi="Times New Roman" w:cs="Times New Roman"/>
-          <w:i/>
-          <w:noProof/>
-          <w:sz w:val="28"/>
-          <w:szCs w:val="28"/>
-          <w:lang w:eastAsia="ru-RU"/>
-        </w:rPr>
-      </w:pPr>
-      <w:r>
-        <w:rPr>
-          <w:rFonts w:ascii="Times New Roman" w:hAnsi="Times New Roman" w:cs="Times New Roman"/>
-          <w:i/>
-          <w:noProof/>
-          <w:sz w:val="28"/>
-          <w:szCs w:val="28"/>
-          <w:lang w:eastAsia="ru-RU"/>
-        </w:rPr>
-        <w:t xml:space="preserve"> </w:t>
-      </w:r>
-      <w:r>
-        <w:rPr>
-          <w:rFonts w:ascii="Times New Roman" w:hAnsi="Times New Roman" w:cs="Times New Roman"/>
-          <w:i/>
-          <w:noProof/>
-          <w:sz w:val="28"/>
-          <w:szCs w:val="28"/>
-          <w:lang w:eastAsia="ru-RU"/>
-        </w:rPr>
-        <w:t>«</w:t>
-      </w:r>
-      <w:r>
-        <w:rPr>
-          <w:rFonts w:ascii="Times New Roman" w:hAnsi="Times New Roman" w:cs="Times New Roman"/>
-          <w:i/>
-          <w:noProof/>
-          <w:sz w:val="28"/>
-          <w:szCs w:val="28"/>
-          <w:lang w:eastAsia="ru-RU"/>
-        </w:rPr>
-        <w:t>Разгруппировать</w:t>
-      </w:r>
-      <w:r>
-        <w:rPr>
-          <w:rFonts w:ascii="Times New Roman" w:hAnsi="Times New Roman" w:cs="Times New Roman"/>
-          <w:i/>
-          <w:noProof/>
-          <w:sz w:val="28"/>
-          <w:szCs w:val="28"/>
-          <w:lang w:eastAsia="ru-RU"/>
-        </w:rPr>
-        <w:t>»</w:t>
-      </w:r>
-    </w:p>
-    <w:p>
-      <w:pPr>
-        <w:rPr>
-          <w:rFonts w:ascii="Times New Roman" w:hAnsi="Times New Roman" w:cs="Times New Roman"/>
-          <w:noProof/>
-          <w:sz w:val="28"/>
-          <w:szCs w:val="28"/>
-          <w:lang w:val="en-US" w:eastAsia="ru-RU"/>
-        </w:rPr>
-      </w:pPr>
-      <w:r>
-        <w:rPr>
-          <w:rFonts w:ascii="Times New Roman" w:hAnsi="Times New Roman" w:cs="Times New Roman"/>
-          <w:noProof/>
-          <w:sz w:val="28"/>
-          <w:szCs w:val="28"/>
-          <w:lang w:eastAsia="ru-RU"/>
-        </w:rPr>
-        <w:t>Расфор</w:t>
-      </w:r>
-      <w:r>
-        <w:rPr>
-          <w:rFonts w:ascii="Times New Roman" w:hAnsi="Times New Roman" w:cs="Times New Roman"/>
-          <w:noProof/>
-          <w:sz w:val="28"/>
-          <w:szCs w:val="28"/>
-          <w:lang w:eastAsia="ru-RU"/>
-        </w:rPr>
-        <w:t>мирование выделенной графической группы. При этом все графические примитивы переносятся во внешний графический контейнер, содержавший прежнюю группу. Все внутренние сигналы, глобальные свойства, внутренние переменные, связи, а также скрипт расформированной группы будут утеряны.</w:t>
-      </w:r>
-    </w:p>
-    <w:p>
-      <w:pPr>
-        <w:rPr>
-          <w:rFonts w:ascii="Times New Roman" w:hAnsi="Times New Roman" w:cs="Times New Roman"/>
-          <w:i/>
-          <w:noProof/>
-          <w:sz w:val="28"/>
-          <w:szCs w:val="28"/>
-          <w:lang w:eastAsia="ru-RU"/>
-        </w:rPr>
-      </w:pPr>
-      <w:r>
-        <w:rPr>
-          <w:rFonts w:ascii="Times New Roman" w:hAnsi="Times New Roman" w:cs="Times New Roman"/>
-          <w:i/>
-          <w:noProof/>
-          <w:sz w:val="28"/>
-          <w:szCs w:val="28"/>
-          <w:lang w:eastAsia="ru-RU"/>
-        </w:rPr>
-        <w:t>«Сгруппировать»</w:t>
-      </w:r>
-    </w:p>
-    <w:p>
-      <w:pPr>
-        <w:rPr>
-          <w:rFonts w:ascii="Times New Roman" w:hAnsi="Times New Roman" w:cs="Times New Roman"/>
-          <w:noProof/>
-          <w:sz w:val="28"/>
-          <w:szCs w:val="28"/>
-          <w:lang w:eastAsia="ru-RU"/>
-        </w:rPr>
-      </w:pPr>
-      <w:r>
-        <w:rPr>
-          <w:rFonts w:ascii="Times New Roman" w:hAnsi="Times New Roman" w:cs="Times New Roman"/>
-          <w:noProof/>
-          <w:sz w:val="28"/>
-          <w:szCs w:val="28"/>
-          <w:lang w:eastAsia="ru-RU"/>
-        </w:rPr>
-        <w:t>Создание вложенной графической группы внутри текущего графического контейнера, содержащей выделенные графические примитивы.</w:t>
-      </w:r>
-    </w:p>
-    <w:p>
-      <w:pPr>
-        <w:rPr>
-          <w:rFonts w:ascii="Times New Roman" w:hAnsi="Times New Roman" w:cs="Times New Roman"/>
-          <w:b/>
-          <w:noProof/>
-          <w:sz w:val="28"/>
-          <w:szCs w:val="28"/>
-          <w:lang w:eastAsia="ru-RU"/>
-        </w:rPr>
-      </w:pPr>
-      <w:r>
-        <w:rPr>
-          <w:rFonts w:ascii="Times New Roman" w:hAnsi="Times New Roman" w:cs="Times New Roman"/>
-          <w:b/>
-          <w:noProof/>
-          <w:sz w:val="28"/>
-          <w:szCs w:val="28"/>
-          <w:lang w:eastAsia="ru-RU"/>
-        </w:rPr>
-        <w:t>(</w:t>
-      </w:r>
-      <w:r>
-        <w:rPr>
-          <w:rFonts w:ascii="Times New Roman" w:hAnsi="Times New Roman" w:cs="Times New Roman"/>
-          <w:b/>
-          <w:noProof/>
-          <w:sz w:val="28"/>
-          <w:szCs w:val="28"/>
-          <w:lang w:val="en-US" w:eastAsia="ru-RU"/>
-        </w:rPr>
-        <w:t xml:space="preserve">для </w:t>
-      </w:r>
-      <w:r>
-        <w:rPr>
-          <w:rFonts w:ascii="Times New Roman" w:hAnsi="Times New Roman" w:cs="Times New Roman"/>
-          <w:b/>
-          <w:noProof/>
-          <w:sz w:val="28"/>
-          <w:szCs w:val="28"/>
-          <w:lang w:eastAsia="ru-RU"/>
-        </w:rPr>
-        <w:t>г</w:t>
-      </w:r>
-      <w:r>
-        <w:rPr>
-          <w:rFonts w:ascii="Times New Roman" w:hAnsi="Times New Roman" w:cs="Times New Roman"/>
-          <w:b/>
-          <w:noProof/>
-          <w:sz w:val="28"/>
-          <w:szCs w:val="28"/>
-          <w:lang w:eastAsia="ru-RU"/>
-        </w:rPr>
-        <w:t>рафически</w:t>
-      </w:r>
-      <w:r>
-        <w:rPr>
-          <w:rFonts w:ascii="Times New Roman" w:hAnsi="Times New Roman" w:cs="Times New Roman"/>
-          <w:b/>
-          <w:noProof/>
-          <w:sz w:val="28"/>
-          <w:szCs w:val="28"/>
-          <w:lang w:eastAsia="ru-RU"/>
-        </w:rPr>
-        <w:t>х</w:t>
-      </w:r>
-      <w:r>
-        <w:rPr>
-          <w:rFonts w:ascii="Times New Roman" w:hAnsi="Times New Roman" w:cs="Times New Roman"/>
-          <w:b/>
-          <w:noProof/>
-          <w:sz w:val="28"/>
-          <w:szCs w:val="28"/>
-          <w:lang w:eastAsia="ru-RU"/>
-        </w:rPr>
-        <w:t xml:space="preserve"> примитив</w:t>
-      </w:r>
-      <w:r>
-        <w:rPr>
-          <w:rFonts w:ascii="Times New Roman" w:hAnsi="Times New Roman" w:cs="Times New Roman"/>
-          <w:b/>
-          <w:noProof/>
-          <w:sz w:val="28"/>
-          <w:szCs w:val="28"/>
-          <w:lang w:eastAsia="ru-RU"/>
-        </w:rPr>
-        <w:t>ов</w:t>
-      </w:r>
-      <w:r>
-        <w:rPr>
-          <w:rFonts w:ascii="Times New Roman" w:hAnsi="Times New Roman" w:cs="Times New Roman"/>
-          <w:b/>
-          <w:noProof/>
-          <w:sz w:val="28"/>
-          <w:szCs w:val="28"/>
-          <w:lang w:eastAsia="ru-RU"/>
-        </w:rPr>
-        <w:t xml:space="preserve"> </w:t>
-      </w:r>
-      <w:r>
-        <w:rPr>
-          <w:rFonts w:ascii="Times New Roman" w:hAnsi="Times New Roman" w:cs="Times New Roman"/>
-          <w:b/>
-          <w:noProof/>
-          <w:sz w:val="28"/>
-          <w:szCs w:val="28"/>
-          <w:lang w:eastAsia="ru-RU"/>
-        </w:rPr>
-        <w:t>из массивов точек (полиния, полигон и т.п.)</w:t>
-      </w:r>
-      <w:r>
-        <w:rPr>
-          <w:rFonts w:ascii="Times New Roman" w:hAnsi="Times New Roman" w:cs="Times New Roman"/>
-          <w:b/>
-          <w:noProof/>
-          <w:sz w:val="28"/>
-          <w:szCs w:val="28"/>
-          <w:lang w:eastAsia="ru-RU"/>
-        </w:rPr>
-        <w:t>)</w:t>
-      </w:r>
-    </w:p>
-    <w:p>
-      <w:pPr>
-        <w:rPr>
-          <w:rFonts w:ascii="Times New Roman" w:hAnsi="Times New Roman" w:cs="Times New Roman"/>
-          <w:b/>
-          <w:i/>
-          <w:noProof/>
-          <w:sz w:val="28"/>
-          <w:szCs w:val="28"/>
-          <w:lang w:eastAsia="ru-RU"/>
-        </w:rPr>
-      </w:pPr>
-      <w:r>
-        <w:rPr>
-          <w:rFonts w:ascii="Times New Roman" w:hAnsi="Times New Roman" w:cs="Times New Roman"/>
-          <w:i/>
-          <w:noProof/>
-          <w:sz w:val="28"/>
-          <w:szCs w:val="28"/>
-          <w:lang w:eastAsia="ru-RU"/>
-        </w:rPr>
-        <w:t>«</w:t>
-      </w:r>
-      <w:r>
-        <w:rPr>
-          <w:rFonts w:ascii="Times New Roman" w:hAnsi="Times New Roman" w:cs="Times New Roman"/>
-          <w:i/>
-          <w:noProof/>
-          <w:sz w:val="28"/>
-          <w:szCs w:val="28"/>
-          <w:lang w:eastAsia="ru-RU"/>
-        </w:rPr>
-        <w:t>Выровнять линию</w:t>
-      </w:r>
-      <w:r>
-        <w:rPr>
-          <w:rFonts w:ascii="Times New Roman" w:hAnsi="Times New Roman" w:cs="Times New Roman"/>
-          <w:i/>
-          <w:noProof/>
-          <w:sz w:val="28"/>
-          <w:szCs w:val="28"/>
-          <w:lang w:eastAsia="ru-RU"/>
-        </w:rPr>
-        <w:t>»</w:t>
-      </w:r>
-    </w:p>
-    <w:p>
-      <w:pPr>
-        <w:rPr>
-          <w:rFonts w:ascii="Times New Roman" w:hAnsi="Times New Roman" w:cs="Times New Roman"/>
-          <w:noProof/>
-          <w:sz w:val="28"/>
-          <w:szCs w:val="28"/>
-          <w:lang w:eastAsia="ru-RU"/>
-        </w:rPr>
-      </w:pPr>
-      <w:r>
-        <w:rPr>
-          <w:rFonts w:ascii="Times New Roman" w:hAnsi="Times New Roman" w:cs="Times New Roman"/>
-          <w:noProof/>
-          <w:sz w:val="28"/>
-          <w:szCs w:val="28"/>
-          <w:lang w:eastAsia="ru-RU"/>
-        </w:rPr>
-        <w:t>Округление всех углов фигуры до 90</w:t>
-      </w:r>
-      <w:r>
-        <w:rPr>
-          <w:rFonts w:ascii="Times New Roman" w:hAnsi="Times New Roman" w:cs="Times New Roman"/>
-          <w:noProof/>
-          <w:sz w:val="28"/>
-          <w:szCs w:val="28"/>
-          <w:lang w:eastAsia="ru-RU"/>
-        </w:rPr>
-        <w:sym w:font="Symbol" w:char="F0B0"/>
-      </w:r>
-      <w:r>
-        <w:rPr>
-          <w:rFonts w:ascii="Times New Roman" w:hAnsi="Times New Roman" w:cs="Times New Roman"/>
-          <w:noProof/>
-          <w:sz w:val="28"/>
-          <w:szCs w:val="28"/>
-          <w:lang w:eastAsia="ru-RU"/>
-        </w:rPr>
-        <w:t xml:space="preserve"> и до 180</w:t>
-      </w:r>
-      <w:r>
-        <w:rPr>
-          <w:rFonts w:ascii="Times New Roman" w:hAnsi="Times New Roman" w:cs="Times New Roman"/>
-          <w:noProof/>
-          <w:sz w:val="28"/>
-          <w:szCs w:val="28"/>
-          <w:lang w:eastAsia="ru-RU"/>
-        </w:rPr>
-        <w:sym w:font="Symbol" w:char="F0B0"/>
-      </w:r>
-      <w:r>
-        <w:rPr>
-          <w:rFonts w:ascii="Times New Roman" w:hAnsi="Times New Roman" w:cs="Times New Roman"/>
-          <w:noProof/>
-          <w:sz w:val="28"/>
-          <w:szCs w:val="28"/>
-          <w:lang w:eastAsia="ru-RU"/>
-        </w:rPr>
-        <w:t>.</w:t>
-      </w:r>
-    </w:p>
-    <w:p>
-      <w:pPr>
-        <w:rPr>
-          <w:rFonts w:ascii="Times New Roman" w:hAnsi="Times New Roman" w:cs="Times New Roman"/>
-          <w:b/>
-          <w:i/>
-          <w:noProof/>
-          <w:sz w:val="28"/>
-          <w:szCs w:val="28"/>
-          <w:lang w:eastAsia="ru-RU"/>
-        </w:rPr>
-      </w:pPr>
-      <w:r>
-        <w:rPr>
-          <w:rFonts w:ascii="Times New Roman" w:hAnsi="Times New Roman" w:cs="Times New Roman"/>
-          <w:i/>
-          <w:noProof/>
-          <w:sz w:val="28"/>
-          <w:szCs w:val="28"/>
-          <w:lang w:eastAsia="ru-RU"/>
-        </w:rPr>
-        <w:t>«</w:t>
-      </w:r>
-      <w:r>
-        <w:rPr>
-          <w:rFonts w:ascii="Times New Roman" w:hAnsi="Times New Roman" w:cs="Times New Roman"/>
-          <w:i/>
-          <w:noProof/>
-          <w:sz w:val="28"/>
-          <w:szCs w:val="28"/>
-          <w:lang w:eastAsia="ru-RU"/>
-        </w:rPr>
-        <w:t>Продолжить объект</w:t>
-      </w:r>
-      <w:r>
-        <w:rPr>
-          <w:rFonts w:ascii="Times New Roman" w:hAnsi="Times New Roman" w:cs="Times New Roman"/>
-          <w:i/>
-          <w:noProof/>
-          <w:sz w:val="28"/>
-          <w:szCs w:val="28"/>
-          <w:lang w:eastAsia="ru-RU"/>
-        </w:rPr>
-        <w:t>»</w:t>
-      </w:r>
-    </w:p>
-    <w:p>
-      <w:pPr>
-        <w:rPr>
-          <w:rFonts w:ascii="Times New Roman" w:hAnsi="Times New Roman" w:cs="Times New Roman"/>
-          <w:noProof/>
-          <w:sz w:val="28"/>
-          <w:szCs w:val="28"/>
-          <w:lang w:eastAsia="ru-RU"/>
-        </w:rPr>
-      </w:pPr>
-      <w:r>
-        <w:rPr>
-          <w:rFonts w:ascii="Times New Roman" w:hAnsi="Times New Roman" w:cs="Times New Roman"/>
-          <w:noProof/>
-          <w:sz w:val="28"/>
-          <w:szCs w:val="28"/>
-          <w:lang w:eastAsia="ru-RU"/>
-        </w:rPr>
-        <w:t>Возоб</w:t>
-      </w:r>
-      <w:r>
-        <w:rPr>
-          <w:rFonts w:ascii="Times New Roman" w:hAnsi="Times New Roman" w:cs="Times New Roman"/>
-          <w:noProof/>
-          <w:sz w:val="28"/>
-          <w:szCs w:val="28"/>
-          <w:lang w:eastAsia="ru-RU"/>
-        </w:rPr>
-        <w:t>новление построения фигуры, начиная с ее последней точки.</w:t>
-      </w:r>
-    </w:p>
-    <w:p>
-      <w:pPr>
-        <w:rPr>
-          <w:rFonts w:ascii="Times New Roman" w:hAnsi="Times New Roman" w:cs="Times New Roman"/>
-          <w:b/>
-          <w:i/>
-          <w:noProof/>
-          <w:sz w:val="28"/>
-          <w:szCs w:val="28"/>
-          <w:lang w:eastAsia="ru-RU"/>
-        </w:rPr>
-      </w:pPr>
-      <w:r>
-        <w:rPr>
-          <w:rFonts w:ascii="Times New Roman" w:hAnsi="Times New Roman" w:cs="Times New Roman"/>
-          <w:i/>
-          <w:noProof/>
-          <w:sz w:val="28"/>
-          <w:szCs w:val="28"/>
-          <w:lang w:eastAsia="ru-RU"/>
-        </w:rPr>
-        <w:t>«</w:t>
-      </w:r>
-      <w:r>
-        <w:rPr>
-          <w:rFonts w:ascii="Times New Roman" w:hAnsi="Times New Roman" w:cs="Times New Roman"/>
-          <w:i/>
-          <w:noProof/>
-          <w:sz w:val="28"/>
-          <w:szCs w:val="28"/>
-          <w:lang w:eastAsia="ru-RU"/>
-        </w:rPr>
-        <w:t>Вставить точку</w:t>
-      </w:r>
-      <w:r>
-        <w:rPr>
-          <w:rFonts w:ascii="Times New Roman" w:hAnsi="Times New Roman" w:cs="Times New Roman"/>
-          <w:i/>
-          <w:noProof/>
-          <w:sz w:val="28"/>
-          <w:szCs w:val="28"/>
-          <w:lang w:eastAsia="ru-RU"/>
-        </w:rPr>
-        <w:t>»</w:t>
-      </w:r>
-    </w:p>
-    <w:p>
-      <w:pPr>
-        <w:rPr>
-          <w:rFonts w:ascii="Times New Roman" w:hAnsi="Times New Roman" w:cs="Times New Roman"/>
-          <w:i/>
-          <w:noProof/>
-          <w:sz w:val="28"/>
-          <w:szCs w:val="28"/>
-          <w:lang w:eastAsia="ru-RU"/>
-        </w:rPr>
-      </w:pPr>
-      <w:r>
-        <w:rPr>
-          <w:rFonts w:ascii="Times New Roman" w:hAnsi="Times New Roman" w:cs="Times New Roman"/>
-          <w:noProof/>
-          <w:sz w:val="28"/>
-          <w:szCs w:val="28"/>
-          <w:lang w:eastAsia="ru-RU"/>
-        </w:rPr>
-        <w:t>Создание дополнительной точки в контуре фигуры в месте, выбранном при вызове контекстного меню.</w:t>
-      </w:r>
-    </w:p>
-    <w:p>
-      <w:pPr>
-        <w:rPr>
-          <w:rFonts w:ascii="Times New Roman" w:hAnsi="Times New Roman" w:cs="Times New Roman"/>
-          <w:b/>
-          <w:i/>
-          <w:noProof/>
-          <w:sz w:val="28"/>
-          <w:szCs w:val="28"/>
-          <w:lang w:eastAsia="ru-RU"/>
-        </w:rPr>
-      </w:pPr>
-      <w:r>
-        <w:rPr>
-          <w:rFonts w:ascii="Times New Roman" w:hAnsi="Times New Roman" w:cs="Times New Roman"/>
-          <w:i/>
-          <w:noProof/>
-          <w:sz w:val="28"/>
-          <w:szCs w:val="28"/>
-          <w:lang w:eastAsia="ru-RU"/>
-        </w:rPr>
-        <w:t>«</w:t>
-      </w:r>
-      <w:r>
-        <w:rPr>
-          <w:rFonts w:ascii="Times New Roman" w:hAnsi="Times New Roman" w:cs="Times New Roman"/>
-          <w:i/>
-          <w:noProof/>
-          <w:sz w:val="28"/>
-          <w:szCs w:val="28"/>
-          <w:lang w:eastAsia="ru-RU"/>
-        </w:rPr>
-        <w:t>Удалить точку</w:t>
-      </w:r>
-      <w:r>
-        <w:rPr>
-          <w:rFonts w:ascii="Times New Roman" w:hAnsi="Times New Roman" w:cs="Times New Roman"/>
-          <w:i/>
-          <w:noProof/>
-          <w:sz w:val="28"/>
-          <w:szCs w:val="28"/>
-          <w:lang w:eastAsia="ru-RU"/>
-        </w:rPr>
-        <w:t>»</w:t>
-      </w:r>
-    </w:p>
-    <w:p>
-      <w:pPr>
-        <w:rPr>
-          <w:rFonts w:ascii="Times New Roman" w:hAnsi="Times New Roman" w:cs="Times New Roman"/>
-          <w:noProof/>
-          <w:sz w:val="28"/>
-          <w:szCs w:val="28"/>
-          <w:lang w:eastAsia="ru-RU"/>
-        </w:rPr>
-      </w:pPr>
-      <w:r>
-        <w:rPr>
-          <w:rFonts w:ascii="Times New Roman" w:hAnsi="Times New Roman" w:cs="Times New Roman"/>
-          <w:noProof/>
-          <w:sz w:val="28"/>
-          <w:szCs w:val="28"/>
-          <w:lang w:eastAsia="ru-RU"/>
-        </w:rPr>
-        <w:t xml:space="preserve">Удаление </w:t>
-      </w:r>
-      <w:r>
-        <w:rPr>
-          <w:rFonts w:ascii="Times New Roman" w:hAnsi="Times New Roman" w:cs="Times New Roman"/>
-          <w:noProof/>
-          <w:sz w:val="28"/>
-          <w:szCs w:val="28"/>
-          <w:lang w:eastAsia="ru-RU"/>
-        </w:rPr>
-        <w:t>точки в контуре фигуры, выбранной при вызове контекстного меню.</w:t>
-      </w:r>
-    </w:p>
-    <w:p>
-      <w:pPr>
-        <w:rPr>
-          <w:rFonts w:ascii="Times New Roman" w:hAnsi="Times New Roman" w:cs="Times New Roman"/>
-          <w:b/>
-          <w:noProof/>
-          <w:sz w:val="28"/>
-          <w:szCs w:val="28"/>
-          <w:lang w:eastAsia="ru-RU"/>
-        </w:rPr>
-      </w:pPr>
-      <w:r>
-        <w:rPr>
-          <w:rFonts w:ascii="Times New Roman" w:hAnsi="Times New Roman" w:cs="Times New Roman"/>
-          <w:b/>
-          <w:noProof/>
-          <w:sz w:val="28"/>
-          <w:szCs w:val="28"/>
-          <w:lang w:eastAsia="ru-RU"/>
-        </w:rPr>
-        <w:t>(</w:t>
-      </w:r>
-      <w:r>
-        <w:rPr>
-          <w:rFonts w:ascii="Times New Roman" w:hAnsi="Times New Roman" w:cs="Times New Roman"/>
-          <w:b/>
-          <w:noProof/>
-          <w:sz w:val="28"/>
-          <w:szCs w:val="28"/>
-          <w:lang w:val="en-US" w:eastAsia="ru-RU"/>
-        </w:rPr>
-        <w:t xml:space="preserve">для </w:t>
-      </w:r>
-      <w:r>
-        <w:rPr>
-          <w:rFonts w:ascii="Times New Roman" w:hAnsi="Times New Roman" w:cs="Times New Roman"/>
-          <w:b/>
-          <w:noProof/>
-          <w:sz w:val="28"/>
-          <w:szCs w:val="28"/>
-          <w:lang w:eastAsia="ru-RU"/>
-        </w:rPr>
-        <w:t>г</w:t>
-      </w:r>
-      <w:r>
-        <w:rPr>
-          <w:rFonts w:ascii="Times New Roman" w:hAnsi="Times New Roman" w:cs="Times New Roman"/>
-          <w:b/>
-          <w:noProof/>
-          <w:sz w:val="28"/>
-          <w:szCs w:val="28"/>
-          <w:lang w:eastAsia="ru-RU"/>
-        </w:rPr>
-        <w:t>рафически</w:t>
-      </w:r>
-      <w:r>
-        <w:rPr>
-          <w:rFonts w:ascii="Times New Roman" w:hAnsi="Times New Roman" w:cs="Times New Roman"/>
-          <w:b/>
-          <w:noProof/>
-          <w:sz w:val="28"/>
-          <w:szCs w:val="28"/>
-          <w:lang w:eastAsia="ru-RU"/>
-        </w:rPr>
-        <w:t>х</w:t>
-      </w:r>
-      <w:r>
-        <w:rPr>
-          <w:rFonts w:ascii="Times New Roman" w:hAnsi="Times New Roman" w:cs="Times New Roman"/>
-          <w:b/>
-          <w:noProof/>
-          <w:sz w:val="28"/>
-          <w:szCs w:val="28"/>
-          <w:lang w:eastAsia="ru-RU"/>
-        </w:rPr>
-        <w:t xml:space="preserve"> </w:t>
-      </w:r>
-      <w:r>
-        <w:rPr>
-          <w:rFonts w:ascii="Times New Roman" w:hAnsi="Times New Roman" w:cs="Times New Roman"/>
-          <w:b/>
-          <w:noProof/>
-          <w:sz w:val="28"/>
-          <w:szCs w:val="28"/>
-          <w:lang w:eastAsia="ru-RU"/>
-        </w:rPr>
-        <w:t>групп</w:t>
-      </w:r>
-      <w:r>
-        <w:rPr>
-          <w:rFonts w:ascii="Times New Roman" w:hAnsi="Times New Roman" w:cs="Times New Roman"/>
-          <w:b/>
-          <w:noProof/>
-          <w:sz w:val="28"/>
-          <w:szCs w:val="28"/>
-          <w:lang w:eastAsia="ru-RU"/>
-        </w:rPr>
-        <w:t>)</w:t>
-      </w:r>
-    </w:p>
-    <w:p>
-      <w:pPr>
-        <w:rPr>
-          <w:rFonts w:ascii="Times New Roman" w:hAnsi="Times New Roman" w:cs="Times New Roman"/>
-          <w:b/>
-          <w:i/>
-          <w:noProof/>
-          <w:sz w:val="28"/>
-          <w:szCs w:val="28"/>
-          <w:lang w:eastAsia="ru-RU"/>
-        </w:rPr>
-      </w:pPr>
-      <w:r>
-        <w:rPr>
-          <w:rFonts w:ascii="Times New Roman" w:hAnsi="Times New Roman" w:cs="Times New Roman"/>
-          <w:i/>
-          <w:noProof/>
-          <w:sz w:val="28"/>
-          <w:szCs w:val="28"/>
-          <w:lang w:eastAsia="ru-RU"/>
-        </w:rPr>
-        <w:t>«</w:t>
-      </w:r>
-      <w:r>
-        <w:rPr>
-          <w:rFonts w:ascii="Times New Roman" w:hAnsi="Times New Roman" w:cs="Times New Roman"/>
-          <w:i/>
-          <w:noProof/>
-          <w:sz w:val="28"/>
-          <w:szCs w:val="28"/>
-          <w:lang w:eastAsia="ru-RU"/>
-        </w:rPr>
-        <w:t>Блокировать</w:t>
-      </w:r>
-      <w:r>
-        <w:rPr>
-          <w:rFonts w:ascii="Times New Roman" w:hAnsi="Times New Roman" w:cs="Times New Roman"/>
-          <w:i/>
-          <w:noProof/>
-          <w:sz w:val="28"/>
-          <w:szCs w:val="28"/>
-          <w:lang w:eastAsia="ru-RU"/>
-        </w:rPr>
-        <w:t xml:space="preserve"> / Разблокировать</w:t>
-      </w:r>
-      <w:r>
-        <w:rPr>
-          <w:rFonts w:ascii="Times New Roman" w:hAnsi="Times New Roman" w:cs="Times New Roman"/>
-          <w:i/>
-          <w:noProof/>
-          <w:sz w:val="28"/>
-          <w:szCs w:val="28"/>
-          <w:lang w:eastAsia="ru-RU"/>
-        </w:rPr>
-        <w:t xml:space="preserve"> группу</w:t>
-      </w:r>
-      <w:r>
-        <w:rPr>
-          <w:rFonts w:ascii="Times New Roman" w:hAnsi="Times New Roman" w:cs="Times New Roman"/>
-          <w:i/>
-          <w:noProof/>
-          <w:sz w:val="28"/>
-          <w:szCs w:val="28"/>
-          <w:lang w:eastAsia="ru-RU"/>
-        </w:rPr>
-        <w:t>»</w:t>
-      </w:r>
-    </w:p>
-    <w:p>
-      <w:pPr>
+        <w:jc w:val="both"/>
         <w:rPr>
           <w:rFonts w:ascii="Times New Roman" w:hAnsi="Times New Roman" w:cs="Times New Roman"/>
           <w:noProof/>
@@ -2345,6 +2357,7 @@
     </w:p>
     <w:p>
       <w:pPr>
+        <w:jc w:val="both"/>
         <w:rPr>
           <w:rFonts w:ascii="Times New Roman" w:hAnsi="Times New Roman" w:cs="Times New Roman"/>
           <w:b/>
@@ -2368,6 +2381,7 @@
     </w:p>
     <w:p>
       <w:pPr>
+        <w:jc w:val="both"/>
         <w:rPr>
           <w:rFonts w:ascii="Times New Roman" w:hAnsi="Times New Roman" w:cs="Times New Roman"/>
           <w:noProof/>
@@ -2409,6 +2423,7 @@
     </w:p>
     <w:p>
       <w:pPr>
+        <w:jc w:val="both"/>
         <w:rPr>
           <w:rFonts w:ascii="Times New Roman" w:hAnsi="Times New Roman" w:cs="Times New Roman"/>
           <w:b/>
@@ -2432,6 +2447,7 @@
     </w:p>
     <w:p>
       <w:pPr>
+        <w:jc w:val="both"/>
         <w:rPr>
           <w:rFonts w:ascii="Times New Roman" w:hAnsi="Times New Roman" w:cs="Times New Roman"/>
           <w:noProof/>
@@ -2473,6 +2489,7 @@
     </w:p>
     <w:p>
       <w:pPr>
+        <w:jc w:val="both"/>
         <w:rPr>
           <w:rFonts w:ascii="Times New Roman" w:hAnsi="Times New Roman" w:cs="Times New Roman"/>
           <w:b/>
@@ -2496,6 +2513,7 @@
     </w:p>
     <w:p>
       <w:pPr>
+        <w:jc w:val="both"/>
         <w:rPr>
           <w:rFonts w:ascii="Times New Roman" w:hAnsi="Times New Roman" w:cs="Times New Roman"/>
           <w:noProof/>
@@ -2537,6 +2555,7 @@
     </w:p>
     <w:p>
       <w:pPr>
+        <w:jc w:val="both"/>
         <w:rPr>
           <w:rFonts w:ascii="Times New Roman" w:hAnsi="Times New Roman" w:cs="Times New Roman"/>
           <w:b/>
@@ -2560,6 +2579,7 @@
     </w:p>
     <w:p>
       <w:pPr>
+        <w:jc w:val="both"/>
         <w:rPr>
           <w:rFonts w:ascii="Times New Roman" w:hAnsi="Times New Roman" w:cs="Times New Roman"/>
           <w:noProof/>
@@ -2646,7 +2666,18 @@
           <w:szCs w:val="28"/>
           <w:lang w:eastAsia="ru-RU"/>
         </w:rPr>
-        <w:t xml:space="preserve">этого блок </w:t>
+        <w:t xml:space="preserve">этого </w:t>
+      </w:r>
+      <w:r>
+        <w:rPr>
+          <w:rFonts w:ascii="Times New Roman" w:hAnsi="Times New Roman" w:cs="Times New Roman"/>
+          <w:noProof/>
+          <w:sz w:val="28"/>
+          <w:szCs w:val="28"/>
+          <w:lang w:eastAsia="ru-RU"/>
+        </w:rPr>
+        <w:lastRenderedPageBreak/>
+        <w:t xml:space="preserve">блок </w:t>
       </w:r>
       <w:r>
         <w:rPr>
@@ -2691,36 +2722,265 @@
     </w:p>
     <w:p>
       <w:pPr>
-        <w:rPr>
-          <w:rFonts w:ascii="Times New Roman" w:hAnsi="Times New Roman" w:cs="Times New Roman"/>
-          <w:b/>
-          <w:noProof/>
-          <w:sz w:val="28"/>
-          <w:szCs w:val="28"/>
-          <w:lang w:eastAsia="ru-RU"/>
-        </w:rPr>
-      </w:pPr>
-      <w:r>
-        <w:rPr>
-          <w:rFonts w:ascii="Times New Roman" w:hAnsi="Times New Roman" w:cs="Times New Roman"/>
-          <w:b/>
-          <w:noProof/>
-          <w:sz w:val="28"/>
-          <w:szCs w:val="28"/>
-          <w:lang w:eastAsia="ru-RU"/>
-        </w:rPr>
-        <w:t>«Масштабирова</w:t>
-      </w:r>
-      <w:r>
-        <w:rPr>
-          <w:rFonts w:ascii="Times New Roman" w:hAnsi="Times New Roman" w:cs="Times New Roman"/>
-          <w:b/>
-          <w:noProof/>
-          <w:sz w:val="28"/>
-          <w:szCs w:val="28"/>
-          <w:lang w:eastAsia="ru-RU"/>
-        </w:rPr>
-        <w:t>ть</w:t>
+        <w:jc w:val="both"/>
+        <w:rPr>
+          <w:rFonts w:ascii="Times New Roman" w:hAnsi="Times New Roman" w:cs="Times New Roman"/>
+          <w:b/>
+          <w:noProof/>
+          <w:sz w:val="28"/>
+          <w:szCs w:val="28"/>
+          <w:lang w:eastAsia="ru-RU"/>
+        </w:rPr>
+      </w:pPr>
+      <w:r>
+        <w:rPr>
+          <w:rFonts w:ascii="Times New Roman" w:hAnsi="Times New Roman" w:cs="Times New Roman"/>
+          <w:b/>
+          <w:noProof/>
+          <w:sz w:val="28"/>
+          <w:szCs w:val="28"/>
+          <w:lang w:eastAsia="ru-RU"/>
+        </w:rPr>
+        <w:t>«Масштабировать»</w:t>
+      </w:r>
+    </w:p>
+    <w:p>
+      <w:pPr>
+        <w:jc w:val="both"/>
+        <w:rPr>
+          <w:rFonts w:ascii="Times New Roman" w:hAnsi="Times New Roman" w:cs="Times New Roman"/>
+          <w:noProof/>
+          <w:sz w:val="28"/>
+          <w:szCs w:val="28"/>
+          <w:lang w:eastAsia="ru-RU"/>
+        </w:rPr>
+      </w:pPr>
+      <w:r>
+        <w:rPr>
+          <w:rFonts w:ascii="Times New Roman" w:hAnsi="Times New Roman" w:cs="Times New Roman"/>
+          <w:noProof/>
+          <w:sz w:val="28"/>
+          <w:szCs w:val="28"/>
+          <w:lang w:eastAsia="ru-RU"/>
+        </w:rPr>
+        <w:t xml:space="preserve">Для выполнения ручного масштабирования необходимо, выбрав функцию в меню,  кликнуть по нужному объекту, после чего объект будет пропорционально уменьшаться при приближении курсора мыши к точке клика и увеличиваться при удалении от неё до тех пор, пока не будет выполнен повторный клик. </w:t>
+      </w:r>
+    </w:p>
+    <w:p>
+      <w:pPr>
+        <w:jc w:val="both"/>
+        <w:rPr>
+          <w:rFonts w:ascii="Times New Roman" w:hAnsi="Times New Roman" w:cs="Times New Roman"/>
+          <w:b/>
+          <w:noProof/>
+          <w:sz w:val="28"/>
+          <w:szCs w:val="28"/>
+          <w:lang w:eastAsia="ru-RU"/>
+        </w:rPr>
+      </w:pPr>
+      <w:r>
+        <w:rPr>
+          <w:rFonts w:ascii="Times New Roman" w:hAnsi="Times New Roman" w:cs="Times New Roman"/>
+          <w:b/>
+          <w:noProof/>
+          <w:sz w:val="28"/>
+          <w:szCs w:val="28"/>
+          <w:lang w:eastAsia="ru-RU"/>
+        </w:rPr>
+        <w:t>«Растянуть-сжать»</w:t>
+      </w:r>
+    </w:p>
+    <w:p>
+      <w:pPr>
+        <w:jc w:val="both"/>
+        <w:rPr>
+          <w:rFonts w:ascii="Times New Roman" w:hAnsi="Times New Roman" w:cs="Times New Roman"/>
+          <w:noProof/>
+          <w:sz w:val="28"/>
+          <w:szCs w:val="28"/>
+          <w:lang w:eastAsia="ru-RU"/>
+        </w:rPr>
+      </w:pPr>
+      <w:r>
+        <w:rPr>
+          <w:rFonts w:ascii="Times New Roman" w:hAnsi="Times New Roman" w:cs="Times New Roman"/>
+          <w:noProof/>
+          <w:sz w:val="28"/>
+          <w:szCs w:val="28"/>
+          <w:lang w:eastAsia="ru-RU"/>
+        </w:rPr>
+        <w:t xml:space="preserve">Для выполнения растягивания или сжатия объектов без сохранения пропорций нужно выбрав функцию в меню,  кликнуть по нужному объекту, после чего объект будет </w:t>
+      </w:r>
+      <w:r>
+        <w:rPr>
+          <w:rFonts w:ascii="Times New Roman" w:hAnsi="Times New Roman" w:cs="Times New Roman"/>
+          <w:noProof/>
+          <w:sz w:val="28"/>
+          <w:szCs w:val="28"/>
+          <w:lang w:eastAsia="ru-RU"/>
+        </w:rPr>
+        <w:t xml:space="preserve">деформироваться </w:t>
+      </w:r>
+      <w:r>
+        <w:rPr>
+          <w:rFonts w:ascii="Times New Roman" w:hAnsi="Times New Roman" w:cs="Times New Roman"/>
+          <w:noProof/>
+          <w:sz w:val="28"/>
+          <w:szCs w:val="28"/>
+          <w:lang w:eastAsia="ru-RU"/>
+        </w:rPr>
+        <w:t xml:space="preserve">при </w:t>
+      </w:r>
+      <w:r>
+        <w:rPr>
+          <w:rFonts w:ascii="Times New Roman" w:hAnsi="Times New Roman" w:cs="Times New Roman"/>
+          <w:noProof/>
+          <w:sz w:val="28"/>
+          <w:szCs w:val="28"/>
+          <w:lang w:eastAsia="ru-RU"/>
+        </w:rPr>
+        <w:t xml:space="preserve">перемещении </w:t>
+      </w:r>
+      <w:r>
+        <w:rPr>
+          <w:rFonts w:ascii="Times New Roman" w:hAnsi="Times New Roman" w:cs="Times New Roman"/>
+          <w:noProof/>
+          <w:sz w:val="28"/>
+          <w:szCs w:val="28"/>
+          <w:lang w:eastAsia="ru-RU"/>
+        </w:rPr>
+        <w:t xml:space="preserve">курсора мыши </w:t>
+      </w:r>
+      <w:r>
+        <w:rPr>
+          <w:rFonts w:ascii="Times New Roman" w:hAnsi="Times New Roman" w:cs="Times New Roman"/>
+          <w:noProof/>
+          <w:sz w:val="28"/>
+          <w:szCs w:val="28"/>
+          <w:lang w:eastAsia="ru-RU"/>
+        </w:rPr>
+        <w:t xml:space="preserve">относительно </w:t>
+      </w:r>
+      <w:r>
+        <w:rPr>
+          <w:rFonts w:ascii="Times New Roman" w:hAnsi="Times New Roman" w:cs="Times New Roman"/>
+          <w:noProof/>
+          <w:sz w:val="28"/>
+          <w:szCs w:val="28"/>
+          <w:lang w:eastAsia="ru-RU"/>
+        </w:rPr>
+        <w:t>точк</w:t>
+      </w:r>
+      <w:r>
+        <w:rPr>
+          <w:rFonts w:ascii="Times New Roman" w:hAnsi="Times New Roman" w:cs="Times New Roman"/>
+          <w:noProof/>
+          <w:sz w:val="28"/>
+          <w:szCs w:val="28"/>
+          <w:lang w:eastAsia="ru-RU"/>
+        </w:rPr>
+        <w:t>и</w:t>
+      </w:r>
+      <w:r>
+        <w:rPr>
+          <w:rFonts w:ascii="Times New Roman" w:hAnsi="Times New Roman" w:cs="Times New Roman"/>
+          <w:noProof/>
+          <w:sz w:val="28"/>
+          <w:szCs w:val="28"/>
+          <w:lang w:eastAsia="ru-RU"/>
+        </w:rPr>
+        <w:t xml:space="preserve"> клика до тех пор, пока не будет выполнен повторный клик. </w:t>
+      </w:r>
+    </w:p>
+    <w:p>
+      <w:pPr>
+        <w:jc w:val="both"/>
+        <w:rPr>
+          <w:rFonts w:ascii="Times New Roman" w:hAnsi="Times New Roman" w:cs="Times New Roman"/>
+          <w:b/>
+          <w:noProof/>
+          <w:sz w:val="28"/>
+          <w:szCs w:val="28"/>
+          <w:lang w:eastAsia="ru-RU"/>
+        </w:rPr>
+      </w:pPr>
+      <w:r>
+        <w:rPr>
+          <w:rFonts w:ascii="Times New Roman" w:hAnsi="Times New Roman" w:cs="Times New Roman"/>
+          <w:b/>
+          <w:noProof/>
+          <w:sz w:val="28"/>
+          <w:szCs w:val="28"/>
+          <w:lang w:eastAsia="ru-RU"/>
+        </w:rPr>
+        <w:t>«Зеркальное отражение»</w:t>
+      </w:r>
+    </w:p>
+    <w:p>
+      <w:pPr>
+        <w:jc w:val="both"/>
+        <w:rPr>
+          <w:rFonts w:ascii="Times New Roman" w:hAnsi="Times New Roman" w:cs="Times New Roman"/>
+          <w:noProof/>
+          <w:sz w:val="28"/>
+          <w:szCs w:val="28"/>
+          <w:lang w:eastAsia="ru-RU"/>
+        </w:rPr>
+      </w:pPr>
+      <w:r>
+        <w:rPr>
+          <w:rFonts w:ascii="Times New Roman" w:hAnsi="Times New Roman" w:cs="Times New Roman"/>
+          <w:noProof/>
+          <w:sz w:val="28"/>
+          <w:szCs w:val="28"/>
+          <w:lang w:eastAsia="ru-RU"/>
+        </w:rPr>
+        <w:t xml:space="preserve">Построение </w:t>
+      </w:r>
+      <w:r>
+        <w:rPr>
+          <w:rFonts w:ascii="Times New Roman" w:hAnsi="Times New Roman" w:cs="Times New Roman"/>
+          <w:noProof/>
+          <w:sz w:val="28"/>
+          <w:szCs w:val="28"/>
+          <w:lang w:eastAsia="ru-RU"/>
+        </w:rPr>
+        <w:t>зеркально отраженного графического примитива. Для выполнения данного действия после выбора пункта меню нужно кликнуть ЛКМ в окне графического редактора, затем, перемещая мышь, выбрать нужный вариант поворота получившегося отражения исходного объекта и для завершения повторно кликнуть ЛКМ.</w:t>
+      </w:r>
+    </w:p>
+    <w:p>
+      <w:pPr>
+        <w:jc w:val="both"/>
+        <w:rPr>
+          <w:rFonts w:ascii="Times New Roman" w:hAnsi="Times New Roman" w:cs="Times New Roman"/>
+          <w:b/>
+          <w:noProof/>
+          <w:sz w:val="28"/>
+          <w:szCs w:val="28"/>
+          <w:lang w:eastAsia="ru-RU"/>
+        </w:rPr>
+      </w:pPr>
+      <w:r>
+        <w:rPr>
+          <w:rFonts w:ascii="Times New Roman" w:hAnsi="Times New Roman" w:cs="Times New Roman"/>
+          <w:b/>
+          <w:noProof/>
+          <w:sz w:val="28"/>
+          <w:szCs w:val="28"/>
+          <w:lang w:eastAsia="ru-RU"/>
+        </w:rPr>
+        <w:t>«</w:t>
+      </w:r>
+      <w:r>
+        <w:rPr>
+          <w:rFonts w:ascii="Times New Roman" w:hAnsi="Times New Roman" w:cs="Times New Roman"/>
+          <w:b/>
+          <w:noProof/>
+          <w:sz w:val="28"/>
+          <w:szCs w:val="28"/>
+          <w:lang w:eastAsia="ru-RU"/>
+        </w:rPr>
+        <w:t>Выравнивание</w:t>
       </w:r>
       <w:r>
         <w:rPr>
@@ -2736,250 +2996,7 @@
     </w:p>
     <w:p>
       <w:pPr>
-        <w:rPr>
-          <w:rFonts w:ascii="Times New Roman" w:hAnsi="Times New Roman" w:cs="Times New Roman"/>
-          <w:noProof/>
-          <w:sz w:val="28"/>
-          <w:szCs w:val="28"/>
-          <w:lang w:eastAsia="ru-RU"/>
-        </w:rPr>
-      </w:pPr>
-      <w:r>
-        <w:rPr>
-          <w:rFonts w:ascii="Times New Roman" w:hAnsi="Times New Roman" w:cs="Times New Roman"/>
-          <w:noProof/>
-          <w:sz w:val="28"/>
-          <w:szCs w:val="28"/>
-          <w:lang w:eastAsia="ru-RU"/>
-        </w:rPr>
-        <w:t xml:space="preserve">Для выполнения ручного масштабирования необходимо, выбрав функцию в меню,  кликнуть по нужному объекту, после чего объект будет пропорционально уменьшаться при приближении курсора мыши к точке клика и увеличиваться при удалении от неё до тех пор, пока не будет выполнен повторный клик. </w:t>
-      </w:r>
-    </w:p>
-    <w:p>
-      <w:pPr>
-        <w:rPr>
-          <w:rFonts w:ascii="Times New Roman" w:hAnsi="Times New Roman" w:cs="Times New Roman"/>
-          <w:b/>
-          <w:noProof/>
-          <w:sz w:val="28"/>
-          <w:szCs w:val="28"/>
-          <w:lang w:eastAsia="ru-RU"/>
-        </w:rPr>
-      </w:pPr>
-      <w:r>
-        <w:rPr>
-          <w:rFonts w:ascii="Times New Roman" w:hAnsi="Times New Roman" w:cs="Times New Roman"/>
-          <w:b/>
-          <w:noProof/>
-          <w:sz w:val="28"/>
-          <w:szCs w:val="28"/>
-          <w:lang w:eastAsia="ru-RU"/>
-        </w:rPr>
-        <w:t>«Растянуть-сжать»</w:t>
-      </w:r>
-    </w:p>
-    <w:p>
-      <w:pPr>
-        <w:rPr>
-          <w:rFonts w:ascii="Times New Roman" w:hAnsi="Times New Roman" w:cs="Times New Roman"/>
-          <w:noProof/>
-          <w:sz w:val="28"/>
-          <w:szCs w:val="28"/>
-          <w:lang w:eastAsia="ru-RU"/>
-        </w:rPr>
-      </w:pPr>
-      <w:r>
-        <w:rPr>
-          <w:rFonts w:ascii="Times New Roman" w:hAnsi="Times New Roman" w:cs="Times New Roman"/>
-          <w:noProof/>
-          <w:sz w:val="28"/>
-          <w:szCs w:val="28"/>
-          <w:lang w:eastAsia="ru-RU"/>
-        </w:rPr>
-        <w:t xml:space="preserve">Для выполнения растягивания или сжатия объектов без сохранения пропорций нужно выбрав функцию в меню,  кликнуть по нужному объекту, после чего объект будет </w:t>
-      </w:r>
-      <w:r>
-        <w:rPr>
-          <w:rFonts w:ascii="Times New Roman" w:hAnsi="Times New Roman" w:cs="Times New Roman"/>
-          <w:noProof/>
-          <w:sz w:val="28"/>
-          <w:szCs w:val="28"/>
-          <w:lang w:eastAsia="ru-RU"/>
-        </w:rPr>
-        <w:t xml:space="preserve">деформироваться </w:t>
-      </w:r>
-      <w:r>
-        <w:rPr>
-          <w:rFonts w:ascii="Times New Roman" w:hAnsi="Times New Roman" w:cs="Times New Roman"/>
-          <w:noProof/>
-          <w:sz w:val="28"/>
-          <w:szCs w:val="28"/>
-          <w:lang w:eastAsia="ru-RU"/>
-        </w:rPr>
-        <w:t xml:space="preserve">при </w:t>
-      </w:r>
-      <w:r>
-        <w:rPr>
-          <w:rFonts w:ascii="Times New Roman" w:hAnsi="Times New Roman" w:cs="Times New Roman"/>
-          <w:noProof/>
-          <w:sz w:val="28"/>
-          <w:szCs w:val="28"/>
-          <w:lang w:eastAsia="ru-RU"/>
-        </w:rPr>
-        <w:t xml:space="preserve">перемещении </w:t>
-      </w:r>
-      <w:r>
-        <w:rPr>
-          <w:rFonts w:ascii="Times New Roman" w:hAnsi="Times New Roman" w:cs="Times New Roman"/>
-          <w:noProof/>
-          <w:sz w:val="28"/>
-          <w:szCs w:val="28"/>
-          <w:lang w:eastAsia="ru-RU"/>
-        </w:rPr>
-        <w:t xml:space="preserve">курсора мыши </w:t>
-      </w:r>
-      <w:r>
-        <w:rPr>
-          <w:rFonts w:ascii="Times New Roman" w:hAnsi="Times New Roman" w:cs="Times New Roman"/>
-          <w:noProof/>
-          <w:sz w:val="28"/>
-          <w:szCs w:val="28"/>
-          <w:lang w:eastAsia="ru-RU"/>
-        </w:rPr>
-        <w:t xml:space="preserve">относительно </w:t>
-      </w:r>
-      <w:r>
-        <w:rPr>
-          <w:rFonts w:ascii="Times New Roman" w:hAnsi="Times New Roman" w:cs="Times New Roman"/>
-          <w:noProof/>
-          <w:sz w:val="28"/>
-          <w:szCs w:val="28"/>
-          <w:lang w:eastAsia="ru-RU"/>
-        </w:rPr>
-        <w:t>точк</w:t>
-      </w:r>
-      <w:r>
-        <w:rPr>
-          <w:rFonts w:ascii="Times New Roman" w:hAnsi="Times New Roman" w:cs="Times New Roman"/>
-          <w:noProof/>
-          <w:sz w:val="28"/>
-          <w:szCs w:val="28"/>
-          <w:lang w:eastAsia="ru-RU"/>
-        </w:rPr>
-        <w:t>и</w:t>
-      </w:r>
-      <w:r>
-        <w:rPr>
-          <w:rFonts w:ascii="Times New Roman" w:hAnsi="Times New Roman" w:cs="Times New Roman"/>
-          <w:noProof/>
-          <w:sz w:val="28"/>
-          <w:szCs w:val="28"/>
-          <w:lang w:eastAsia="ru-RU"/>
-        </w:rPr>
-        <w:t xml:space="preserve"> клика до тех пор, пока не будет выполнен повторный клик. </w:t>
-      </w:r>
-    </w:p>
-    <w:p>
-      <w:pPr>
-        <w:rPr>
-          <w:rFonts w:ascii="Times New Roman" w:hAnsi="Times New Roman" w:cs="Times New Roman"/>
-          <w:b/>
-          <w:noProof/>
-          <w:sz w:val="28"/>
-          <w:szCs w:val="28"/>
-          <w:lang w:eastAsia="ru-RU"/>
-        </w:rPr>
-      </w:pPr>
-      <w:r>
-        <w:rPr>
-          <w:rFonts w:ascii="Times New Roman" w:hAnsi="Times New Roman" w:cs="Times New Roman"/>
-          <w:b/>
-          <w:noProof/>
-          <w:sz w:val="28"/>
-          <w:szCs w:val="28"/>
-          <w:lang w:eastAsia="ru-RU"/>
-        </w:rPr>
-        <w:t>«Зеркальное отражение»</w:t>
-      </w:r>
-    </w:p>
-    <w:p>
-      <w:pPr>
-        <w:rPr>
-          <w:rFonts w:ascii="Times New Roman" w:hAnsi="Times New Roman" w:cs="Times New Roman"/>
-          <w:noProof/>
-          <w:sz w:val="28"/>
-          <w:szCs w:val="28"/>
-          <w:lang w:eastAsia="ru-RU"/>
-        </w:rPr>
-      </w:pPr>
-      <w:r>
-        <w:rPr>
-          <w:rFonts w:ascii="Times New Roman" w:hAnsi="Times New Roman" w:cs="Times New Roman"/>
-          <w:noProof/>
-          <w:sz w:val="28"/>
-          <w:szCs w:val="28"/>
-          <w:lang w:eastAsia="ru-RU"/>
-        </w:rPr>
-        <w:t xml:space="preserve">Построение </w:t>
-      </w:r>
-      <w:r>
-        <w:rPr>
-          <w:rFonts w:ascii="Times New Roman" w:hAnsi="Times New Roman" w:cs="Times New Roman"/>
-          <w:noProof/>
-          <w:sz w:val="28"/>
-          <w:szCs w:val="28"/>
-          <w:lang w:eastAsia="ru-RU"/>
-        </w:rPr>
-        <w:t>зеркально отраженного графического примитива. Для выполнения данного действия после выбора пункта меню нужно кликнуть ЛКМ в окне графического редактора, затем, перемещая мышь, выбрать нужный вариант поворота получившегося отражения исходного объекта и для завершения повторно кликнуть ЛКМ.</w:t>
-      </w:r>
-    </w:p>
-    <w:p>
-      <w:pPr>
-        <w:rPr>
-          <w:rFonts w:ascii="Times New Roman" w:hAnsi="Times New Roman" w:cs="Times New Roman"/>
-          <w:b/>
-          <w:noProof/>
-          <w:sz w:val="28"/>
-          <w:szCs w:val="28"/>
-          <w:lang w:eastAsia="ru-RU"/>
-        </w:rPr>
-      </w:pPr>
-      <w:r>
-        <w:rPr>
-          <w:rFonts w:ascii="Times New Roman" w:hAnsi="Times New Roman" w:cs="Times New Roman"/>
-          <w:b/>
-          <w:noProof/>
-          <w:sz w:val="28"/>
-          <w:szCs w:val="28"/>
-          <w:lang w:eastAsia="ru-RU"/>
-        </w:rPr>
-        <w:t>«</w:t>
-      </w:r>
-      <w:r>
-        <w:rPr>
-          <w:rFonts w:ascii="Times New Roman" w:hAnsi="Times New Roman" w:cs="Times New Roman"/>
-          <w:b/>
-          <w:noProof/>
-          <w:sz w:val="28"/>
-          <w:szCs w:val="28"/>
-          <w:lang w:eastAsia="ru-RU"/>
-        </w:rPr>
-        <w:t>Выравнивание</w:t>
-      </w:r>
-      <w:r>
-        <w:rPr>
-          <w:rFonts w:ascii="Times New Roman" w:hAnsi="Times New Roman" w:cs="Times New Roman"/>
-          <w:b/>
-          <w:noProof/>
-          <w:sz w:val="28"/>
-          <w:szCs w:val="28"/>
-          <w:lang w:eastAsia="ru-RU"/>
-        </w:rPr>
-        <w:t>»</w:t>
-      </w:r>
-    </w:p>
-    <w:p>
-      <w:pPr>
+        <w:jc w:val="both"/>
         <w:rPr>
           <w:rFonts w:ascii="Times New Roman" w:hAnsi="Times New Roman" w:cs="Times New Roman"/>
           <w:noProof/>
@@ -3025,6 +3042,7 @@
           <w:p>
             <w:pPr>
               <w:spacing w:before="120" w:after="120"/>
+              <w:jc w:val="both"/>
               <w:rPr>
                 <w:rFonts w:ascii="Times New Roman" w:hAnsi="Times New Roman" w:cs="Times New Roman"/>
                 <w:noProof/>
@@ -3059,10 +3077,10 @@
                   <v:path o:extrusionok="f" gradientshapeok="t" o:connecttype="rect"/>
                   <o:lock v:ext="edit" aspectratio="t"/>
                 </v:shapetype>
-                <v:shape id="_x0000_i1025" type="#_x0000_t75" style="width:33.95pt;height:29.9pt" o:ole="">
+                <v:shape id="_x0000_i1025" type="#_x0000_t75" style="width:33.75pt;height:30pt" o:ole="">
                   <v:imagedata r:id="rId8" o:title=""/>
                 </v:shape>
-                <o:OLEObject Type="Embed" ProgID="PBrush" ShapeID="_x0000_i1025" DrawAspect="Content" ObjectID="_1475955182" r:id="rId9"/>
+                <o:OLEObject Type="Embed" ProgID="PBrush" ShapeID="_x0000_i1025" DrawAspect="Content" ObjectID="_1476806167" r:id="rId9"/>
               </w:object>
             </w:r>
           </w:p>
@@ -3075,6 +3093,7 @@
           <w:p>
             <w:pPr>
               <w:spacing w:before="120" w:after="120"/>
+              <w:jc w:val="both"/>
               <w:rPr>
                 <w:rFonts w:ascii="Times New Roman" w:hAnsi="Times New Roman" w:cs="Times New Roman"/>
                 <w:noProof/>
@@ -3105,6 +3124,7 @@
           <w:p>
             <w:pPr>
               <w:spacing w:before="120" w:after="120"/>
+              <w:jc w:val="both"/>
               <w:rPr>
                 <w:rFonts w:ascii="Times New Roman" w:hAnsi="Times New Roman" w:cs="Times New Roman"/>
                 <w:noProof/>
@@ -3120,10 +3140,10 @@
                 <w:szCs w:val="28"/>
               </w:rPr>
               <w:object w:dxaOrig="672" w:dyaOrig="600" w14:anchorId="29EA77D5">
-                <v:shape id="_x0000_i1026" type="#_x0000_t75" style="width:33.95pt;height:29.9pt" o:ole="">
+                <v:shape id="_x0000_i1026" type="#_x0000_t75" style="width:33.75pt;height:30pt" o:ole="">
                   <v:imagedata r:id="rId10" o:title=""/>
                 </v:shape>
-                <o:OLEObject Type="Embed" ProgID="PBrush" ShapeID="_x0000_i1026" DrawAspect="Content" ObjectID="_1475955183" r:id="rId11"/>
+                <o:OLEObject Type="Embed" ProgID="PBrush" ShapeID="_x0000_i1026" DrawAspect="Content" ObjectID="_1476806168" r:id="rId11"/>
               </w:object>
             </w:r>
           </w:p>
@@ -3136,6 +3156,7 @@
           <w:p>
             <w:pPr>
               <w:spacing w:before="120" w:after="120"/>
+              <w:jc w:val="both"/>
               <w:rPr>
                 <w:rFonts w:ascii="Times New Roman" w:hAnsi="Times New Roman" w:cs="Times New Roman"/>
                 <w:noProof/>
@@ -3166,6 +3187,7 @@
           <w:p>
             <w:pPr>
               <w:spacing w:before="120" w:after="120"/>
+              <w:jc w:val="both"/>
               <w:rPr>
                 <w:rFonts w:ascii="Times New Roman" w:hAnsi="Times New Roman" w:cs="Times New Roman"/>
                 <w:noProof/>
@@ -3238,6 +3260,7 @@
           <w:p>
             <w:pPr>
               <w:spacing w:before="120" w:after="120"/>
+              <w:jc w:val="both"/>
               <w:rPr>
                 <w:rFonts w:ascii="Times New Roman" w:hAnsi="Times New Roman" w:cs="Times New Roman"/>
                 <w:noProof/>
@@ -3268,6 +3291,7 @@
           <w:p>
             <w:pPr>
               <w:spacing w:before="120" w:after="120"/>
+              <w:jc w:val="both"/>
               <w:rPr>
                 <w:rFonts w:ascii="Times New Roman" w:hAnsi="Times New Roman" w:cs="Times New Roman"/>
                 <w:noProof/>
@@ -3340,6 +3364,7 @@
           <w:p>
             <w:pPr>
               <w:spacing w:before="120" w:after="120"/>
+              <w:jc w:val="both"/>
               <w:rPr>
                 <w:rFonts w:ascii="Times New Roman" w:hAnsi="Times New Roman" w:cs="Times New Roman"/>
                 <w:noProof/>
@@ -3370,6 +3395,7 @@
           <w:p>
             <w:pPr>
               <w:spacing w:before="120" w:after="120"/>
+              <w:jc w:val="both"/>
               <w:rPr>
                 <w:rFonts w:ascii="Times New Roman" w:hAnsi="Times New Roman" w:cs="Times New Roman"/>
                 <w:noProof/>
@@ -3385,10 +3411,10 @@
                 <w:szCs w:val="28"/>
               </w:rPr>
               <w:object w:dxaOrig="672" w:dyaOrig="600" w14:anchorId="2303E2D9">
-                <v:shape id="_x0000_i1027" type="#_x0000_t75" style="width:33.95pt;height:29.9pt" o:ole="">
+                <v:shape id="_x0000_i1027" type="#_x0000_t75" style="width:33.75pt;height:30pt" o:ole="">
                   <v:imagedata r:id="rId14" o:title=""/>
                 </v:shape>
-                <o:OLEObject Type="Embed" ProgID="PBrush" ShapeID="_x0000_i1027" DrawAspect="Content" ObjectID="_1475955184" r:id="rId15"/>
+                <o:OLEObject Type="Embed" ProgID="PBrush" ShapeID="_x0000_i1027" DrawAspect="Content" ObjectID="_1476806169" r:id="rId15"/>
               </w:object>
             </w:r>
           </w:p>
@@ -3401,6 +3427,7 @@
           <w:p>
             <w:pPr>
               <w:spacing w:before="120" w:after="120"/>
+              <w:jc w:val="both"/>
               <w:rPr>
                 <w:rFonts w:ascii="Times New Roman" w:hAnsi="Times New Roman" w:cs="Times New Roman"/>
                 <w:noProof/>
@@ -3431,6 +3458,7 @@
           <w:p>
             <w:pPr>
               <w:spacing w:before="120" w:after="120"/>
+              <w:jc w:val="both"/>
               <w:rPr>
                 <w:rFonts w:ascii="Times New Roman" w:hAnsi="Times New Roman" w:cs="Times New Roman"/>
                 <w:noProof/>
@@ -3446,10 +3474,10 @@
                 <w:szCs w:val="28"/>
               </w:rPr>
               <w:object w:dxaOrig="672" w:dyaOrig="600" w14:anchorId="672268B6">
-                <v:shape id="_x0000_i1028" type="#_x0000_t75" style="width:33.95pt;height:29.9pt" o:ole="">
+                <v:shape id="_x0000_i1028" type="#_x0000_t75" style="width:33.75pt;height:30pt" o:ole="">
                   <v:imagedata r:id="rId16" o:title=""/>
                 </v:shape>
-                <o:OLEObject Type="Embed" ProgID="PBrush" ShapeID="_x0000_i1028" DrawAspect="Content" ObjectID="_1475955185" r:id="rId17"/>
+                <o:OLEObject Type="Embed" ProgID="PBrush" ShapeID="_x0000_i1028" DrawAspect="Content" ObjectID="_1476806170" r:id="rId17"/>
               </w:object>
             </w:r>
           </w:p>
@@ -3462,6 +3490,7 @@
           <w:p>
             <w:pPr>
               <w:spacing w:before="120" w:after="120"/>
+              <w:jc w:val="both"/>
               <w:rPr>
                 <w:rFonts w:ascii="Times New Roman" w:hAnsi="Times New Roman" w:cs="Times New Roman"/>
                 <w:noProof/>
@@ -3492,6 +3521,7 @@
           <w:p>
             <w:pPr>
               <w:spacing w:before="120" w:after="120"/>
+              <w:jc w:val="both"/>
               <w:rPr>
                 <w:rFonts w:ascii="Times New Roman" w:hAnsi="Times New Roman" w:cs="Times New Roman"/>
                 <w:noProof/>
@@ -3564,6 +3594,7 @@
           <w:p>
             <w:pPr>
               <w:spacing w:before="120" w:after="120"/>
+              <w:jc w:val="both"/>
               <w:rPr>
                 <w:rFonts w:ascii="Times New Roman" w:hAnsi="Times New Roman" w:cs="Times New Roman"/>
                 <w:noProof/>
@@ -3594,6 +3625,7 @@
           <w:p>
             <w:pPr>
               <w:spacing w:before="120" w:after="120"/>
+              <w:jc w:val="both"/>
               <w:rPr>
                 <w:rFonts w:ascii="Times New Roman" w:hAnsi="Times New Roman" w:cs="Times New Roman"/>
                 <w:noProof/>
@@ -3666,6 +3698,7 @@
           <w:p>
             <w:pPr>
               <w:spacing w:before="120" w:after="120"/>
+              <w:jc w:val="both"/>
               <w:rPr>
                 <w:rFonts w:ascii="Times New Roman" w:hAnsi="Times New Roman" w:cs="Times New Roman"/>
                 <w:noProof/>
@@ -3690,18 +3723,20 @@
     </w:tbl>
     <w:p>
       <w:pPr>
-        <w:rPr>
-          <w:rFonts w:ascii="Times New Roman" w:hAnsi="Times New Roman" w:cs="Times New Roman"/>
-          <w:b/>
-          <w:noProof/>
-          <w:sz w:val="28"/>
-          <w:szCs w:val="28"/>
-          <w:lang w:eastAsia="ru-RU"/>
-        </w:rPr>
-      </w:pPr>
-    </w:p>
-    <w:p>
-      <w:pPr>
+        <w:jc w:val="both"/>
+        <w:rPr>
+          <w:rFonts w:ascii="Times New Roman" w:hAnsi="Times New Roman" w:cs="Times New Roman"/>
+          <w:b/>
+          <w:noProof/>
+          <w:sz w:val="28"/>
+          <w:szCs w:val="28"/>
+          <w:lang w:eastAsia="ru-RU"/>
+        </w:rPr>
+      </w:pPr>
+    </w:p>
+    <w:p>
+      <w:pPr>
+        <w:jc w:val="both"/>
         <w:rPr>
           <w:rFonts w:ascii="Times New Roman" w:hAnsi="Times New Roman" w:cs="Times New Roman"/>
           <w:b/>
@@ -3747,6 +3782,7 @@
     </w:p>
     <w:p>
       <w:pPr>
+        <w:jc w:val="both"/>
         <w:rPr>
           <w:rFonts w:ascii="Times New Roman" w:hAnsi="Times New Roman" w:cs="Times New Roman"/>
           <w:noProof/>
@@ -3768,6 +3804,7 @@
     </w:p>
     <w:p>
       <w:pPr>
+        <w:jc w:val="both"/>
         <w:rPr>
           <w:rFonts w:ascii="Times New Roman" w:hAnsi="Times New Roman" w:cs="Times New Roman"/>
           <w:b/>
@@ -3821,6 +3858,7 @@
     </w:p>
     <w:p>
       <w:pPr>
+        <w:jc w:val="both"/>
         <w:rPr>
           <w:rFonts w:ascii="Times New Roman" w:hAnsi="Times New Roman" w:cs="Times New Roman"/>
           <w:b/>
@@ -3844,6 +3882,7 @@
     </w:p>
     <w:p>
       <w:pPr>
+        <w:jc w:val="both"/>
         <w:rPr>
           <w:rFonts w:ascii="Times New Roman" w:hAnsi="Times New Roman" w:cs="Times New Roman"/>
           <w:b/>
@@ -3886,8 +3925,6 @@
         </w:rPr>
         <w:t xml:space="preserve">/ Показать </w:t>
       </w:r>
-      <w:bookmarkStart w:id="0" w:name="_GoBack"/>
-      <w:bookmarkEnd w:id="0"/>
       <w:r>
         <w:rPr>
           <w:rFonts w:ascii="Times New Roman" w:hAnsi="Times New Roman" w:cs="Times New Roman"/>
@@ -3913,6 +3950,7 @@
     </w:p>
     <w:p>
       <w:pPr>
+        <w:jc w:val="both"/>
         <w:rPr>
           <w:rFonts w:ascii="Times New Roman" w:hAnsi="Times New Roman" w:cs="Times New Roman"/>
           <w:noProof/>
@@ -3974,22 +4012,24 @@
     </w:p>
     <w:p>
       <w:pPr>
-        <w:rPr>
-          <w:rFonts w:ascii="Times New Roman" w:hAnsi="Times New Roman" w:cs="Times New Roman"/>
-          <w:noProof/>
-          <w:sz w:val="28"/>
-          <w:szCs w:val="28"/>
-          <w:lang w:eastAsia="ru-RU"/>
-        </w:rPr>
-      </w:pPr>
-      <w:r>
-        <w:rPr>
-          <w:rFonts w:ascii="Times New Roman" w:hAnsi="Times New Roman" w:cs="Times New Roman"/>
-          <w:noProof/>
-          <w:sz w:val="28"/>
-          <w:szCs w:val="28"/>
-          <w:lang w:eastAsia="ru-RU"/>
-        </w:rPr>
+        <w:jc w:val="both"/>
+        <w:rPr>
+          <w:rFonts w:ascii="Times New Roman" w:hAnsi="Times New Roman" w:cs="Times New Roman"/>
+          <w:noProof/>
+          <w:sz w:val="28"/>
+          <w:szCs w:val="28"/>
+          <w:lang w:eastAsia="ru-RU"/>
+        </w:rPr>
+      </w:pPr>
+      <w:r>
+        <w:rPr>
+          <w:rFonts w:ascii="Times New Roman" w:hAnsi="Times New Roman" w:cs="Times New Roman"/>
+          <w:noProof/>
+          <w:sz w:val="28"/>
+          <w:szCs w:val="28"/>
+          <w:lang w:eastAsia="ru-RU"/>
+        </w:rPr>
+        <w:lastRenderedPageBreak/>
         <w:drawing>
           <wp:inline distT="0" distB="0" distL="0" distR="0" wp14:anchorId="7917F247" wp14:editId="52D9254D">
             <wp:extent cx="5828971" cy="1164566"/>
@@ -4045,6 +4085,7 @@
     </w:p>
     <w:p>
       <w:pPr>
+        <w:jc w:val="both"/>
         <w:rPr>
           <w:rFonts w:ascii="Times New Roman" w:hAnsi="Times New Roman" w:cs="Times New Roman"/>
           <w:b/>
@@ -4099,7 +4140,11 @@
         <w:t>окна графического редактора</w:t>
       </w:r>
     </w:p>
-    <w:p/>
+    <w:p>
+      <w:pPr>
+        <w:jc w:val="both"/>
+      </w:pPr>
+    </w:p>
     <w:sectPr>
       <w:pgSz w:w="11906" w:h="16838"/>
       <w:pgMar w:top="1134" w:right="850" w:bottom="1134" w:left="1701" w:header="708" w:footer="708" w:gutter="0"/>

--- a/user_interface/03_graphical_subsystem/editor/context_menu.docx
+++ b/user_interface/03_graphical_subsystem/editor/context_menu.docx
@@ -38,8 +38,10 @@
           <w:szCs w:val="36"/>
           <w:lang w:eastAsia="ru-RU"/>
         </w:rPr>
-        <w:t xml:space="preserve">. Контекстное меню </w:t>
-      </w:r>
+        <w:t>. Контекстное меню</w:t>
+      </w:r>
+      <w:bookmarkStart w:id="0" w:name="_GoBack"/>
+      <w:bookmarkEnd w:id="0"/>
     </w:p>
     <w:p>
       <w:pPr>
@@ -111,8 +113,6 @@
           </wp:inline>
         </w:drawing>
       </w:r>
-      <w:bookmarkStart w:id="0" w:name="_GoBack"/>
-      <w:bookmarkEnd w:id="0"/>
     </w:p>
     <w:p>
       <w:pPr>
@@ -3080,7 +3080,7 @@
                 <v:shape id="_x0000_i1025" type="#_x0000_t75" style="width:33.75pt;height:30pt" o:ole="">
                   <v:imagedata r:id="rId8" o:title=""/>
                 </v:shape>
-                <o:OLEObject Type="Embed" ProgID="PBrush" ShapeID="_x0000_i1025" DrawAspect="Content" ObjectID="_1476806167" r:id="rId9"/>
+                <o:OLEObject Type="Embed" ProgID="PBrush" ShapeID="_x0000_i1025" DrawAspect="Content" ObjectID="_1476893527" r:id="rId9"/>
               </w:object>
             </w:r>
           </w:p>
@@ -3143,7 +3143,7 @@
                 <v:shape id="_x0000_i1026" type="#_x0000_t75" style="width:33.75pt;height:30pt" o:ole="">
                   <v:imagedata r:id="rId10" o:title=""/>
                 </v:shape>
-                <o:OLEObject Type="Embed" ProgID="PBrush" ShapeID="_x0000_i1026" DrawAspect="Content" ObjectID="_1476806168" r:id="rId11"/>
+                <o:OLEObject Type="Embed" ProgID="PBrush" ShapeID="_x0000_i1026" DrawAspect="Content" ObjectID="_1476893528" r:id="rId11"/>
               </w:object>
             </w:r>
           </w:p>
@@ -3414,7 +3414,7 @@
                 <v:shape id="_x0000_i1027" type="#_x0000_t75" style="width:33.75pt;height:30pt" o:ole="">
                   <v:imagedata r:id="rId14" o:title=""/>
                 </v:shape>
-                <o:OLEObject Type="Embed" ProgID="PBrush" ShapeID="_x0000_i1027" DrawAspect="Content" ObjectID="_1476806169" r:id="rId15"/>
+                <o:OLEObject Type="Embed" ProgID="PBrush" ShapeID="_x0000_i1027" DrawAspect="Content" ObjectID="_1476893529" r:id="rId15"/>
               </w:object>
             </w:r>
           </w:p>
@@ -3477,7 +3477,7 @@
                 <v:shape id="_x0000_i1028" type="#_x0000_t75" style="width:33.75pt;height:30pt" o:ole="">
                   <v:imagedata r:id="rId16" o:title=""/>
                 </v:shape>
-                <o:OLEObject Type="Embed" ProgID="PBrush" ShapeID="_x0000_i1028" DrawAspect="Content" ObjectID="_1476806170" r:id="rId17"/>
+                <o:OLEObject Type="Embed" ProgID="PBrush" ShapeID="_x0000_i1028" DrawAspect="Content" ObjectID="_1476893530" r:id="rId17"/>
               </w:object>
             </w:r>
           </w:p>

--- a/user_interface/03_graphical_subsystem/editor/context_menu.docx
+++ b/user_interface/03_graphical_subsystem/editor/context_menu.docx
@@ -40,8 +40,6 @@
         </w:rPr>
         <w:t>. Контекстное меню</w:t>
       </w:r>
-      <w:bookmarkStart w:id="0" w:name="_GoBack"/>
-      <w:bookmarkEnd w:id="0"/>
     </w:p>
     <w:p>
       <w:pPr>
@@ -349,7 +347,6 @@
           <w:noProof/>
           <w:lang w:eastAsia="ru-RU"/>
         </w:rPr>
-        <w:lastRenderedPageBreak/>
         <w:drawing>
           <wp:inline distT="0" distB="0" distL="0" distR="0" wp14:anchorId="3665916B" wp14:editId="71889960">
             <wp:extent cx="4286250" cy="5353050"/>
@@ -405,7 +402,6 @@
           <w:noProof/>
           <w:lang w:eastAsia="ru-RU"/>
         </w:rPr>
-        <w:lastRenderedPageBreak/>
         <w:drawing>
           <wp:inline distT="0" distB="0" distL="0" distR="0" wp14:anchorId="2070DA1C" wp14:editId="246C1CBF">
             <wp:extent cx="4286250" cy="5353050"/>
@@ -842,7 +838,6 @@
           <w:szCs w:val="28"/>
           <w:lang w:eastAsia="ru-RU"/>
         </w:rPr>
-        <w:lastRenderedPageBreak/>
         <w:t>Увеличение прямоугольной области внутри схемного окна проекта</w:t>
       </w:r>
       <w:r>
@@ -1803,7 +1798,6 @@
           <w:szCs w:val="28"/>
           <w:lang w:eastAsia="ru-RU"/>
         </w:rPr>
-        <w:lastRenderedPageBreak/>
         <w:t>Округление всех углов фигуры до 90</w:t>
       </w:r>
       <w:r>
@@ -2302,9 +2296,9 @@
           <w:lang w:eastAsia="ru-RU"/>
         </w:rPr>
         <w:drawing>
-          <wp:inline distT="0" distB="0" distL="0" distR="0" wp14:anchorId="546AD9E9" wp14:editId="22369597">
-            <wp:extent cx="207034" cy="181155"/>
-            <wp:effectExtent l="0" t="0" r="2540" b="9525"/>
+          <wp:inline distT="0" distB="0" distL="0" distR="0" wp14:anchorId="546AD9E9" wp14:editId="15BFD6BF">
+            <wp:extent cx="151200" cy="151200"/>
+            <wp:effectExtent l="0" t="0" r="1270" b="1270"/>
             <wp:docPr id="11" name="Рисунок 11"/>
             <wp:cNvGraphicFramePr>
               <a:graphicFrameLocks xmlns:a="http://schemas.openxmlformats.org/drawingml/2006/main" noChangeAspect="1"/>
@@ -2316,15 +2310,22 @@
                     <pic:cNvPr id="1" name=""/>
                     <pic:cNvPicPr/>
                   </pic:nvPicPr>
-                  <pic:blipFill rotWithShape="1">
-                    <a:blip r:embed="rId7"/>
-                    <a:srcRect l="91954" t="62088" r="4763" b="35214"/>
-                    <a:stretch/>
+                  <pic:blipFill>
+                    <a:blip r:embed="rId7">
+                      <a:extLst>
+                        <a:ext uri="{28A0092B-C50C-407E-A947-70E740481C1C}">
+                          <a14:useLocalDpi xmlns:a14="http://schemas.microsoft.com/office/drawing/2010/main" val="0"/>
+                        </a:ext>
+                      </a:extLst>
+                    </a:blip>
+                    <a:stretch>
+                      <a:fillRect/>
+                    </a:stretch>
                   </pic:blipFill>
                   <pic:spPr bwMode="auto">
                     <a:xfrm>
                       <a:off x="0" y="0"/>
-                      <a:ext cx="207359" cy="181439"/>
+                      <a:ext cx="151200" cy="151200"/>
                     </a:xfrm>
                     <a:prstGeom prst="rect">
                       <a:avLst/>
@@ -2352,6 +2353,16 @@
           <w:szCs w:val="28"/>
           <w:lang w:eastAsia="ru-RU"/>
         </w:rPr>
+        <w:t xml:space="preserve"> </w:t>
+      </w:r>
+      <w:r>
+        <w:rPr>
+          <w:rFonts w:ascii="Times New Roman" w:hAnsi="Times New Roman" w:cs="Times New Roman"/>
+          <w:noProof/>
+          <w:sz w:val="28"/>
+          <w:szCs w:val="28"/>
+          <w:lang w:eastAsia="ru-RU"/>
+        </w:rPr>
         <w:t>в поле свойства «Графическое изображение / Graphics».</w:t>
       </w:r>
     </w:p>
@@ -2666,18 +2677,7 @@
           <w:szCs w:val="28"/>
           <w:lang w:eastAsia="ru-RU"/>
         </w:rPr>
-        <w:t xml:space="preserve">этого </w:t>
-      </w:r>
-      <w:r>
-        <w:rPr>
-          <w:rFonts w:ascii="Times New Roman" w:hAnsi="Times New Roman" w:cs="Times New Roman"/>
-          <w:noProof/>
-          <w:sz w:val="28"/>
-          <w:szCs w:val="28"/>
-          <w:lang w:eastAsia="ru-RU"/>
-        </w:rPr>
-        <w:lastRenderedPageBreak/>
-        <w:t xml:space="preserve">блок </w:t>
+        <w:t xml:space="preserve">этого блок </w:t>
       </w:r>
       <w:r>
         <w:rPr>
@@ -3054,34 +3054,52 @@
             <w:r>
               <w:rPr>
                 <w:rFonts w:ascii="Times New Roman" w:hAnsi="Times New Roman" w:cs="Times New Roman"/>
+                <w:noProof/>
                 <w:sz w:val="28"/>
                 <w:szCs w:val="28"/>
+                <w:lang w:eastAsia="ru-RU"/>
               </w:rPr>
-              <w:object w:dxaOrig="672" w:dyaOrig="600" w14:anchorId="625D21E7">
-                <v:shapetype id="_x0000_t75" coordsize="21600,21600" o:spt="75" o:preferrelative="t" path="m@4@5l@4@11@9@11@9@5xe" filled="f" stroked="f">
-                  <v:stroke joinstyle="miter"/>
-                  <v:formulas>
-                    <v:f eqn="if lineDrawn pixelLineWidth 0"/>
-                    <v:f eqn="sum @0 1 0"/>
-                    <v:f eqn="sum 0 0 @1"/>
-                    <v:f eqn="prod @2 1 2"/>
-                    <v:f eqn="prod @3 21600 pixelWidth"/>
-                    <v:f eqn="prod @3 21600 pixelHeight"/>
-                    <v:f eqn="sum @0 0 1"/>
-                    <v:f eqn="prod @6 1 2"/>
-                    <v:f eqn="prod @7 21600 pixelWidth"/>
-                    <v:f eqn="sum @8 21600 0"/>
-                    <v:f eqn="prod @7 21600 pixelHeight"/>
-                    <v:f eqn="sum @10 21600 0"/>
-                  </v:formulas>
-                  <v:path o:extrusionok="f" gradientshapeok="t" o:connecttype="rect"/>
-                  <o:lock v:ext="edit" aspectratio="t"/>
-                </v:shapetype>
-                <v:shape id="_x0000_i1025" type="#_x0000_t75" style="width:33.75pt;height:30pt" o:ole="">
-                  <v:imagedata r:id="rId8" o:title=""/>
-                </v:shape>
-                <o:OLEObject Type="Embed" ProgID="PBrush" ShapeID="_x0000_i1025" DrawAspect="Content" ObjectID="_1476893527" r:id="rId9"/>
-              </w:object>
+              <w:drawing>
+                <wp:inline distT="0" distB="0" distL="0" distR="0" wp14:anchorId="3D612DF6" wp14:editId="5D1BF239">
+                  <wp:extent cx="426757" cy="381033"/>
+                  <wp:effectExtent l="0" t="0" r="0" b="0"/>
+                  <wp:docPr id="1" name="Рисунок 1"/>
+                  <wp:cNvGraphicFramePr>
+                    <a:graphicFrameLocks xmlns:a="http://schemas.openxmlformats.org/drawingml/2006/main" noChangeAspect="1"/>
+                  </wp:cNvGraphicFramePr>
+                  <a:graphic xmlns:a="http://schemas.openxmlformats.org/drawingml/2006/main">
+                    <a:graphicData uri="http://schemas.openxmlformats.org/drawingml/2006/picture">
+                      <pic:pic xmlns:pic="http://schemas.openxmlformats.org/drawingml/2006/picture">
+                        <pic:nvPicPr>
+                          <pic:cNvPr id="1" name="_1.png"/>
+                          <pic:cNvPicPr/>
+                        </pic:nvPicPr>
+                        <pic:blipFill>
+                          <a:blip r:embed="rId8">
+                            <a:extLst>
+                              <a:ext uri="{28A0092B-C50C-407E-A947-70E740481C1C}">
+                                <a14:useLocalDpi xmlns:a14="http://schemas.microsoft.com/office/drawing/2010/main" val="0"/>
+                              </a:ext>
+                            </a:extLst>
+                          </a:blip>
+                          <a:stretch>
+                            <a:fillRect/>
+                          </a:stretch>
+                        </pic:blipFill>
+                        <pic:spPr>
+                          <a:xfrm>
+                            <a:off x="0" y="0"/>
+                            <a:ext cx="426757" cy="381033"/>
+                          </a:xfrm>
+                          <a:prstGeom prst="rect">
+                            <a:avLst/>
+                          </a:prstGeom>
+                        </pic:spPr>
+                      </pic:pic>
+                    </a:graphicData>
+                  </a:graphic>
+                </wp:inline>
+              </w:drawing>
             </w:r>
           </w:p>
         </w:tc>
@@ -3136,15 +3154,52 @@
             <w:r>
               <w:rPr>
                 <w:rFonts w:ascii="Times New Roman" w:hAnsi="Times New Roman" w:cs="Times New Roman"/>
+                <w:noProof/>
                 <w:sz w:val="28"/>
                 <w:szCs w:val="28"/>
+                <w:lang w:eastAsia="ru-RU"/>
               </w:rPr>
-              <w:object w:dxaOrig="672" w:dyaOrig="600" w14:anchorId="29EA77D5">
-                <v:shape id="_x0000_i1026" type="#_x0000_t75" style="width:33.75pt;height:30pt" o:ole="">
-                  <v:imagedata r:id="rId10" o:title=""/>
-                </v:shape>
-                <o:OLEObject Type="Embed" ProgID="PBrush" ShapeID="_x0000_i1026" DrawAspect="Content" ObjectID="_1476893528" r:id="rId11"/>
-              </w:object>
+              <w:drawing>
+                <wp:inline distT="0" distB="0" distL="0" distR="0" wp14:anchorId="6B55A2B6" wp14:editId="4C516570">
+                  <wp:extent cx="426757" cy="381033"/>
+                  <wp:effectExtent l="0" t="0" r="0" b="0"/>
+                  <wp:docPr id="2" name="Рисунок 2"/>
+                  <wp:cNvGraphicFramePr>
+                    <a:graphicFrameLocks xmlns:a="http://schemas.openxmlformats.org/drawingml/2006/main" noChangeAspect="1"/>
+                  </wp:cNvGraphicFramePr>
+                  <a:graphic xmlns:a="http://schemas.openxmlformats.org/drawingml/2006/main">
+                    <a:graphicData uri="http://schemas.openxmlformats.org/drawingml/2006/picture">
+                      <pic:pic xmlns:pic="http://schemas.openxmlformats.org/drawingml/2006/picture">
+                        <pic:nvPicPr>
+                          <pic:cNvPr id="2" name="_2.png"/>
+                          <pic:cNvPicPr/>
+                        </pic:nvPicPr>
+                        <pic:blipFill>
+                          <a:blip r:embed="rId9">
+                            <a:extLst>
+                              <a:ext uri="{28A0092B-C50C-407E-A947-70E740481C1C}">
+                                <a14:useLocalDpi xmlns:a14="http://schemas.microsoft.com/office/drawing/2010/main" val="0"/>
+                              </a:ext>
+                            </a:extLst>
+                          </a:blip>
+                          <a:stretch>
+                            <a:fillRect/>
+                          </a:stretch>
+                        </pic:blipFill>
+                        <pic:spPr>
+                          <a:xfrm>
+                            <a:off x="0" y="0"/>
+                            <a:ext cx="426757" cy="381033"/>
+                          </a:xfrm>
+                          <a:prstGeom prst="rect">
+                            <a:avLst/>
+                          </a:prstGeom>
+                        </pic:spPr>
+                      </pic:pic>
+                    </a:graphicData>
+                  </a:graphic>
+                </wp:inline>
+              </w:drawing>
             </w:r>
           </w:p>
         </w:tc>
@@ -3205,9 +3260,9 @@
                 <w:lang w:eastAsia="ru-RU"/>
               </w:rPr>
               <w:drawing>
-                <wp:inline distT="0" distB="0" distL="0" distR="0" wp14:anchorId="2C693732" wp14:editId="5B774703">
-                  <wp:extent cx="468630" cy="420752"/>
-                  <wp:effectExtent l="19050" t="0" r="7620" b="0"/>
+                <wp:inline distT="0" distB="0" distL="0" distR="0" wp14:anchorId="2C693732" wp14:editId="6674CCBC">
+                  <wp:extent cx="504000" cy="504000"/>
+                  <wp:effectExtent l="0" t="0" r="0" b="0"/>
                   <wp:docPr id="288" name="Рисунок 29"/>
                   <wp:cNvGraphicFramePr>
                     <a:graphicFrameLocks xmlns:a="http://schemas.openxmlformats.org/drawingml/2006/main" noChangeAspect="1"/>
@@ -3222,8 +3277,13 @@
                           </pic:cNvPicPr>
                         </pic:nvPicPr>
                         <pic:blipFill>
-                          <a:blip r:embed="rId12" cstate="print"/>
-                          <a:srcRect/>
+                          <a:blip r:embed="rId10">
+                            <a:extLst>
+                              <a:ext uri="{28A0092B-C50C-407E-A947-70E740481C1C}">
+                                <a14:useLocalDpi xmlns:a14="http://schemas.microsoft.com/office/drawing/2010/main" val="0"/>
+                              </a:ext>
+                            </a:extLst>
+                          </a:blip>
                           <a:stretch>
                             <a:fillRect/>
                           </a:stretch>
@@ -3231,7 +3291,7 @@
                         <pic:spPr bwMode="auto">
                           <a:xfrm>
                             <a:off x="0" y="0"/>
-                            <a:ext cx="472426" cy="424160"/>
+                            <a:ext cx="504000" cy="504000"/>
                           </a:xfrm>
                           <a:prstGeom prst="rect">
                             <a:avLst/>
@@ -3309,9 +3369,9 @@
                 <w:lang w:eastAsia="ru-RU"/>
               </w:rPr>
               <w:drawing>
-                <wp:inline distT="0" distB="0" distL="0" distR="0" wp14:anchorId="09EC33BB" wp14:editId="45894727">
-                  <wp:extent cx="461010" cy="413910"/>
-                  <wp:effectExtent l="19050" t="0" r="0" b="0"/>
+                <wp:inline distT="0" distB="0" distL="0" distR="0" wp14:anchorId="09EC33BB" wp14:editId="29DF43EE">
+                  <wp:extent cx="288000" cy="417600"/>
+                  <wp:effectExtent l="0" t="0" r="0" b="1905"/>
                   <wp:docPr id="294" name="Рисунок 30"/>
                   <wp:cNvGraphicFramePr>
                     <a:graphicFrameLocks xmlns:a="http://schemas.openxmlformats.org/drawingml/2006/main" noChangeAspect="1"/>
@@ -3326,8 +3386,13 @@
                           </pic:cNvPicPr>
                         </pic:nvPicPr>
                         <pic:blipFill>
-                          <a:blip r:embed="rId13" cstate="print"/>
-                          <a:srcRect/>
+                          <a:blip r:embed="rId11">
+                            <a:extLst>
+                              <a:ext uri="{28A0092B-C50C-407E-A947-70E740481C1C}">
+                                <a14:useLocalDpi xmlns:a14="http://schemas.microsoft.com/office/drawing/2010/main" val="0"/>
+                              </a:ext>
+                            </a:extLst>
+                          </a:blip>
                           <a:stretch>
                             <a:fillRect/>
                           </a:stretch>
@@ -3335,7 +3400,7 @@
                         <pic:spPr bwMode="auto">
                           <a:xfrm>
                             <a:off x="0" y="0"/>
-                            <a:ext cx="461725" cy="414552"/>
+                            <a:ext cx="288000" cy="417600"/>
                           </a:xfrm>
                           <a:prstGeom prst="rect">
                             <a:avLst/>
@@ -3407,15 +3472,52 @@
             <w:r>
               <w:rPr>
                 <w:rFonts w:ascii="Times New Roman" w:hAnsi="Times New Roman" w:cs="Times New Roman"/>
+                <w:noProof/>
                 <w:sz w:val="28"/>
                 <w:szCs w:val="28"/>
+                <w:lang w:eastAsia="ru-RU"/>
               </w:rPr>
-              <w:object w:dxaOrig="672" w:dyaOrig="600" w14:anchorId="2303E2D9">
-                <v:shape id="_x0000_i1027" type="#_x0000_t75" style="width:33.75pt;height:30pt" o:ole="">
-                  <v:imagedata r:id="rId14" o:title=""/>
-                </v:shape>
-                <o:OLEObject Type="Embed" ProgID="PBrush" ShapeID="_x0000_i1027" DrawAspect="Content" ObjectID="_1476893529" r:id="rId15"/>
-              </w:object>
+              <w:drawing>
+                <wp:inline distT="0" distB="0" distL="0" distR="0" wp14:anchorId="5BBA0733" wp14:editId="14A2E87C">
+                  <wp:extent cx="426757" cy="381033"/>
+                  <wp:effectExtent l="0" t="0" r="0" b="0"/>
+                  <wp:docPr id="4" name="Рисунок 4"/>
+                  <wp:cNvGraphicFramePr>
+                    <a:graphicFrameLocks xmlns:a="http://schemas.openxmlformats.org/drawingml/2006/main" noChangeAspect="1"/>
+                  </wp:cNvGraphicFramePr>
+                  <a:graphic xmlns:a="http://schemas.openxmlformats.org/drawingml/2006/main">
+                    <a:graphicData uri="http://schemas.openxmlformats.org/drawingml/2006/picture">
+                      <pic:pic xmlns:pic="http://schemas.openxmlformats.org/drawingml/2006/picture">
+                        <pic:nvPicPr>
+                          <pic:cNvPr id="4" name="_3.png"/>
+                          <pic:cNvPicPr/>
+                        </pic:nvPicPr>
+                        <pic:blipFill>
+                          <a:blip r:embed="rId12">
+                            <a:extLst>
+                              <a:ext uri="{28A0092B-C50C-407E-A947-70E740481C1C}">
+                                <a14:useLocalDpi xmlns:a14="http://schemas.microsoft.com/office/drawing/2010/main" val="0"/>
+                              </a:ext>
+                            </a:extLst>
+                          </a:blip>
+                          <a:stretch>
+                            <a:fillRect/>
+                          </a:stretch>
+                        </pic:blipFill>
+                        <pic:spPr>
+                          <a:xfrm>
+                            <a:off x="0" y="0"/>
+                            <a:ext cx="426757" cy="381033"/>
+                          </a:xfrm>
+                          <a:prstGeom prst="rect">
+                            <a:avLst/>
+                          </a:prstGeom>
+                        </pic:spPr>
+                      </pic:pic>
+                    </a:graphicData>
+                  </a:graphic>
+                </wp:inline>
+              </w:drawing>
             </w:r>
           </w:p>
         </w:tc>
@@ -3470,15 +3572,52 @@
             <w:r>
               <w:rPr>
                 <w:rFonts w:ascii="Times New Roman" w:hAnsi="Times New Roman" w:cs="Times New Roman"/>
+                <w:noProof/>
                 <w:sz w:val="28"/>
                 <w:szCs w:val="28"/>
+                <w:lang w:eastAsia="ru-RU"/>
               </w:rPr>
-              <w:object w:dxaOrig="672" w:dyaOrig="600" w14:anchorId="672268B6">
-                <v:shape id="_x0000_i1028" type="#_x0000_t75" style="width:33.75pt;height:30pt" o:ole="">
-                  <v:imagedata r:id="rId16" o:title=""/>
-                </v:shape>
-                <o:OLEObject Type="Embed" ProgID="PBrush" ShapeID="_x0000_i1028" DrawAspect="Content" ObjectID="_1476893530" r:id="rId17"/>
-              </w:object>
+              <w:drawing>
+                <wp:inline distT="0" distB="0" distL="0" distR="0" wp14:anchorId="742019BC" wp14:editId="1BB8C3A9">
+                  <wp:extent cx="426757" cy="381033"/>
+                  <wp:effectExtent l="0" t="0" r="0" b="0"/>
+                  <wp:docPr id="9" name="Рисунок 9"/>
+                  <wp:cNvGraphicFramePr>
+                    <a:graphicFrameLocks xmlns:a="http://schemas.openxmlformats.org/drawingml/2006/main" noChangeAspect="1"/>
+                  </wp:cNvGraphicFramePr>
+                  <a:graphic xmlns:a="http://schemas.openxmlformats.org/drawingml/2006/main">
+                    <a:graphicData uri="http://schemas.openxmlformats.org/drawingml/2006/picture">
+                      <pic:pic xmlns:pic="http://schemas.openxmlformats.org/drawingml/2006/picture">
+                        <pic:nvPicPr>
+                          <pic:cNvPr id="9" name="_4.png"/>
+                          <pic:cNvPicPr/>
+                        </pic:nvPicPr>
+                        <pic:blipFill>
+                          <a:blip r:embed="rId13">
+                            <a:extLst>
+                              <a:ext uri="{28A0092B-C50C-407E-A947-70E740481C1C}">
+                                <a14:useLocalDpi xmlns:a14="http://schemas.microsoft.com/office/drawing/2010/main" val="0"/>
+                              </a:ext>
+                            </a:extLst>
+                          </a:blip>
+                          <a:stretch>
+                            <a:fillRect/>
+                          </a:stretch>
+                        </pic:blipFill>
+                        <pic:spPr>
+                          <a:xfrm>
+                            <a:off x="0" y="0"/>
+                            <a:ext cx="426757" cy="381033"/>
+                          </a:xfrm>
+                          <a:prstGeom prst="rect">
+                            <a:avLst/>
+                          </a:prstGeom>
+                        </pic:spPr>
+                      </pic:pic>
+                    </a:graphicData>
+                  </a:graphic>
+                </wp:inline>
+              </w:drawing>
             </w:r>
           </w:p>
         </w:tc>
@@ -3539,10 +3678,10 @@
                 <w:lang w:eastAsia="ru-RU"/>
               </w:rPr>
               <w:drawing>
-                <wp:inline distT="0" distB="0" distL="0" distR="0" wp14:anchorId="3E7B822D" wp14:editId="233DDE7A">
-                  <wp:extent cx="468630" cy="420752"/>
-                  <wp:effectExtent l="0" t="19050" r="0" b="0"/>
-                  <wp:docPr id="306" name="Рисунок 29"/>
+                <wp:inline distT="0" distB="0" distL="0" distR="0" wp14:anchorId="08424778" wp14:editId="53BB5780">
+                  <wp:extent cx="630000" cy="630000"/>
+                  <wp:effectExtent l="0" t="0" r="0" b="0"/>
+                  <wp:docPr id="13" name="Рисунок 13"/>
                   <wp:cNvGraphicFramePr>
                     <a:graphicFrameLocks xmlns:a="http://schemas.openxmlformats.org/drawingml/2006/main" noChangeAspect="1"/>
                   </wp:cNvGraphicFramePr>
@@ -3550,33 +3689,29 @@
                     <a:graphicData uri="http://schemas.openxmlformats.org/drawingml/2006/picture">
                       <pic:pic xmlns:pic="http://schemas.openxmlformats.org/drawingml/2006/picture">
                         <pic:nvPicPr>
-                          <pic:cNvPr id="0" name="Picture 29"/>
-                          <pic:cNvPicPr>
-                            <a:picLocks noChangeAspect="1" noChangeArrowheads="1"/>
-                          </pic:cNvPicPr>
+                          <pic:cNvPr id="13" name="_5.png"/>
+                          <pic:cNvPicPr/>
                         </pic:nvPicPr>
                         <pic:blipFill>
-                          <a:blip r:embed="rId12" cstate="print"/>
-                          <a:srcRect/>
+                          <a:blip r:embed="rId14">
+                            <a:extLst>
+                              <a:ext uri="{28A0092B-C50C-407E-A947-70E740481C1C}">
+                                <a14:useLocalDpi xmlns:a14="http://schemas.microsoft.com/office/drawing/2010/main" val="0"/>
+                              </a:ext>
+                            </a:extLst>
+                          </a:blip>
                           <a:stretch>
                             <a:fillRect/>
                           </a:stretch>
                         </pic:blipFill>
-                        <pic:spPr bwMode="auto">
-                          <a:xfrm rot="5400000">
+                        <pic:spPr>
+                          <a:xfrm>
                             <a:off x="0" y="0"/>
-                            <a:ext cx="472426" cy="424160"/>
+                            <a:ext cx="630000" cy="630000"/>
                           </a:xfrm>
                           <a:prstGeom prst="rect">
                             <a:avLst/>
                           </a:prstGeom>
-                          <a:noFill/>
-                          <a:ln w="9525">
-                            <a:noFill/>
-                            <a:miter lim="800000"/>
-                            <a:headEnd/>
-                            <a:tailEnd/>
-                          </a:ln>
                         </pic:spPr>
                       </pic:pic>
                     </a:graphicData>
@@ -3643,10 +3778,10 @@
                 <w:lang w:eastAsia="ru-RU"/>
               </w:rPr>
               <w:drawing>
-                <wp:inline distT="0" distB="0" distL="0" distR="0" wp14:anchorId="178CB7E7" wp14:editId="0C77DAA2">
-                  <wp:extent cx="461010" cy="413910"/>
-                  <wp:effectExtent l="0" t="19050" r="0" b="5190"/>
-                  <wp:docPr id="308" name="Рисунок 30"/>
+                <wp:inline distT="0" distB="0" distL="0" distR="0" wp14:anchorId="56128E2E" wp14:editId="6AF4A1DB">
+                  <wp:extent cx="525600" cy="363600"/>
+                  <wp:effectExtent l="0" t="0" r="8255" b="0"/>
+                  <wp:docPr id="14" name="Рисунок 14"/>
                   <wp:cNvGraphicFramePr>
                     <a:graphicFrameLocks xmlns:a="http://schemas.openxmlformats.org/drawingml/2006/main" noChangeAspect="1"/>
                   </wp:cNvGraphicFramePr>
@@ -3654,33 +3789,29 @@
                     <a:graphicData uri="http://schemas.openxmlformats.org/drawingml/2006/picture">
                       <pic:pic xmlns:pic="http://schemas.openxmlformats.org/drawingml/2006/picture">
                         <pic:nvPicPr>
-                          <pic:cNvPr id="0" name="Picture 30"/>
-                          <pic:cNvPicPr>
-                            <a:picLocks noChangeAspect="1" noChangeArrowheads="1"/>
-                          </pic:cNvPicPr>
+                          <pic:cNvPr id="14" name="_6.png"/>
+                          <pic:cNvPicPr/>
                         </pic:nvPicPr>
                         <pic:blipFill>
-                          <a:blip r:embed="rId13" cstate="print"/>
-                          <a:srcRect/>
+                          <a:blip r:embed="rId15">
+                            <a:extLst>
+                              <a:ext uri="{28A0092B-C50C-407E-A947-70E740481C1C}">
+                                <a14:useLocalDpi xmlns:a14="http://schemas.microsoft.com/office/drawing/2010/main" val="0"/>
+                              </a:ext>
+                            </a:extLst>
+                          </a:blip>
                           <a:stretch>
                             <a:fillRect/>
                           </a:stretch>
                         </pic:blipFill>
-                        <pic:spPr bwMode="auto">
-                          <a:xfrm rot="16200000">
+                        <pic:spPr>
+                          <a:xfrm>
                             <a:off x="0" y="0"/>
-                            <a:ext cx="461725" cy="414552"/>
+                            <a:ext cx="525600" cy="363600"/>
                           </a:xfrm>
                           <a:prstGeom prst="rect">
                             <a:avLst/>
                           </a:prstGeom>
-                          <a:noFill/>
-                          <a:ln w="9525">
-                            <a:noFill/>
-                            <a:miter lim="800000"/>
-                            <a:headEnd/>
-                            <a:tailEnd/>
-                          </a:ln>
                         </pic:spPr>
                       </pic:pic>
                     </a:graphicData>
@@ -3779,6 +3910,8 @@
         </w:rPr>
         <w:t>»</w:t>
       </w:r>
+      <w:bookmarkStart w:id="0" w:name="_GoBack"/>
+      <w:bookmarkEnd w:id="0"/>
     </w:p>
     <w:p>
       <w:pPr>
@@ -3835,7 +3968,7 @@
                     <pic:cNvPicPr/>
                   </pic:nvPicPr>
                   <pic:blipFill>
-                    <a:blip r:embed="rId18"/>
+                    <a:blip r:embed="rId16"/>
                     <a:stretch>
                       <a:fillRect/>
                     </a:stretch>
@@ -4029,11 +4162,10 @@
           <w:szCs w:val="28"/>
           <w:lang w:eastAsia="ru-RU"/>
         </w:rPr>
-        <w:lastRenderedPageBreak/>
         <w:drawing>
-          <wp:inline distT="0" distB="0" distL="0" distR="0" wp14:anchorId="7917F247" wp14:editId="52D9254D">
-            <wp:extent cx="5828971" cy="1164566"/>
-            <wp:effectExtent l="0" t="0" r="635" b="0"/>
+          <wp:inline distT="0" distB="0" distL="0" distR="0" wp14:anchorId="7917F247" wp14:editId="4099D374">
+            <wp:extent cx="5832000" cy="1706400"/>
+            <wp:effectExtent l="0" t="0" r="0" b="8255"/>
             <wp:docPr id="7" name="Рисунок 7"/>
             <wp:cNvGraphicFramePr>
               <a:graphicFrameLocks xmlns:a="http://schemas.openxmlformats.org/drawingml/2006/main" noChangeAspect="1"/>
@@ -4047,21 +4179,22 @@
                       <a:picLocks noChangeAspect="1" noChangeArrowheads="1"/>
                     </pic:cNvPicPr>
                   </pic:nvPicPr>
-                  <pic:blipFill rotWithShape="1">
-                    <a:blip r:embed="rId19">
+                  <pic:blipFill>
+                    <a:blip r:embed="rId17">
                       <a:extLst>
                         <a:ext uri="{28A0092B-C50C-407E-A947-70E740481C1C}">
                           <a14:useLocalDpi xmlns:a14="http://schemas.microsoft.com/office/drawing/2010/main" val="0"/>
                         </a:ext>
                       </a:extLst>
                     </a:blip>
-                    <a:srcRect b="77934"/>
-                    <a:stretch/>
+                    <a:stretch>
+                      <a:fillRect/>
+                    </a:stretch>
                   </pic:blipFill>
                   <pic:spPr bwMode="auto">
                     <a:xfrm>
                       <a:off x="0" y="0"/>
-                      <a:ext cx="5831205" cy="1165012"/>
+                      <a:ext cx="5832000" cy="1706400"/>
                     </a:xfrm>
                     <a:prstGeom prst="rect">
                       <a:avLst/>
@@ -4135,15 +4268,21 @@
           <w:noProof/>
           <w:sz w:val="24"/>
           <w:szCs w:val="28"/>
-          <w:lang w:eastAsia="ru-RU"/>
-        </w:rPr>
-        <w:t>окна графического редактора</w:t>
-      </w:r>
-    </w:p>
-    <w:p>
-      <w:pPr>
-        <w:jc w:val="both"/>
-      </w:pPr>
+          <w:lang w:val="en-US" w:eastAsia="ru-RU"/>
+        </w:rPr>
+        <w:t xml:space="preserve">в окне </w:t>
+      </w:r>
+      <w:r>
+        <w:rPr>
+          <w:rFonts w:ascii="Times New Roman" w:hAnsi="Times New Roman" w:cs="Times New Roman"/>
+          <w:b/>
+          <w:noProof/>
+          <w:sz w:val="24"/>
+          <w:szCs w:val="28"/>
+          <w:lang w:eastAsia="ru-RU"/>
+        </w:rPr>
+        <w:t>графического редактора</w:t>
+      </w:r>
     </w:p>
     <w:sectPr>
       <w:pgSz w:w="11906" w:h="16838"/>

--- a/user_interface/03_graphical_subsystem/editor/context_menu.docx
+++ b/user_interface/03_graphical_subsystem/editor/context_menu.docx
@@ -2292,14 +2292,17 @@
       </w:r>
       <w:r>
         <w:rPr>
-          <w:noProof/>
+          <w:rFonts w:ascii="Times New Roman" w:hAnsi="Times New Roman" w:cs="Times New Roman"/>
+          <w:noProof/>
+          <w:sz w:val="28"/>
+          <w:szCs w:val="28"/>
           <w:lang w:eastAsia="ru-RU"/>
         </w:rPr>
         <w:drawing>
-          <wp:inline distT="0" distB="0" distL="0" distR="0" wp14:anchorId="546AD9E9" wp14:editId="15BFD6BF">
-            <wp:extent cx="151200" cy="151200"/>
-            <wp:effectExtent l="0" t="0" r="1270" b="1270"/>
-            <wp:docPr id="11" name="Рисунок 11"/>
+          <wp:inline distT="0" distB="0" distL="0" distR="0" wp14:anchorId="5F30F4FB" wp14:editId="69F94BD2">
+            <wp:extent cx="285790" cy="285790"/>
+            <wp:effectExtent l="0" t="0" r="0" b="0"/>
+            <wp:docPr id="12" name="Рисунок 12"/>
             <wp:cNvGraphicFramePr>
               <a:graphicFrameLocks xmlns:a="http://schemas.openxmlformats.org/drawingml/2006/main" noChangeAspect="1"/>
             </wp:cNvGraphicFramePr>
@@ -2307,7 +2310,7 @@
               <a:graphicData uri="http://schemas.openxmlformats.org/drawingml/2006/picture">
                 <pic:pic xmlns:pic="http://schemas.openxmlformats.org/drawingml/2006/picture">
                   <pic:nvPicPr>
-                    <pic:cNvPr id="1" name=""/>
+                    <pic:cNvPr id="12" name="s_12.png"/>
                     <pic:cNvPicPr/>
                   </pic:nvPicPr>
                   <pic:blipFill>
@@ -2322,22 +2325,14 @@
                       <a:fillRect/>
                     </a:stretch>
                   </pic:blipFill>
-                  <pic:spPr bwMode="auto">
+                  <pic:spPr>
                     <a:xfrm>
                       <a:off x="0" y="0"/>
-                      <a:ext cx="151200" cy="151200"/>
+                      <a:ext cx="285790" cy="285790"/>
                     </a:xfrm>
                     <a:prstGeom prst="rect">
                       <a:avLst/>
                     </a:prstGeom>
-                    <a:ln>
-                      <a:noFill/>
-                    </a:ln>
-                    <a:extLst>
-                      <a:ext uri="{53640926-AAD7-44D8-BBD7-CCE9431645EC}">
-                        <a14:shadowObscured xmlns:a14="http://schemas.microsoft.com/office/drawing/2010/main"/>
-                      </a:ext>
-                    </a:extLst>
                   </pic:spPr>
                 </pic:pic>
               </a:graphicData>
@@ -2389,6 +2384,8 @@
         </w:rPr>
         <w:t>«Выдвинуть вперед»</w:t>
       </w:r>
+      <w:bookmarkStart w:id="0" w:name="_GoBack"/>
+      <w:bookmarkEnd w:id="0"/>
     </w:p>
     <w:p>
       <w:pPr>
@@ -3910,8 +3907,6 @@
         </w:rPr>
         <w:t>»</w:t>
       </w:r>
-      <w:bookmarkStart w:id="0" w:name="_GoBack"/>
-      <w:bookmarkEnd w:id="0"/>
     </w:p>
     <w:p>
       <w:pPr>

--- a/user_interface/03_graphical_subsystem/editor/context_menu.docx
+++ b/user_interface/03_graphical_subsystem/editor/context_menu.docx
@@ -2384,8 +2384,6 @@
         </w:rPr>
         <w:t>«Выдвинуть вперед»</w:t>
       </w:r>
-      <w:bookmarkStart w:id="0" w:name="_GoBack"/>
-      <w:bookmarkEnd w:id="0"/>
     </w:p>
     <w:p>
       <w:pPr>
@@ -2989,6 +2987,17 @@
           <w:lang w:eastAsia="ru-RU"/>
         </w:rPr>
         <w:t>»</w:t>
+      </w:r>
+      <w:r>
+        <w:rPr>
+          <w:rFonts w:ascii="Times New Roman" w:hAnsi="Times New Roman" w:cs="Times New Roman"/>
+          <w:b/>
+          <w:noProof/>
+          <w:sz w:val="28"/>
+          <w:szCs w:val="28"/>
+          <w:lang w:eastAsia="ru-RU"/>
+        </w:rPr>
+        <w:t xml:space="preserve"> </w:t>
       </w:r>
     </w:p>
     <w:p>
@@ -3027,7 +3036,7 @@
         <w:tblLook w:val="04A0" w:firstRow="1" w:lastRow="0" w:firstColumn="1" w:lastColumn="0" w:noHBand="0" w:noVBand="1"/>
       </w:tblPr>
       <w:tblGrid>
-        <w:gridCol w:w="1146"/>
+        <w:gridCol w:w="1206"/>
         <w:gridCol w:w="4666"/>
       </w:tblGrid>
       <w:tr>
@@ -3048,19 +3057,22 @@
                 <w:lang w:eastAsia="ru-RU"/>
               </w:rPr>
             </w:pPr>
+            <w:bookmarkStart w:id="0" w:name="_GoBack"/>
+            <w:bookmarkEnd w:id="0"/>
             <w:r>
               <w:rPr>
                 <w:rFonts w:ascii="Times New Roman" w:hAnsi="Times New Roman" w:cs="Times New Roman"/>
+                <w:b/>
                 <w:noProof/>
                 <w:sz w:val="28"/>
                 <w:szCs w:val="28"/>
                 <w:lang w:eastAsia="ru-RU"/>
               </w:rPr>
               <w:drawing>
-                <wp:inline distT="0" distB="0" distL="0" distR="0" wp14:anchorId="3D612DF6" wp14:editId="5D1BF239">
-                  <wp:extent cx="426757" cy="381033"/>
-                  <wp:effectExtent l="0" t="0" r="0" b="0"/>
-                  <wp:docPr id="1" name="Рисунок 1"/>
+                <wp:inline distT="0" distB="0" distL="0" distR="0" wp14:anchorId="6871203A" wp14:editId="1B023005">
+                  <wp:extent cx="533333" cy="476190"/>
+                  <wp:effectExtent l="0" t="0" r="635" b="635"/>
+                  <wp:docPr id="10" name="Рисунок 10"/>
                   <wp:cNvGraphicFramePr>
                     <a:graphicFrameLocks xmlns:a="http://schemas.openxmlformats.org/drawingml/2006/main" noChangeAspect="1"/>
                   </wp:cNvGraphicFramePr>
@@ -3068,7 +3080,7 @@
                     <a:graphicData uri="http://schemas.openxmlformats.org/drawingml/2006/picture">
                       <pic:pic xmlns:pic="http://schemas.openxmlformats.org/drawingml/2006/picture">
                         <pic:nvPicPr>
-                          <pic:cNvPr id="1" name="_1.png"/>
+                          <pic:cNvPr id="10" name="_1.png"/>
                           <pic:cNvPicPr/>
                         </pic:nvPicPr>
                         <pic:blipFill>
@@ -3086,7 +3098,7 @@
                         <pic:spPr>
                           <a:xfrm>
                             <a:off x="0" y="0"/>
-                            <a:ext cx="426757" cy="381033"/>
+                            <a:ext cx="533333" cy="476190"/>
                           </a:xfrm>
                           <a:prstGeom prst="rect">
                             <a:avLst/>
@@ -3151,16 +3163,17 @@
             <w:r>
               <w:rPr>
                 <w:rFonts w:ascii="Times New Roman" w:hAnsi="Times New Roman" w:cs="Times New Roman"/>
+                <w:b/>
                 <w:noProof/>
                 <w:sz w:val="28"/>
                 <w:szCs w:val="28"/>
                 <w:lang w:eastAsia="ru-RU"/>
               </w:rPr>
               <w:drawing>
-                <wp:inline distT="0" distB="0" distL="0" distR="0" wp14:anchorId="6B55A2B6" wp14:editId="4C516570">
-                  <wp:extent cx="426757" cy="381033"/>
-                  <wp:effectExtent l="0" t="0" r="0" b="0"/>
-                  <wp:docPr id="2" name="Рисунок 2"/>
+                <wp:inline distT="0" distB="0" distL="0" distR="0" wp14:anchorId="2F6A2B3A" wp14:editId="2B651E77">
+                  <wp:extent cx="533333" cy="476190"/>
+                  <wp:effectExtent l="0" t="0" r="635" b="635"/>
+                  <wp:docPr id="11" name="Рисунок 11"/>
                   <wp:cNvGraphicFramePr>
                     <a:graphicFrameLocks xmlns:a="http://schemas.openxmlformats.org/drawingml/2006/main" noChangeAspect="1"/>
                   </wp:cNvGraphicFramePr>
@@ -3168,7 +3181,7 @@
                     <a:graphicData uri="http://schemas.openxmlformats.org/drawingml/2006/picture">
                       <pic:pic xmlns:pic="http://schemas.openxmlformats.org/drawingml/2006/picture">
                         <pic:nvPicPr>
-                          <pic:cNvPr id="2" name="_2.png"/>
+                          <pic:cNvPr id="11" name="_2.png"/>
                           <pic:cNvPicPr/>
                         </pic:nvPicPr>
                         <pic:blipFill>
@@ -3186,7 +3199,7 @@
                         <pic:spPr>
                           <a:xfrm>
                             <a:off x="0" y="0"/>
-                            <a:ext cx="426757" cy="381033"/>
+                            <a:ext cx="533333" cy="476190"/>
                           </a:xfrm>
                           <a:prstGeom prst="rect">
                             <a:avLst/>
@@ -3251,16 +3264,17 @@
             <w:r>
               <w:rPr>
                 <w:rFonts w:ascii="Times New Roman" w:hAnsi="Times New Roman" w:cs="Times New Roman"/>
+                <w:b/>
                 <w:noProof/>
                 <w:sz w:val="28"/>
                 <w:szCs w:val="28"/>
                 <w:lang w:eastAsia="ru-RU"/>
               </w:rPr>
               <w:drawing>
-                <wp:inline distT="0" distB="0" distL="0" distR="0" wp14:anchorId="2C693732" wp14:editId="6674CCBC">
-                  <wp:extent cx="504000" cy="504000"/>
-                  <wp:effectExtent l="0" t="0" r="0" b="0"/>
-                  <wp:docPr id="288" name="Рисунок 29"/>
+                <wp:inline distT="0" distB="0" distL="0" distR="0" wp14:anchorId="4E671959" wp14:editId="1D70C316">
+                  <wp:extent cx="533333" cy="476190"/>
+                  <wp:effectExtent l="0" t="0" r="635" b="635"/>
+                  <wp:docPr id="19" name="Рисунок 19"/>
                   <wp:cNvGraphicFramePr>
                     <a:graphicFrameLocks xmlns:a="http://schemas.openxmlformats.org/drawingml/2006/main" noChangeAspect="1"/>
                   </wp:cNvGraphicFramePr>
@@ -3268,10 +3282,8 @@
                     <a:graphicData uri="http://schemas.openxmlformats.org/drawingml/2006/picture">
                       <pic:pic xmlns:pic="http://schemas.openxmlformats.org/drawingml/2006/picture">
                         <pic:nvPicPr>
-                          <pic:cNvPr id="0" name="Picture 29"/>
-                          <pic:cNvPicPr>
-                            <a:picLocks noChangeAspect="1" noChangeArrowheads="1"/>
-                          </pic:cNvPicPr>
+                          <pic:cNvPr id="19" name="_7.png"/>
+                          <pic:cNvPicPr/>
                         </pic:nvPicPr>
                         <pic:blipFill>
                           <a:blip r:embed="rId10">
@@ -3285,21 +3297,14 @@
                             <a:fillRect/>
                           </a:stretch>
                         </pic:blipFill>
-                        <pic:spPr bwMode="auto">
+                        <pic:spPr>
                           <a:xfrm>
                             <a:off x="0" y="0"/>
-                            <a:ext cx="504000" cy="504000"/>
+                            <a:ext cx="533333" cy="476190"/>
                           </a:xfrm>
                           <a:prstGeom prst="rect">
                             <a:avLst/>
                           </a:prstGeom>
-                          <a:noFill/>
-                          <a:ln w="9525">
-                            <a:noFill/>
-                            <a:miter lim="800000"/>
-                            <a:headEnd/>
-                            <a:tailEnd/>
-                          </a:ln>
                         </pic:spPr>
                       </pic:pic>
                     </a:graphicData>
@@ -3360,16 +3365,17 @@
             <w:r>
               <w:rPr>
                 <w:rFonts w:ascii="Times New Roman" w:hAnsi="Times New Roman" w:cs="Times New Roman"/>
+                <w:b/>
                 <w:noProof/>
                 <w:sz w:val="28"/>
                 <w:szCs w:val="28"/>
                 <w:lang w:eastAsia="ru-RU"/>
               </w:rPr>
               <w:drawing>
-                <wp:inline distT="0" distB="0" distL="0" distR="0" wp14:anchorId="09EC33BB" wp14:editId="29DF43EE">
-                  <wp:extent cx="288000" cy="417600"/>
-                  <wp:effectExtent l="0" t="0" r="0" b="1905"/>
-                  <wp:docPr id="294" name="Рисунок 30"/>
+                <wp:inline distT="0" distB="0" distL="0" distR="0" wp14:anchorId="4F8E0F8C" wp14:editId="41F6D65D">
+                  <wp:extent cx="533333" cy="476190"/>
+                  <wp:effectExtent l="0" t="0" r="635" b="635"/>
+                  <wp:docPr id="20" name="Рисунок 20"/>
                   <wp:cNvGraphicFramePr>
                     <a:graphicFrameLocks xmlns:a="http://schemas.openxmlformats.org/drawingml/2006/main" noChangeAspect="1"/>
                   </wp:cNvGraphicFramePr>
@@ -3377,10 +3383,8 @@
                     <a:graphicData uri="http://schemas.openxmlformats.org/drawingml/2006/picture">
                       <pic:pic xmlns:pic="http://schemas.openxmlformats.org/drawingml/2006/picture">
                         <pic:nvPicPr>
-                          <pic:cNvPr id="0" name="Picture 30"/>
-                          <pic:cNvPicPr>
-                            <a:picLocks noChangeAspect="1" noChangeArrowheads="1"/>
-                          </pic:cNvPicPr>
+                          <pic:cNvPr id="20" name="_8.png"/>
+                          <pic:cNvPicPr/>
                         </pic:nvPicPr>
                         <pic:blipFill>
                           <a:blip r:embed="rId11">
@@ -3394,21 +3398,14 @@
                             <a:fillRect/>
                           </a:stretch>
                         </pic:blipFill>
-                        <pic:spPr bwMode="auto">
+                        <pic:spPr>
                           <a:xfrm>
                             <a:off x="0" y="0"/>
-                            <a:ext cx="288000" cy="417600"/>
+                            <a:ext cx="533333" cy="476190"/>
                           </a:xfrm>
                           <a:prstGeom prst="rect">
                             <a:avLst/>
                           </a:prstGeom>
-                          <a:noFill/>
-                          <a:ln w="9525">
-                            <a:noFill/>
-                            <a:miter lim="800000"/>
-                            <a:headEnd/>
-                            <a:tailEnd/>
-                          </a:ln>
                         </pic:spPr>
                       </pic:pic>
                     </a:graphicData>
@@ -3469,16 +3466,17 @@
             <w:r>
               <w:rPr>
                 <w:rFonts w:ascii="Times New Roman" w:hAnsi="Times New Roman" w:cs="Times New Roman"/>
+                <w:b/>
                 <w:noProof/>
                 <w:sz w:val="28"/>
                 <w:szCs w:val="28"/>
                 <w:lang w:eastAsia="ru-RU"/>
               </w:rPr>
               <w:drawing>
-                <wp:inline distT="0" distB="0" distL="0" distR="0" wp14:anchorId="5BBA0733" wp14:editId="14A2E87C">
-                  <wp:extent cx="426757" cy="381033"/>
-                  <wp:effectExtent l="0" t="0" r="0" b="0"/>
-                  <wp:docPr id="4" name="Рисунок 4"/>
+                <wp:inline distT="0" distB="0" distL="0" distR="0" wp14:anchorId="2164A704" wp14:editId="10FB1FCC">
+                  <wp:extent cx="476190" cy="533333"/>
+                  <wp:effectExtent l="0" t="0" r="635" b="635"/>
+                  <wp:docPr id="15" name="Рисунок 15"/>
                   <wp:cNvGraphicFramePr>
                     <a:graphicFrameLocks xmlns:a="http://schemas.openxmlformats.org/drawingml/2006/main" noChangeAspect="1"/>
                   </wp:cNvGraphicFramePr>
@@ -3486,7 +3484,7 @@
                     <a:graphicData uri="http://schemas.openxmlformats.org/drawingml/2006/picture">
                       <pic:pic xmlns:pic="http://schemas.openxmlformats.org/drawingml/2006/picture">
                         <pic:nvPicPr>
-                          <pic:cNvPr id="4" name="_3.png"/>
+                          <pic:cNvPr id="15" name="_3.png"/>
                           <pic:cNvPicPr/>
                         </pic:nvPicPr>
                         <pic:blipFill>
@@ -3504,7 +3502,7 @@
                         <pic:spPr>
                           <a:xfrm>
                             <a:off x="0" y="0"/>
-                            <a:ext cx="426757" cy="381033"/>
+                            <a:ext cx="476190" cy="533333"/>
                           </a:xfrm>
                           <a:prstGeom prst="rect">
                             <a:avLst/>
@@ -3569,16 +3567,17 @@
             <w:r>
               <w:rPr>
                 <w:rFonts w:ascii="Times New Roman" w:hAnsi="Times New Roman" w:cs="Times New Roman"/>
+                <w:b/>
                 <w:noProof/>
                 <w:sz w:val="28"/>
                 <w:szCs w:val="28"/>
                 <w:lang w:eastAsia="ru-RU"/>
               </w:rPr>
               <w:drawing>
-                <wp:inline distT="0" distB="0" distL="0" distR="0" wp14:anchorId="742019BC" wp14:editId="1BB8C3A9">
-                  <wp:extent cx="426757" cy="381033"/>
-                  <wp:effectExtent l="0" t="0" r="0" b="0"/>
-                  <wp:docPr id="9" name="Рисунок 9"/>
+                <wp:inline distT="0" distB="0" distL="0" distR="0" wp14:anchorId="343A4B58" wp14:editId="7CE074F1">
+                  <wp:extent cx="476190" cy="533333"/>
+                  <wp:effectExtent l="0" t="0" r="635" b="635"/>
+                  <wp:docPr id="16" name="Рисунок 16"/>
                   <wp:cNvGraphicFramePr>
                     <a:graphicFrameLocks xmlns:a="http://schemas.openxmlformats.org/drawingml/2006/main" noChangeAspect="1"/>
                   </wp:cNvGraphicFramePr>
@@ -3586,7 +3585,7 @@
                     <a:graphicData uri="http://schemas.openxmlformats.org/drawingml/2006/picture">
                       <pic:pic xmlns:pic="http://schemas.openxmlformats.org/drawingml/2006/picture">
                         <pic:nvPicPr>
-                          <pic:cNvPr id="9" name="_4.png"/>
+                          <pic:cNvPr id="16" name="_4.png"/>
                           <pic:cNvPicPr/>
                         </pic:nvPicPr>
                         <pic:blipFill>
@@ -3604,7 +3603,7 @@
                         <pic:spPr>
                           <a:xfrm>
                             <a:off x="0" y="0"/>
-                            <a:ext cx="426757" cy="381033"/>
+                            <a:ext cx="476190" cy="533333"/>
                           </a:xfrm>
                           <a:prstGeom prst="rect">
                             <a:avLst/>
@@ -3669,16 +3668,17 @@
             <w:r>
               <w:rPr>
                 <w:rFonts w:ascii="Times New Roman" w:hAnsi="Times New Roman" w:cs="Times New Roman"/>
+                <w:b/>
                 <w:noProof/>
                 <w:sz w:val="28"/>
                 <w:szCs w:val="28"/>
                 <w:lang w:eastAsia="ru-RU"/>
               </w:rPr>
               <w:drawing>
-                <wp:inline distT="0" distB="0" distL="0" distR="0" wp14:anchorId="08424778" wp14:editId="53BB5780">
-                  <wp:extent cx="630000" cy="630000"/>
-                  <wp:effectExtent l="0" t="0" r="0" b="0"/>
-                  <wp:docPr id="13" name="Рисунок 13"/>
+                <wp:inline distT="0" distB="0" distL="0" distR="0" wp14:anchorId="04639FA4" wp14:editId="7CF00FBF">
+                  <wp:extent cx="476190" cy="533333"/>
+                  <wp:effectExtent l="0" t="0" r="635" b="635"/>
+                  <wp:docPr id="17" name="Рисунок 17"/>
                   <wp:cNvGraphicFramePr>
                     <a:graphicFrameLocks xmlns:a="http://schemas.openxmlformats.org/drawingml/2006/main" noChangeAspect="1"/>
                   </wp:cNvGraphicFramePr>
@@ -3686,7 +3686,7 @@
                     <a:graphicData uri="http://schemas.openxmlformats.org/drawingml/2006/picture">
                       <pic:pic xmlns:pic="http://schemas.openxmlformats.org/drawingml/2006/picture">
                         <pic:nvPicPr>
-                          <pic:cNvPr id="13" name="_5.png"/>
+                          <pic:cNvPr id="17" name="_5.png"/>
                           <pic:cNvPicPr/>
                         </pic:nvPicPr>
                         <pic:blipFill>
@@ -3704,7 +3704,7 @@
                         <pic:spPr>
                           <a:xfrm>
                             <a:off x="0" y="0"/>
-                            <a:ext cx="630000" cy="630000"/>
+                            <a:ext cx="476190" cy="533333"/>
                           </a:xfrm>
                           <a:prstGeom prst="rect">
                             <a:avLst/>
@@ -3769,16 +3769,17 @@
             <w:r>
               <w:rPr>
                 <w:rFonts w:ascii="Times New Roman" w:hAnsi="Times New Roman" w:cs="Times New Roman"/>
+                <w:b/>
                 <w:noProof/>
                 <w:sz w:val="28"/>
                 <w:szCs w:val="28"/>
                 <w:lang w:eastAsia="ru-RU"/>
               </w:rPr>
               <w:drawing>
-                <wp:inline distT="0" distB="0" distL="0" distR="0" wp14:anchorId="56128E2E" wp14:editId="6AF4A1DB">
-                  <wp:extent cx="525600" cy="363600"/>
-                  <wp:effectExtent l="0" t="0" r="8255" b="0"/>
-                  <wp:docPr id="14" name="Рисунок 14"/>
+                <wp:inline distT="0" distB="0" distL="0" distR="0" wp14:anchorId="321A99ED" wp14:editId="71FC5749">
+                  <wp:extent cx="476190" cy="533333"/>
+                  <wp:effectExtent l="0" t="0" r="635" b="635"/>
+                  <wp:docPr id="18" name="Рисунок 18"/>
                   <wp:cNvGraphicFramePr>
                     <a:graphicFrameLocks xmlns:a="http://schemas.openxmlformats.org/drawingml/2006/main" noChangeAspect="1"/>
                   </wp:cNvGraphicFramePr>
@@ -3786,7 +3787,7 @@
                     <a:graphicData uri="http://schemas.openxmlformats.org/drawingml/2006/picture">
                       <pic:pic xmlns:pic="http://schemas.openxmlformats.org/drawingml/2006/picture">
                         <pic:nvPicPr>
-                          <pic:cNvPr id="14" name="_6.png"/>
+                          <pic:cNvPr id="18" name="_6.png"/>
                           <pic:cNvPicPr/>
                         </pic:nvPicPr>
                         <pic:blipFill>
@@ -3804,7 +3805,7 @@
                         <pic:spPr>
                           <a:xfrm>
                             <a:off x="0" y="0"/>
-                            <a:ext cx="525600" cy="363600"/>
+                            <a:ext cx="476190" cy="533333"/>
                           </a:xfrm>
                           <a:prstGeom prst="rect">
                             <a:avLst/>
@@ -4220,7 +4221,7 @@
           <w:noProof/>
           <w:sz w:val="24"/>
           <w:szCs w:val="28"/>
-          <w:lang w:val="en-US" w:eastAsia="ru-RU"/>
+          <w:lang w:eastAsia="ru-RU"/>
         </w:rPr>
       </w:pPr>
       <w:r>
@@ -4230,7 +4231,7 @@
           <w:noProof/>
           <w:sz w:val="24"/>
           <w:szCs w:val="28"/>
-          <w:lang w:val="en-US" w:eastAsia="ru-RU"/>
+          <w:lang w:eastAsia="ru-RU"/>
         </w:rPr>
         <w:t xml:space="preserve">Панель </w:t>
       </w:r>
@@ -4263,7 +4264,7 @@
           <w:noProof/>
           <w:sz w:val="24"/>
           <w:szCs w:val="28"/>
-          <w:lang w:val="en-US" w:eastAsia="ru-RU"/>
+          <w:lang w:eastAsia="ru-RU"/>
         </w:rPr>
         <w:t xml:space="preserve">в окне </w:t>
       </w:r>

--- a/user_interface/03_graphical_subsystem/editor/context_menu.docx
+++ b/user_interface/03_graphical_subsystem/editor/context_menu.docx
@@ -18,6 +18,8 @@
           <w:lang w:eastAsia="ru-RU"/>
         </w:rPr>
       </w:pPr>
+      <w:bookmarkStart w:id="0" w:name="_GoBack"/>
+      <w:bookmarkEnd w:id="0"/>
       <w:r>
         <w:rPr>
           <w:rFonts w:ascii="Cambria" w:eastAsia="Times New Roman" w:hAnsi="Cambria" w:cs="Times New Roman"/>
@@ -38,20 +40,7 @@
           <w:szCs w:val="36"/>
           <w:lang w:eastAsia="ru-RU"/>
         </w:rPr>
-        <w:t>. Контекстн</w:t>
-      </w:r>
-      <w:bookmarkStart w:id="0" w:name="_GoBack"/>
-      <w:bookmarkEnd w:id="0"/>
-      <w:r>
-        <w:rPr>
-          <w:rFonts w:ascii="Cambria" w:eastAsia="Times New Roman" w:hAnsi="Cambria" w:cs="Times New Roman"/>
-          <w:b/>
-          <w:color w:val="0000FF"/>
-          <w:sz w:val="36"/>
-          <w:szCs w:val="36"/>
-          <w:lang w:eastAsia="ru-RU"/>
-        </w:rPr>
-        <w:t>ое меню</w:t>
+        <w:t>. Контекстное меню</w:t>
       </w:r>
     </w:p>
     <w:p>
@@ -3732,6 +3721,13 @@
     </w:rPr>
     <w:tblPr>
       <w:tblStyleRowBandSize w:val="1"/>
+      <w:tblInd w:w="0" w:type="dxa"/>
+      <w:tblCellMar>
+        <w:top w:w="0" w:type="dxa"/>
+        <w:left w:w="108" w:type="dxa"/>
+        <w:bottom w:w="0" w:type="dxa"/>
+        <w:right w:w="108" w:type="dxa"/>
+      </w:tblCellMar>
     </w:tblPr>
     <w:tblStylePr w:type="firstRow">
       <w:pPr>
@@ -3796,6 +3792,7 @@
       <w:spacing w:after="0" w:line="240" w:lineRule="auto"/>
     </w:pPr>
     <w:tblPr>
+      <w:tblInd w:w="0" w:type="dxa"/>
       <w:tblBorders>
         <w:top w:val="single" w:sz="4" w:space="0" w:color="auto"/>
         <w:left w:val="single" w:sz="4" w:space="0" w:color="auto"/>
@@ -3804,6 +3801,12 @@
         <w:insideH w:val="single" w:sz="4" w:space="0" w:color="auto"/>
         <w:insideV w:val="single" w:sz="4" w:space="0" w:color="auto"/>
       </w:tblBorders>
+      <w:tblCellMar>
+        <w:top w:w="0" w:type="dxa"/>
+        <w:left w:w="108" w:type="dxa"/>
+        <w:bottom w:w="0" w:type="dxa"/>
+        <w:right w:w="108" w:type="dxa"/>
+      </w:tblCellMar>
     </w:tblPr>
   </w:style>
 </w:styles>
